--- a/documentation/Projektarbeit_Programmieren.docx
+++ b/documentation/Projektarbeit_Programmieren.docx
@@ -146,7 +146,7 @@
                               </w:rPr>
                             </w:pPr>
                             <w:bookmarkStart w:id="0" w:name="_Toc159772432"/>
-                            <w:bookmarkStart w:id="1" w:name="_Toc159871754"/>
+                            <w:bookmarkStart w:id="1" w:name="_Toc160478360"/>
                             <w:r>
                               <w:t xml:space="preserve">Abbildung </w:t>
                             </w:r>
@@ -205,7 +205,7 @@
                         </w:rPr>
                       </w:pPr>
                       <w:bookmarkStart w:id="2" w:name="_Toc159772432"/>
-                      <w:bookmarkStart w:id="3" w:name="_Toc159871754"/>
+                      <w:bookmarkStart w:id="3" w:name="_Toc160478360"/>
                       <w:r>
                         <w:t xml:space="preserve">Abbildung </w:t>
                       </w:r>
@@ -383,7 +383,7 @@
           <w:rPr>
             <w:noProof/>
           </w:rPr>
-          <w:t>26.02.2024</w:t>
+          <w:t>04.03.2024</w:t>
         </w:r>
       </w:fldSimple>
     </w:p>
@@ -442,12 +442,14 @@
           <w:pPr>
             <w:pStyle w:val="Verzeichnis1"/>
             <w:tabs>
-              <w:tab w:val="left" w:pos="440"/>
+              <w:tab w:val="left" w:pos="480"/>
               <w:tab w:val="right" w:leader="dot" w:pos="9062"/>
             </w:tabs>
             <w:rPr>
               <w:rFonts w:asciiTheme="minorHAnsi" w:eastAsiaTheme="minorEastAsia" w:hAnsiTheme="minorHAnsi"/>
               <w:noProof/>
+              <w:sz w:val="24"/>
+              <w:szCs w:val="24"/>
               <w:lang w:val="en-CH" w:eastAsia="en-CH"/>
             </w:rPr>
           </w:pPr>
@@ -460,7 +462,7 @@
           <w:r>
             <w:fldChar w:fldCharType="separate"/>
           </w:r>
-          <w:hyperlink w:anchor="_Toc159875392" w:history="1">
+          <w:hyperlink w:anchor="_Toc160478370" w:history="1">
             <w:r>
               <w:rPr>
                 <w:rStyle w:val="Hyperlink"/>
@@ -472,6 +474,8 @@
               <w:rPr>
                 <w:rFonts w:asciiTheme="minorHAnsi" w:eastAsiaTheme="minorEastAsia" w:hAnsiTheme="minorHAnsi"/>
                 <w:noProof/>
+                <w:sz w:val="24"/>
+                <w:szCs w:val="24"/>
                 <w:lang w:val="en-CH" w:eastAsia="en-CH"/>
               </w:rPr>
               <w:tab/>
@@ -502,7 +506,7 @@
                 <w:noProof/>
                 <w:webHidden/>
               </w:rPr>
-              <w:instrText xml:space="preserve"> PAGEREF _Toc159875392 \h </w:instrText>
+              <w:instrText xml:space="preserve"> PAGEREF _Toc160478370 \h </w:instrText>
             </w:r>
             <w:r>
               <w:rPr>
@@ -537,16 +541,18 @@
           <w:pPr>
             <w:pStyle w:val="Verzeichnis2"/>
             <w:tabs>
-              <w:tab w:val="left" w:pos="880"/>
+              <w:tab w:val="left" w:pos="960"/>
               <w:tab w:val="right" w:leader="dot" w:pos="9062"/>
             </w:tabs>
             <w:rPr>
               <w:rFonts w:asciiTheme="minorHAnsi" w:eastAsiaTheme="minorEastAsia" w:hAnsiTheme="minorHAnsi"/>
               <w:noProof/>
+              <w:sz w:val="24"/>
+              <w:szCs w:val="24"/>
               <w:lang w:val="en-CH" w:eastAsia="en-CH"/>
             </w:rPr>
           </w:pPr>
-          <w:hyperlink w:anchor="_Toc159875393" w:history="1">
+          <w:hyperlink w:anchor="_Toc160478371" w:history="1">
             <w:r>
               <w:rPr>
                 <w:rStyle w:val="Hyperlink"/>
@@ -558,6 +564,8 @@
               <w:rPr>
                 <w:rFonts w:asciiTheme="minorHAnsi" w:eastAsiaTheme="minorEastAsia" w:hAnsiTheme="minorHAnsi"/>
                 <w:noProof/>
+                <w:sz w:val="24"/>
+                <w:szCs w:val="24"/>
                 <w:lang w:val="en-CH" w:eastAsia="en-CH"/>
               </w:rPr>
               <w:tab/>
@@ -588,7 +596,7 @@
                 <w:noProof/>
                 <w:webHidden/>
               </w:rPr>
-              <w:instrText xml:space="preserve"> PAGEREF _Toc159875393 \h </w:instrText>
+              <w:instrText xml:space="preserve"> PAGEREF _Toc160478371 \h </w:instrText>
             </w:r>
             <w:r>
               <w:rPr>
@@ -623,16 +631,18 @@
           <w:pPr>
             <w:pStyle w:val="Verzeichnis2"/>
             <w:tabs>
-              <w:tab w:val="left" w:pos="880"/>
+              <w:tab w:val="left" w:pos="960"/>
               <w:tab w:val="right" w:leader="dot" w:pos="9062"/>
             </w:tabs>
             <w:rPr>
               <w:rFonts w:asciiTheme="minorHAnsi" w:eastAsiaTheme="minorEastAsia" w:hAnsiTheme="minorHAnsi"/>
               <w:noProof/>
+              <w:sz w:val="24"/>
+              <w:szCs w:val="24"/>
               <w:lang w:val="en-CH" w:eastAsia="en-CH"/>
             </w:rPr>
           </w:pPr>
-          <w:hyperlink w:anchor="_Toc159875394" w:history="1">
+          <w:hyperlink w:anchor="_Toc160478372" w:history="1">
             <w:r>
               <w:rPr>
                 <w:rStyle w:val="Hyperlink"/>
@@ -644,6 +654,8 @@
               <w:rPr>
                 <w:rFonts w:asciiTheme="minorHAnsi" w:eastAsiaTheme="minorEastAsia" w:hAnsiTheme="minorHAnsi"/>
                 <w:noProof/>
+                <w:sz w:val="24"/>
+                <w:szCs w:val="24"/>
                 <w:lang w:val="en-CH" w:eastAsia="en-CH"/>
               </w:rPr>
               <w:tab/>
@@ -653,7 +665,7 @@
                 <w:rStyle w:val="Hyperlink"/>
                 <w:noProof/>
               </w:rPr>
-              <w:t>Anforderungen und Testfälle (geplant und durchgeführt)</w:t>
+              <w:t>Anforderungen</w:t>
             </w:r>
             <w:r>
               <w:rPr>
@@ -674,7 +686,7 @@
                 <w:noProof/>
                 <w:webHidden/>
               </w:rPr>
-              <w:instrText xml:space="preserve"> PAGEREF _Toc159875394 \h </w:instrText>
+              <w:instrText xml:space="preserve"> PAGEREF _Toc160478372 \h </w:instrText>
             </w:r>
             <w:r>
               <w:rPr>
@@ -694,7 +706,457 @@
                 <w:noProof/>
                 <w:webHidden/>
               </w:rPr>
-              <w:t>7</w:t>
+              <w:t>8</w:t>
+            </w:r>
+            <w:r>
+              <w:rPr>
+                <w:noProof/>
+                <w:webHidden/>
+              </w:rPr>
+              <w:fldChar w:fldCharType="end"/>
+            </w:r>
+          </w:hyperlink>
+        </w:p>
+        <w:p>
+          <w:pPr>
+            <w:pStyle w:val="Verzeichnis2"/>
+            <w:tabs>
+              <w:tab w:val="left" w:pos="960"/>
+              <w:tab w:val="right" w:leader="dot" w:pos="9062"/>
+            </w:tabs>
+            <w:rPr>
+              <w:rFonts w:asciiTheme="minorHAnsi" w:eastAsiaTheme="minorEastAsia" w:hAnsiTheme="minorHAnsi"/>
+              <w:noProof/>
+              <w:sz w:val="24"/>
+              <w:szCs w:val="24"/>
+              <w:lang w:val="en-CH" w:eastAsia="en-CH"/>
+            </w:rPr>
+          </w:pPr>
+          <w:hyperlink w:anchor="_Toc160478373" w:history="1">
+            <w:r>
+              <w:rPr>
+                <w:rStyle w:val="Hyperlink"/>
+                <w:noProof/>
+              </w:rPr>
+              <w:t>1.1</w:t>
+            </w:r>
+            <w:r>
+              <w:rPr>
+                <w:rFonts w:asciiTheme="minorHAnsi" w:eastAsiaTheme="minorEastAsia" w:hAnsiTheme="minorHAnsi"/>
+                <w:noProof/>
+                <w:sz w:val="24"/>
+                <w:szCs w:val="24"/>
+                <w:lang w:val="en-CH" w:eastAsia="en-CH"/>
+              </w:rPr>
+              <w:tab/>
+            </w:r>
+            <w:r>
+              <w:rPr>
+                <w:rStyle w:val="Hyperlink"/>
+                <w:noProof/>
+              </w:rPr>
+              <w:t>Testkonzept</w:t>
+            </w:r>
+            <w:r>
+              <w:rPr>
+                <w:noProof/>
+                <w:webHidden/>
+              </w:rPr>
+              <w:tab/>
+            </w:r>
+            <w:r>
+              <w:rPr>
+                <w:noProof/>
+                <w:webHidden/>
+              </w:rPr>
+              <w:fldChar w:fldCharType="begin"/>
+            </w:r>
+            <w:r>
+              <w:rPr>
+                <w:noProof/>
+                <w:webHidden/>
+              </w:rPr>
+              <w:instrText xml:space="preserve"> PAGEREF _Toc160478373 \h </w:instrText>
+            </w:r>
+            <w:r>
+              <w:rPr>
+                <w:noProof/>
+                <w:webHidden/>
+              </w:rPr>
+            </w:r>
+            <w:r>
+              <w:rPr>
+                <w:noProof/>
+                <w:webHidden/>
+              </w:rPr>
+              <w:fldChar w:fldCharType="separate"/>
+            </w:r>
+            <w:r>
+              <w:rPr>
+                <w:noProof/>
+                <w:webHidden/>
+              </w:rPr>
+              <w:t>9</w:t>
+            </w:r>
+            <w:r>
+              <w:rPr>
+                <w:noProof/>
+                <w:webHidden/>
+              </w:rPr>
+              <w:fldChar w:fldCharType="end"/>
+            </w:r>
+          </w:hyperlink>
+        </w:p>
+        <w:p>
+          <w:pPr>
+            <w:pStyle w:val="Verzeichnis1"/>
+            <w:tabs>
+              <w:tab w:val="left" w:pos="480"/>
+              <w:tab w:val="right" w:leader="dot" w:pos="9062"/>
+            </w:tabs>
+            <w:rPr>
+              <w:rFonts w:asciiTheme="minorHAnsi" w:eastAsiaTheme="minorEastAsia" w:hAnsiTheme="minorHAnsi"/>
+              <w:noProof/>
+              <w:sz w:val="24"/>
+              <w:szCs w:val="24"/>
+              <w:lang w:val="en-CH" w:eastAsia="en-CH"/>
+            </w:rPr>
+          </w:pPr>
+          <w:hyperlink w:anchor="_Toc160478374" w:history="1">
+            <w:r>
+              <w:rPr>
+                <w:rStyle w:val="Hyperlink"/>
+                <w:noProof/>
+              </w:rPr>
+              <w:t>3</w:t>
+            </w:r>
+            <w:r>
+              <w:rPr>
+                <w:rFonts w:asciiTheme="minorHAnsi" w:eastAsiaTheme="minorEastAsia" w:hAnsiTheme="minorHAnsi"/>
+                <w:noProof/>
+                <w:sz w:val="24"/>
+                <w:szCs w:val="24"/>
+                <w:lang w:val="en-CH" w:eastAsia="en-CH"/>
+              </w:rPr>
+              <w:tab/>
+            </w:r>
+            <w:r>
+              <w:rPr>
+                <w:rStyle w:val="Hyperlink"/>
+                <w:noProof/>
+              </w:rPr>
+              <w:t>Referenzen</w:t>
+            </w:r>
+            <w:r>
+              <w:rPr>
+                <w:noProof/>
+                <w:webHidden/>
+              </w:rPr>
+              <w:tab/>
+            </w:r>
+            <w:r>
+              <w:rPr>
+                <w:noProof/>
+                <w:webHidden/>
+              </w:rPr>
+              <w:fldChar w:fldCharType="begin"/>
+            </w:r>
+            <w:r>
+              <w:rPr>
+                <w:noProof/>
+                <w:webHidden/>
+              </w:rPr>
+              <w:instrText xml:space="preserve"> PAGEREF _Toc160478374 \h </w:instrText>
+            </w:r>
+            <w:r>
+              <w:rPr>
+                <w:noProof/>
+                <w:webHidden/>
+              </w:rPr>
+            </w:r>
+            <w:r>
+              <w:rPr>
+                <w:noProof/>
+                <w:webHidden/>
+              </w:rPr>
+              <w:fldChar w:fldCharType="separate"/>
+            </w:r>
+            <w:r>
+              <w:rPr>
+                <w:noProof/>
+                <w:webHidden/>
+              </w:rPr>
+              <w:t>13</w:t>
+            </w:r>
+            <w:r>
+              <w:rPr>
+                <w:noProof/>
+                <w:webHidden/>
+              </w:rPr>
+              <w:fldChar w:fldCharType="end"/>
+            </w:r>
+          </w:hyperlink>
+        </w:p>
+        <w:p>
+          <w:pPr>
+            <w:pStyle w:val="Verzeichnis2"/>
+            <w:tabs>
+              <w:tab w:val="left" w:pos="960"/>
+              <w:tab w:val="right" w:leader="dot" w:pos="9062"/>
+            </w:tabs>
+            <w:rPr>
+              <w:rFonts w:asciiTheme="minorHAnsi" w:eastAsiaTheme="minorEastAsia" w:hAnsiTheme="minorHAnsi"/>
+              <w:noProof/>
+              <w:sz w:val="24"/>
+              <w:szCs w:val="24"/>
+              <w:lang w:val="en-CH" w:eastAsia="en-CH"/>
+            </w:rPr>
+          </w:pPr>
+          <w:hyperlink w:anchor="_Toc160478375" w:history="1">
+            <w:r>
+              <w:rPr>
+                <w:rStyle w:val="Hyperlink"/>
+                <w:noProof/>
+              </w:rPr>
+              <w:t>2.1</w:t>
+            </w:r>
+            <w:r>
+              <w:rPr>
+                <w:rFonts w:asciiTheme="minorHAnsi" w:eastAsiaTheme="minorEastAsia" w:hAnsiTheme="minorHAnsi"/>
+                <w:noProof/>
+                <w:sz w:val="24"/>
+                <w:szCs w:val="24"/>
+                <w:lang w:val="en-CH" w:eastAsia="en-CH"/>
+              </w:rPr>
+              <w:tab/>
+            </w:r>
+            <w:r>
+              <w:rPr>
+                <w:rStyle w:val="Hyperlink"/>
+                <w:noProof/>
+              </w:rPr>
+              <w:t>Abbildungsverzeichnis</w:t>
+            </w:r>
+            <w:r>
+              <w:rPr>
+                <w:noProof/>
+                <w:webHidden/>
+              </w:rPr>
+              <w:tab/>
+            </w:r>
+            <w:r>
+              <w:rPr>
+                <w:noProof/>
+                <w:webHidden/>
+              </w:rPr>
+              <w:fldChar w:fldCharType="begin"/>
+            </w:r>
+            <w:r>
+              <w:rPr>
+                <w:noProof/>
+                <w:webHidden/>
+              </w:rPr>
+              <w:instrText xml:space="preserve"> PAGEREF _Toc160478375 \h </w:instrText>
+            </w:r>
+            <w:r>
+              <w:rPr>
+                <w:noProof/>
+                <w:webHidden/>
+              </w:rPr>
+            </w:r>
+            <w:r>
+              <w:rPr>
+                <w:noProof/>
+                <w:webHidden/>
+              </w:rPr>
+              <w:fldChar w:fldCharType="separate"/>
+            </w:r>
+            <w:r>
+              <w:rPr>
+                <w:noProof/>
+                <w:webHidden/>
+              </w:rPr>
+              <w:t>13</w:t>
+            </w:r>
+            <w:r>
+              <w:rPr>
+                <w:noProof/>
+                <w:webHidden/>
+              </w:rPr>
+              <w:fldChar w:fldCharType="end"/>
+            </w:r>
+          </w:hyperlink>
+        </w:p>
+        <w:p>
+          <w:pPr>
+            <w:pStyle w:val="Verzeichnis2"/>
+            <w:tabs>
+              <w:tab w:val="left" w:pos="960"/>
+              <w:tab w:val="right" w:leader="dot" w:pos="9062"/>
+            </w:tabs>
+            <w:rPr>
+              <w:rFonts w:asciiTheme="minorHAnsi" w:eastAsiaTheme="minorEastAsia" w:hAnsiTheme="minorHAnsi"/>
+              <w:noProof/>
+              <w:sz w:val="24"/>
+              <w:szCs w:val="24"/>
+              <w:lang w:val="en-CH" w:eastAsia="en-CH"/>
+            </w:rPr>
+          </w:pPr>
+          <w:hyperlink w:anchor="_Toc160478376" w:history="1">
+            <w:r>
+              <w:rPr>
+                <w:rStyle w:val="Hyperlink"/>
+                <w:noProof/>
+              </w:rPr>
+              <w:t>3.1</w:t>
+            </w:r>
+            <w:r>
+              <w:rPr>
+                <w:rFonts w:asciiTheme="minorHAnsi" w:eastAsiaTheme="minorEastAsia" w:hAnsiTheme="minorHAnsi"/>
+                <w:noProof/>
+                <w:sz w:val="24"/>
+                <w:szCs w:val="24"/>
+                <w:lang w:val="en-CH" w:eastAsia="en-CH"/>
+              </w:rPr>
+              <w:tab/>
+            </w:r>
+            <w:r>
+              <w:rPr>
+                <w:rStyle w:val="Hyperlink"/>
+                <w:noProof/>
+              </w:rPr>
+              <w:t>Tabellenverzeichnis</w:t>
+            </w:r>
+            <w:r>
+              <w:rPr>
+                <w:noProof/>
+                <w:webHidden/>
+              </w:rPr>
+              <w:tab/>
+            </w:r>
+            <w:r>
+              <w:rPr>
+                <w:noProof/>
+                <w:webHidden/>
+              </w:rPr>
+              <w:fldChar w:fldCharType="begin"/>
+            </w:r>
+            <w:r>
+              <w:rPr>
+                <w:noProof/>
+                <w:webHidden/>
+              </w:rPr>
+              <w:instrText xml:space="preserve"> PAGEREF _Toc160478376 \h </w:instrText>
+            </w:r>
+            <w:r>
+              <w:rPr>
+                <w:noProof/>
+                <w:webHidden/>
+              </w:rPr>
+            </w:r>
+            <w:r>
+              <w:rPr>
+                <w:noProof/>
+                <w:webHidden/>
+              </w:rPr>
+              <w:fldChar w:fldCharType="separate"/>
+            </w:r>
+            <w:r>
+              <w:rPr>
+                <w:noProof/>
+                <w:webHidden/>
+              </w:rPr>
+              <w:t>13</w:t>
+            </w:r>
+            <w:r>
+              <w:rPr>
+                <w:noProof/>
+                <w:webHidden/>
+              </w:rPr>
+              <w:fldChar w:fldCharType="end"/>
+            </w:r>
+          </w:hyperlink>
+        </w:p>
+        <w:p>
+          <w:pPr>
+            <w:pStyle w:val="Verzeichnis2"/>
+            <w:tabs>
+              <w:tab w:val="left" w:pos="960"/>
+              <w:tab w:val="right" w:leader="dot" w:pos="9062"/>
+            </w:tabs>
+            <w:rPr>
+              <w:rFonts w:asciiTheme="minorHAnsi" w:eastAsiaTheme="minorEastAsia" w:hAnsiTheme="minorHAnsi"/>
+              <w:noProof/>
+              <w:sz w:val="24"/>
+              <w:szCs w:val="24"/>
+              <w:lang w:val="en-CH" w:eastAsia="en-CH"/>
+            </w:rPr>
+          </w:pPr>
+          <w:hyperlink w:anchor="_Toc160478377" w:history="1">
+            <w:r>
+              <w:rPr>
+                <w:rStyle w:val="Hyperlink"/>
+                <w:noProof/>
+              </w:rPr>
+              <w:t>4.1</w:t>
+            </w:r>
+            <w:r>
+              <w:rPr>
+                <w:rFonts w:asciiTheme="minorHAnsi" w:eastAsiaTheme="minorEastAsia" w:hAnsiTheme="minorHAnsi"/>
+                <w:noProof/>
+                <w:sz w:val="24"/>
+                <w:szCs w:val="24"/>
+                <w:lang w:val="en-CH" w:eastAsia="en-CH"/>
+              </w:rPr>
+              <w:tab/>
+            </w:r>
+            <w:r>
+              <w:rPr>
+                <w:rStyle w:val="Hyperlink"/>
+                <w:noProof/>
+              </w:rPr>
+              <w:t>Literaturverzeichnis</w:t>
+            </w:r>
+            <w:r>
+              <w:rPr>
+                <w:noProof/>
+                <w:webHidden/>
+              </w:rPr>
+              <w:tab/>
+            </w:r>
+            <w:r>
+              <w:rPr>
+                <w:noProof/>
+                <w:webHidden/>
+              </w:rPr>
+              <w:fldChar w:fldCharType="begin"/>
+            </w:r>
+            <w:r>
+              <w:rPr>
+                <w:noProof/>
+                <w:webHidden/>
+              </w:rPr>
+              <w:instrText xml:space="preserve"> PAGEREF _Toc160478377 \h </w:instrText>
+            </w:r>
+            <w:r>
+              <w:rPr>
+                <w:noProof/>
+                <w:webHidden/>
+              </w:rPr>
+            </w:r>
+            <w:r>
+              <w:rPr>
+                <w:noProof/>
+                <w:webHidden/>
+              </w:rPr>
+              <w:fldChar w:fldCharType="separate"/>
+            </w:r>
+            <w:r>
+              <w:rPr>
+                <w:noProof/>
+                <w:webHidden/>
+              </w:rPr>
+              <w:t>13</w:t>
             </w:r>
             <w:r>
               <w:rPr>
@@ -725,7 +1187,7 @@
       <w:pPr>
         <w:pStyle w:val="berschrift1"/>
       </w:pPr>
-      <w:bookmarkStart w:id="4" w:name="_Toc159875392"/>
+      <w:bookmarkStart w:id="4" w:name="_Toc160478370"/>
       <w:r>
         <w:lastRenderedPageBreak/>
         <w:t>Dokumentation</w:t>
@@ -1180,7 +1642,7 @@
       <w:r>
         <w:br w:type="page"/>
       </w:r>
-      <w:bookmarkStart w:id="5" w:name="_Toc159875393"/>
+      <w:bookmarkStart w:id="5" w:name="_Toc160478371"/>
       <w:r>
         <w:lastRenderedPageBreak/>
         <w:t>Analyse nach rotem Faden</w:t>
@@ -1272,10 +1734,9 @@
         <w:pStyle w:val="Beschriftung"/>
         <w:rPr>
           <w:rFonts w:ascii="Times New Roman" w:hAnsi="Times New Roman"/>
-          <w:lang w:val="en-CH"/>
-        </w:rPr>
-      </w:pPr>
-      <w:bookmarkStart w:id="6" w:name="_Toc159871755"/>
+        </w:rPr>
+      </w:pPr>
+      <w:bookmarkStart w:id="6" w:name="_Toc160478361"/>
       <w:r>
         <w:t xml:space="preserve">Abbildung </w:t>
       </w:r>
@@ -1879,53 +2340,24 @@
     <w:p>
       <w:pPr>
         <w:pStyle w:val="Listenabsatz"/>
-        <w:numPr>
-          <w:ilvl w:val="0"/>
-          <w:numId w:val="12"/>
-        </w:numPr>
-        <w:rPr>
-          <w:b/>
-          <w:color w:val="FF0000"/>
-        </w:rPr>
-      </w:pPr>
-      <w:r>
-        <w:rPr>
-          <w:color w:val="FF0000"/>
+        <w:rPr>
           <w:shd w:val="clear" w:color="auto" w:fill="FFFFFF"/>
         </w:rPr>
-        <w:t xml:space="preserve">Hier erklären wieso kein Zustandsdiagramm gewählt wurde. </w:t>
+      </w:pPr>
+      <w:r>
+        <w:rPr>
+          <w:shd w:val="clear" w:color="auto" w:fill="FFFFFF"/>
+        </w:rPr>
+        <w:t xml:space="preserve">In unserem Fall wurde das Zustandsdiagramm ausgelassen, weil es bei uns nirgends einen konkreten Zustand definiert ist und wir diesen auch nicht benötigen. Eine Transaktion kann man mit einem Zustandsdiagramm zum Beispiel gut aufzeichnen, da es verschiedene Zustände gibt: «Bezahlt, Erhalten..» in unserem Fall gibt es lediglich den Zustand gespeichert. Es gibt keinen konkreten Zustand für das Erstellen von Beiträgen. </w:t>
       </w:r>
     </w:p>
     <w:p>
       <w:pPr>
         <w:pStyle w:val="Listenabsatz"/>
-        <w:ind w:left="1080"/>
-        <w:rPr>
-          <w:b/>
-          <w:color w:val="FF0000"/>
-        </w:rPr>
-      </w:pPr>
-      <w:r>
-        <w:rPr>
-          <w:b/>
-          <w:color w:val="FF0000"/>
-        </w:rPr>
-        <w:t xml:space="preserve">Post hat keinen konkreten Zustand </w:t>
-      </w:r>
-      <w:r>
-        <w:rPr>
-          <w:b/>
-          <w:color w:val="FF0000"/>
-        </w:rPr>
-        <w:sym w:font="Wingdings" w:char="F0E0"/>
-      </w:r>
-      <w:r>
-        <w:rPr>
-          <w:b/>
-          <w:color w:val="FF0000"/>
-        </w:rPr>
-        <w:t xml:space="preserve"> Er existiert oder es gibt ihn nicht..</w:t>
-      </w:r>
+        <w:rPr>
+          <w:shd w:val="clear" w:color="auto" w:fill="FFFFFF"/>
+        </w:rPr>
+      </w:pPr>
     </w:p>
     <w:p>
       <w:pPr>
@@ -1970,18 +2402,16 @@
     <w:p>
       <w:pPr>
         <w:pStyle w:val="Listenabsatz"/>
-        <w:rPr>
-          <w:b/>
-        </w:rPr>
+        <w:keepNext/>
       </w:pPr>
       <w:r>
         <w:rPr>
           <w:noProof/>
         </w:rPr>
         <w:drawing>
-          <wp:inline distT="0" distB="0" distL="0" distR="0" wp14:anchorId="386AACD4" wp14:editId="64FC27C4">
+          <wp:inline distT="0" distB="0" distL="0" distR="0" wp14:anchorId="386AACD4" wp14:editId="466A61C2">
             <wp:extent cx="5114261" cy="1008533"/>
-            <wp:effectExtent l="0" t="0" r="0" b="0"/>
+            <wp:effectExtent l="19050" t="19050" r="10795" b="20320"/>
             <wp:docPr id="1048194728" name="Grafik 12" descr="Ein Bild, das Screenshot, Schwarz, Schrift enthält.&#10;&#10;Automatisch generierte Beschreibung"/>
             <wp:cNvGraphicFramePr>
               <a:graphicFrameLocks xmlns:a="http://schemas.openxmlformats.org/drawingml/2006/main" noChangeAspect="1"/>
@@ -2018,7 +2448,9 @@
                     </a:prstGeom>
                     <a:noFill/>
                     <a:ln>
-                      <a:noFill/>
+                      <a:solidFill>
+                        <a:schemeClr val="tx1"/>
+                      </a:solidFill>
                     </a:ln>
                   </pic:spPr>
                 </pic:pic>
@@ -2028,7 +2460,83 @@
         </w:drawing>
       </w:r>
     </w:p>
+    <w:p>
+      <w:pPr>
+        <w:pStyle w:val="Beschriftung"/>
+        <w:ind w:firstLine="720"/>
+        <w:rPr>
+          <w:b/>
+          <w:i w:val="0"/>
+          <w:iCs w:val="0"/>
+        </w:rPr>
+      </w:pPr>
+      <w:bookmarkStart w:id="7" w:name="_Toc160478362"/>
+      <w:r>
+        <w:rPr>
+          <w:i w:val="0"/>
+          <w:iCs w:val="0"/>
+        </w:rPr>
+        <w:t xml:space="preserve">Abbildung </w:t>
+      </w:r>
+      <w:r>
+        <w:rPr>
+          <w:i w:val="0"/>
+          <w:iCs w:val="0"/>
+        </w:rPr>
+        <w:fldChar w:fldCharType="begin"/>
+      </w:r>
+      <w:r>
+        <w:rPr>
+          <w:i w:val="0"/>
+          <w:iCs w:val="0"/>
+        </w:rPr>
+        <w:instrText xml:space="preserve"> SEQ Abbildung \* ARABIC </w:instrText>
+      </w:r>
+      <w:r>
+        <w:rPr>
+          <w:i w:val="0"/>
+          <w:iCs w:val="0"/>
+        </w:rPr>
+        <w:fldChar w:fldCharType="separate"/>
+      </w:r>
+      <w:r>
+        <w:rPr>
+          <w:i w:val="0"/>
+          <w:iCs w:val="0"/>
+          <w:noProof/>
+        </w:rPr>
+        <w:t>3</w:t>
+      </w:r>
+      <w:r>
+        <w:rPr>
+          <w:i w:val="0"/>
+          <w:iCs w:val="0"/>
+        </w:rPr>
+        <w:fldChar w:fldCharType="end"/>
+      </w:r>
+      <w:r>
+        <w:rPr>
+          <w:i w:val="0"/>
+          <w:iCs w:val="0"/>
+        </w:rPr>
+        <w:t>: Klassendiagramm</w:t>
+      </w:r>
+      <w:bookmarkEnd w:id="7"/>
+    </w:p>
     <w:p/>
+    <w:p>
+      <w:pPr>
+        <w:rPr>
+          <w:rFonts w:eastAsiaTheme="majorEastAsia" w:cstheme="majorBidi"/>
+          <w:color w:val="70AD47" w:themeColor="accent6"/>
+          <w:sz w:val="24"/>
+          <w:szCs w:val="26"/>
+        </w:rPr>
+      </w:pPr>
+      <w:r>
+        <w:br w:type="page"/>
+      </w:r>
+    </w:p>
     <w:p>
       <w:pPr>
         <w:pStyle w:val="berschrift2"/>
@@ -2038,16 +2546,3701 @@
         </w:numPr>
         <w:ind w:left="426" w:hanging="426"/>
       </w:pPr>
-      <w:bookmarkStart w:id="7" w:name="_Toc159875394"/>
-      <w:r>
-        <w:t>Anforderungen und Testfälle (geplant und durchgeführt)</w:t>
-      </w:r>
-      <w:bookmarkEnd w:id="7"/>
-    </w:p>
-    <w:p>
-      <w:r>
+      <w:bookmarkStart w:id="8" w:name="_Toc160478372"/>
+      <w:r>
+        <w:lastRenderedPageBreak/>
+        <w:t>Anforderungen</w:t>
+      </w:r>
+      <w:bookmarkEnd w:id="8"/>
+    </w:p>
+    <w:p>
+      <w:pPr>
+        <w:rPr>
+          <w:b/>
+        </w:rPr>
+      </w:pPr>
+      <w:r>
+        <w:rPr>
+          <w:b/>
+        </w:rPr>
+        <w:t>Anforderungen</w:t>
+      </w:r>
+    </w:p>
+    <w:tbl>
+      <w:tblPr>
+        <w:tblStyle w:val="Tabellenraster"/>
+        <w:tblW w:w="9067" w:type="dxa"/>
+        <w:tblLook w:val="04A0" w:firstRow="1" w:lastRow="0" w:firstColumn="1" w:lastColumn="0" w:noHBand="0" w:noVBand="1"/>
+      </w:tblPr>
+      <w:tblGrid>
+        <w:gridCol w:w="2481"/>
+        <w:gridCol w:w="2425"/>
+        <w:gridCol w:w="4161"/>
+      </w:tblGrid>
+      <w:tr>
+        <w:tc>
+          <w:tcPr>
+            <w:tcW w:w="2481" w:type="dxa"/>
+            <w:shd w:val="clear" w:color="auto" w:fill="C5E0B3" w:themeFill="accent6" w:themeFillTint="66"/>
+          </w:tcPr>
+          <w:p>
+            <w:pPr>
+              <w:rPr>
+                <w:b/>
+              </w:rPr>
+            </w:pPr>
+            <w:r>
+              <w:rPr>
+                <w:b/>
+              </w:rPr>
+              <w:t>Technische-Anforderungs-ID</w:t>
+            </w:r>
+          </w:p>
+        </w:tc>
+        <w:tc>
+          <w:tcPr>
+            <w:tcW w:w="2425" w:type="dxa"/>
+            <w:shd w:val="clear" w:color="auto" w:fill="C5E0B3" w:themeFill="accent6" w:themeFillTint="66"/>
+          </w:tcPr>
+          <w:p>
+            <w:pPr>
+              <w:rPr>
+                <w:b/>
+              </w:rPr>
+            </w:pPr>
+            <w:r>
+              <w:rPr>
+                <w:b/>
+              </w:rPr>
+              <w:t>Anforderung</w:t>
+            </w:r>
+          </w:p>
+        </w:tc>
+        <w:tc>
+          <w:tcPr>
+            <w:tcW w:w="4161" w:type="dxa"/>
+            <w:shd w:val="clear" w:color="auto" w:fill="C5E0B3" w:themeFill="accent6" w:themeFillTint="66"/>
+          </w:tcPr>
+          <w:p>
+            <w:pPr>
+              <w:rPr>
+                <w:b/>
+              </w:rPr>
+            </w:pPr>
+            <w:r>
+              <w:rPr>
+                <w:b/>
+              </w:rPr>
+              <w:t>Beschreibung</w:t>
+            </w:r>
+          </w:p>
+        </w:tc>
+      </w:tr>
+      <w:tr>
+        <w:tc>
+          <w:tcPr>
+            <w:tcW w:w="2481" w:type="dxa"/>
+          </w:tcPr>
+          <w:p>
+            <w:pPr>
+              <w:rPr>
+                <w:bCs/>
+              </w:rPr>
+            </w:pPr>
+            <w:r>
+              <w:rPr>
+                <w:bCs/>
+              </w:rPr>
+              <w:t>T</w:t>
+            </w:r>
+            <w:r>
+              <w:rPr>
+                <w:bCs/>
+              </w:rPr>
+              <w:t>A-01</w:t>
+            </w:r>
+          </w:p>
+        </w:tc>
+        <w:tc>
+          <w:tcPr>
+            <w:tcW w:w="2425" w:type="dxa"/>
+          </w:tcPr>
+          <w:p>
+            <w:pPr>
+              <w:rPr>
+                <w:bCs/>
+              </w:rPr>
+            </w:pPr>
+            <w:r>
+              <w:rPr>
+                <w:bCs/>
+              </w:rPr>
+              <w:t>Erfassen von Einträgen</w:t>
+            </w:r>
+          </w:p>
+        </w:tc>
+        <w:tc>
+          <w:tcPr>
+            <w:tcW w:w="4161" w:type="dxa"/>
+          </w:tcPr>
+          <w:p>
+            <w:pPr>
+              <w:rPr>
+                <w:bCs/>
+              </w:rPr>
+            </w:pPr>
+            <w:r>
+              <w:rPr>
+                <w:bCs/>
+              </w:rPr>
+              <w:t xml:space="preserve">Ein Artikel soll erfasst werden können. </w:t>
+            </w:r>
+          </w:p>
+        </w:tc>
+      </w:tr>
+      <w:tr>
+        <w:tc>
+          <w:tcPr>
+            <w:tcW w:w="2481" w:type="dxa"/>
+          </w:tcPr>
+          <w:p>
+            <w:pPr>
+              <w:rPr>
+                <w:bCs/>
+              </w:rPr>
+            </w:pPr>
+            <w:r>
+              <w:rPr>
+                <w:bCs/>
+              </w:rPr>
+              <w:t>TA-01-2</w:t>
+            </w:r>
+          </w:p>
+        </w:tc>
+        <w:tc>
+          <w:tcPr>
+            <w:tcW w:w="2425" w:type="dxa"/>
+          </w:tcPr>
+          <w:p>
+            <w:pPr>
+              <w:rPr>
+                <w:bCs/>
+              </w:rPr>
+            </w:pPr>
+            <w:r>
+              <w:rPr>
+                <w:bCs/>
+              </w:rPr>
+              <w:t>Erfassen von Einträgen pro Datum</w:t>
+            </w:r>
+          </w:p>
+        </w:tc>
+        <w:tc>
+          <w:tcPr>
+            <w:tcW w:w="4161" w:type="dxa"/>
+          </w:tcPr>
+          <w:p>
+            <w:pPr>
+              <w:rPr>
+                <w:bCs/>
+              </w:rPr>
+            </w:pPr>
+            <w:r>
+              <w:rPr>
+                <w:bCs/>
+              </w:rPr>
+              <w:t xml:space="preserve">Ein Artikel kann bei der Erstellung mit einem Datum erfasst werden. </w:t>
+            </w:r>
+          </w:p>
+        </w:tc>
+      </w:tr>
+      <w:tr>
+        <w:tc>
+          <w:tcPr>
+            <w:tcW w:w="2481" w:type="dxa"/>
+          </w:tcPr>
+          <w:p>
+            <w:pPr>
+              <w:rPr>
+                <w:bCs/>
+              </w:rPr>
+            </w:pPr>
+            <w:r>
+              <w:rPr>
+                <w:bCs/>
+              </w:rPr>
+              <w:t>TA-02</w:t>
+            </w:r>
+          </w:p>
+        </w:tc>
+        <w:tc>
+          <w:tcPr>
+            <w:tcW w:w="2425" w:type="dxa"/>
+          </w:tcPr>
+          <w:p>
+            <w:pPr>
+              <w:rPr>
+                <w:bCs/>
+              </w:rPr>
+            </w:pPr>
+            <w:r>
+              <w:rPr>
+                <w:bCs/>
+              </w:rPr>
+              <w:t>Erfassen von Freitext inkl. Sonderzeichen bis zu 1000 Zeichen pro Artikel</w:t>
+            </w:r>
+          </w:p>
+        </w:tc>
+        <w:tc>
+          <w:tcPr>
+            <w:tcW w:w="4161" w:type="dxa"/>
+          </w:tcPr>
+          <w:p>
+            <w:pPr>
+              <w:rPr>
+                <w:bCs/>
+              </w:rPr>
+            </w:pPr>
+            <w:r>
+              <w:rPr>
+                <w:bCs/>
+              </w:rPr>
+              <w:t xml:space="preserve">Beim Erstellen von einem Artikel soll ein Freitext von bis zu 1000 Zeichen inklusive Sonderzeichen erfasst werden können. </w:t>
+            </w:r>
+          </w:p>
+        </w:tc>
+      </w:tr>
+      <w:tr>
+        <w:tc>
+          <w:tcPr>
+            <w:tcW w:w="2481" w:type="dxa"/>
+          </w:tcPr>
+          <w:p>
+            <w:pPr>
+              <w:rPr>
+                <w:bCs/>
+              </w:rPr>
+            </w:pPr>
+            <w:r>
+              <w:rPr>
+                <w:bCs/>
+              </w:rPr>
+              <w:t>TA-03</w:t>
+            </w:r>
+          </w:p>
+        </w:tc>
+        <w:tc>
+          <w:tcPr>
+            <w:tcW w:w="2425" w:type="dxa"/>
+          </w:tcPr>
+          <w:p>
+            <w:pPr>
+              <w:rPr>
+                <w:bCs/>
+              </w:rPr>
+            </w:pPr>
+            <w:r>
+              <w:rPr>
+                <w:bCs/>
+              </w:rPr>
+              <w:t>Erfassen von min. 3 Identifikatoren</w:t>
+            </w:r>
+          </w:p>
+        </w:tc>
+        <w:tc>
+          <w:tcPr>
+            <w:tcW w:w="4161" w:type="dxa"/>
+          </w:tcPr>
+          <w:p>
+            <w:pPr>
+              <w:rPr>
+                <w:bCs/>
+              </w:rPr>
+            </w:pPr>
+            <w:r>
+              <w:rPr>
+                <w:bCs/>
+              </w:rPr>
+              <w:t xml:space="preserve">Beim Erstellen von einem Artikel sollen 3 freie oder aus einer Domäne gewählte Identifikatoren «Tags» gesetzt werden. </w:t>
+            </w:r>
+          </w:p>
+        </w:tc>
+      </w:tr>
+      <w:tr>
+        <w:tc>
+          <w:tcPr>
+            <w:tcW w:w="2481" w:type="dxa"/>
+          </w:tcPr>
+          <w:p>
+            <w:pPr>
+              <w:rPr>
+                <w:bCs/>
+              </w:rPr>
+            </w:pPr>
+            <w:r>
+              <w:rPr>
+                <w:bCs/>
+              </w:rPr>
+              <w:t>TA-04</w:t>
+            </w:r>
+          </w:p>
+        </w:tc>
+        <w:tc>
+          <w:tcPr>
+            <w:tcW w:w="2425" w:type="dxa"/>
+          </w:tcPr>
+          <w:p>
+            <w:pPr>
+              <w:rPr>
+                <w:bCs/>
+              </w:rPr>
+            </w:pPr>
+            <w:r>
+              <w:rPr>
+                <w:bCs/>
+              </w:rPr>
+              <w:t>Sicherung</w:t>
+            </w:r>
+          </w:p>
+        </w:tc>
+        <w:tc>
+          <w:tcPr>
+            <w:tcW w:w="4161" w:type="dxa"/>
+          </w:tcPr>
+          <w:p>
+            <w:pPr>
+              <w:rPr>
+                <w:bCs/>
+              </w:rPr>
+            </w:pPr>
+            <w:r>
+              <w:rPr>
+                <w:bCs/>
+              </w:rPr>
+              <w:t xml:space="preserve">Das Tagebuch soll mittels Login (Username, Passwort) gesichert sein. </w:t>
+            </w:r>
+          </w:p>
+        </w:tc>
+      </w:tr>
+      <w:tr>
+        <w:tc>
+          <w:tcPr>
+            <w:tcW w:w="2481" w:type="dxa"/>
+          </w:tcPr>
+          <w:p>
+            <w:pPr>
+              <w:rPr>
+                <w:bCs/>
+              </w:rPr>
+            </w:pPr>
+            <w:r>
+              <w:rPr>
+                <w:bCs/>
+              </w:rPr>
+              <w:t xml:space="preserve">TA-05 </w:t>
+            </w:r>
+          </w:p>
+        </w:tc>
+        <w:tc>
+          <w:tcPr>
+            <w:tcW w:w="2425" w:type="dxa"/>
+          </w:tcPr>
+          <w:p>
+            <w:pPr>
+              <w:rPr>
+                <w:bCs/>
+              </w:rPr>
+            </w:pPr>
+            <w:r>
+              <w:rPr>
+                <w:bCs/>
+              </w:rPr>
+              <w:t>Ausgabe per Datum</w:t>
+            </w:r>
+          </w:p>
+        </w:tc>
+        <w:tc>
+          <w:tcPr>
+            <w:tcW w:w="4161" w:type="dxa"/>
+          </w:tcPr>
+          <w:p>
+            <w:pPr>
+              <w:rPr>
+                <w:bCs/>
+              </w:rPr>
+            </w:pPr>
+            <w:r>
+              <w:rPr>
+                <w:bCs/>
+              </w:rPr>
+              <w:t xml:space="preserve">Die im Tagebuch gespeicherten Einträge können mittels Datum Filter ausgegeben werden. </w:t>
+            </w:r>
+          </w:p>
+        </w:tc>
+      </w:tr>
+      <w:tr>
+        <w:tc>
+          <w:tcPr>
+            <w:tcW w:w="2481" w:type="dxa"/>
+          </w:tcPr>
+          <w:p>
+            <w:pPr>
+              <w:rPr>
+                <w:bCs/>
+              </w:rPr>
+            </w:pPr>
+            <w:r>
+              <w:rPr>
+                <w:bCs/>
+              </w:rPr>
+              <w:t>TA-06</w:t>
+            </w:r>
+          </w:p>
+        </w:tc>
+        <w:tc>
+          <w:tcPr>
+            <w:tcW w:w="2425" w:type="dxa"/>
+          </w:tcPr>
+          <w:p>
+            <w:pPr>
+              <w:rPr>
+                <w:bCs/>
+              </w:rPr>
+            </w:pPr>
+            <w:r>
+              <w:rPr>
+                <w:bCs/>
+              </w:rPr>
+              <w:t>Ausgabe per Tag</w:t>
+            </w:r>
+          </w:p>
+        </w:tc>
+        <w:tc>
+          <w:tcPr>
+            <w:tcW w:w="4161" w:type="dxa"/>
+          </w:tcPr>
+          <w:p>
+            <w:pPr>
+              <w:rPr>
+                <w:bCs/>
+              </w:rPr>
+            </w:pPr>
+            <w:r>
+              <w:rPr>
+                <w:bCs/>
+              </w:rPr>
+              <w:t xml:space="preserve">Die im Tagebuch gespeicherten Einträge können mittels </w:t>
+            </w:r>
+            <w:r>
+              <w:rPr>
+                <w:bCs/>
+              </w:rPr>
+              <w:t>Tag</w:t>
+            </w:r>
+            <w:r>
+              <w:rPr>
+                <w:bCs/>
+              </w:rPr>
+              <w:t xml:space="preserve"> Filter ausgegeben werden.</w:t>
+            </w:r>
+          </w:p>
+        </w:tc>
+      </w:tr>
+      <w:tr>
+        <w:tc>
+          <w:tcPr>
+            <w:tcW w:w="2481" w:type="dxa"/>
+          </w:tcPr>
+          <w:p>
+            <w:pPr>
+              <w:rPr>
+                <w:bCs/>
+              </w:rPr>
+            </w:pPr>
+            <w:r>
+              <w:rPr>
+                <w:bCs/>
+              </w:rPr>
+              <w:t>TA-07</w:t>
+            </w:r>
+          </w:p>
+        </w:tc>
+        <w:tc>
+          <w:tcPr>
+            <w:tcW w:w="2425" w:type="dxa"/>
+          </w:tcPr>
+          <w:p>
+            <w:pPr>
+              <w:rPr>
+                <w:bCs/>
+              </w:rPr>
+            </w:pPr>
+            <w:r>
+              <w:rPr>
+                <w:bCs/>
+              </w:rPr>
+              <w:t>Ausgabe ohne Tag</w:t>
+            </w:r>
+          </w:p>
+        </w:tc>
+        <w:tc>
+          <w:tcPr>
+            <w:tcW w:w="4161" w:type="dxa"/>
+          </w:tcPr>
+          <w:p>
+            <w:pPr>
+              <w:rPr>
+                <w:bCs/>
+              </w:rPr>
+            </w:pPr>
+            <w:r>
+              <w:rPr>
+                <w:bCs/>
+              </w:rPr>
+              <w:t xml:space="preserve">Alle Einträge, die keinen Tag besitzen können via Filter angezeigt werden. </w:t>
+            </w:r>
+          </w:p>
+        </w:tc>
+      </w:tr>
+      <w:tr>
+        <w:tc>
+          <w:tcPr>
+            <w:tcW w:w="2481" w:type="dxa"/>
+          </w:tcPr>
+          <w:p>
+            <w:pPr>
+              <w:rPr>
+                <w:bCs/>
+              </w:rPr>
+            </w:pPr>
+            <w:r>
+              <w:rPr>
+                <w:bCs/>
+              </w:rPr>
+              <w:t>TA-08</w:t>
+            </w:r>
+          </w:p>
+        </w:tc>
+        <w:tc>
+          <w:tcPr>
+            <w:tcW w:w="2425" w:type="dxa"/>
+          </w:tcPr>
+          <w:p>
+            <w:pPr>
+              <w:rPr>
+                <w:bCs/>
+              </w:rPr>
+            </w:pPr>
+            <w:r>
+              <w:rPr>
+                <w:bCs/>
+              </w:rPr>
+              <w:t>Benutzeroberfläche</w:t>
+            </w:r>
+          </w:p>
+        </w:tc>
+        <w:tc>
+          <w:tcPr>
+            <w:tcW w:w="4161" w:type="dxa"/>
+          </w:tcPr>
+          <w:p>
+            <w:pPr>
+              <w:keepNext/>
+              <w:rPr>
+                <w:bCs/>
+              </w:rPr>
+            </w:pPr>
+            <w:r>
+              <w:rPr>
+                <w:bCs/>
+              </w:rPr>
+              <w:t xml:space="preserve">Das Elektronische Tagebuch kann via GUI benutzt werden. </w:t>
+            </w:r>
+          </w:p>
+        </w:tc>
+      </w:tr>
+    </w:tbl>
+    <w:p>
+      <w:pPr>
+        <w:pStyle w:val="Beschriftung"/>
+        <w:rPr>
+          <w:i w:val="0"/>
+          <w:iCs w:val="0"/>
+        </w:rPr>
+      </w:pPr>
+      <w:bookmarkStart w:id="9" w:name="_Toc160477981"/>
+      <w:r>
+        <w:rPr>
+          <w:i w:val="0"/>
+          <w:iCs w:val="0"/>
+        </w:rPr>
+        <w:t xml:space="preserve">Tabelle </w:t>
+      </w:r>
+      <w:r>
+        <w:rPr>
+          <w:i w:val="0"/>
+          <w:iCs w:val="0"/>
+        </w:rPr>
+        <w:fldChar w:fldCharType="begin"/>
+      </w:r>
+      <w:r>
+        <w:rPr>
+          <w:i w:val="0"/>
+          <w:iCs w:val="0"/>
+        </w:rPr>
+        <w:instrText xml:space="preserve"> SEQ Tabelle \* ARABIC </w:instrText>
+      </w:r>
+      <w:r>
+        <w:rPr>
+          <w:i w:val="0"/>
+          <w:iCs w:val="0"/>
+        </w:rPr>
+        <w:fldChar w:fldCharType="separate"/>
+      </w:r>
+      <w:r>
+        <w:rPr>
+          <w:i w:val="0"/>
+          <w:iCs w:val="0"/>
+          <w:noProof/>
+        </w:rPr>
+        <w:t>1</w:t>
+      </w:r>
+      <w:r>
+        <w:rPr>
+          <w:i w:val="0"/>
+          <w:iCs w:val="0"/>
+        </w:rPr>
+        <w:fldChar w:fldCharType="end"/>
+      </w:r>
+      <w:r>
+        <w:rPr>
+          <w:i w:val="0"/>
+          <w:iCs w:val="0"/>
+        </w:rPr>
+        <w:t>: Anforderungsauflistung</w:t>
+      </w:r>
+      <w:bookmarkEnd w:id="9"/>
+    </w:p>
+    <w:p>
+      <w:pPr>
+        <w:rPr>
+          <w:b/>
+        </w:rPr>
+      </w:pPr>
+      <w:r>
+        <w:rPr>
+          <w:b/>
+        </w:rPr>
         <w:br w:type="page"/>
       </w:r>
+    </w:p>
+    <w:p>
+      <w:pPr>
+        <w:pStyle w:val="berschrift2"/>
+      </w:pPr>
+      <w:bookmarkStart w:id="10" w:name="_Toc160478373"/>
+      <w:r>
+        <w:lastRenderedPageBreak/>
+        <w:t>Testkonzept</w:t>
+      </w:r>
+      <w:bookmarkEnd w:id="10"/>
+    </w:p>
+    <w:p>
+      <w:pPr>
+        <w:rPr>
+          <w:b/>
+        </w:rPr>
+      </w:pPr>
+      <w:r>
+        <w:rPr>
+          <w:b/>
+        </w:rPr>
+        <w:t>Testmittel</w:t>
+      </w:r>
+    </w:p>
+    <w:p>
+      <w:r>
+        <w:t xml:space="preserve">Auflistung der verwendeten Testmittel, um die Tests durchzuführen. Die Projekttests werden mit Hilfe von </w:t>
+      </w:r>
+      <w:r>
+        <w:rPr>
+          <w:b/>
+        </w:rPr>
+        <w:t xml:space="preserve">Black Box </w:t>
+      </w:r>
+      <w:r>
+        <w:t xml:space="preserve">Tests durchgeführt. </w:t>
+      </w:r>
+    </w:p>
+    <w:tbl>
+      <w:tblPr>
+        <w:tblStyle w:val="Tabellenraster"/>
+        <w:tblW w:w="0" w:type="auto"/>
+        <w:tblLook w:val="04A0" w:firstRow="1" w:lastRow="0" w:firstColumn="1" w:lastColumn="0" w:noHBand="0" w:noVBand="1"/>
+      </w:tblPr>
+      <w:tblGrid>
+        <w:gridCol w:w="3020"/>
+        <w:gridCol w:w="3021"/>
+        <w:gridCol w:w="3021"/>
+      </w:tblGrid>
+      <w:tr>
+        <w:tc>
+          <w:tcPr>
+            <w:tcW w:w="3020" w:type="dxa"/>
+            <w:shd w:val="clear" w:color="auto" w:fill="C5E0B3" w:themeFill="accent6" w:themeFillTint="66"/>
+          </w:tcPr>
+          <w:p>
+            <w:pPr>
+              <w:rPr>
+                <w:b/>
+              </w:rPr>
+            </w:pPr>
+            <w:r>
+              <w:rPr>
+                <w:b/>
+              </w:rPr>
+              <w:t>Objekt-ID</w:t>
+            </w:r>
+          </w:p>
+        </w:tc>
+        <w:tc>
+          <w:tcPr>
+            <w:tcW w:w="3021" w:type="dxa"/>
+            <w:shd w:val="clear" w:color="auto" w:fill="C5E0B3" w:themeFill="accent6" w:themeFillTint="66"/>
+          </w:tcPr>
+          <w:p>
+            <w:pPr>
+              <w:rPr>
+                <w:b/>
+              </w:rPr>
+            </w:pPr>
+            <w:r>
+              <w:rPr>
+                <w:b/>
+              </w:rPr>
+              <w:t>Testmittel</w:t>
+            </w:r>
+          </w:p>
+        </w:tc>
+        <w:tc>
+          <w:tcPr>
+            <w:tcW w:w="3021" w:type="dxa"/>
+            <w:shd w:val="clear" w:color="auto" w:fill="C5E0B3" w:themeFill="accent6" w:themeFillTint="66"/>
+          </w:tcPr>
+          <w:p>
+            <w:pPr>
+              <w:rPr>
+                <w:b/>
+              </w:rPr>
+            </w:pPr>
+            <w:r>
+              <w:rPr>
+                <w:b/>
+              </w:rPr>
+              <w:t>Beschreibung</w:t>
+            </w:r>
+          </w:p>
+        </w:tc>
+      </w:tr>
+      <w:tr>
+        <w:tc>
+          <w:tcPr>
+            <w:tcW w:w="3020" w:type="dxa"/>
+          </w:tcPr>
+          <w:p>
+            <w:pPr>
+              <w:rPr>
+                <w:bCs/>
+              </w:rPr>
+            </w:pPr>
+            <w:r>
+              <w:rPr>
+                <w:bCs/>
+              </w:rPr>
+              <w:t>TM-01</w:t>
+            </w:r>
+          </w:p>
+        </w:tc>
+        <w:tc>
+          <w:tcPr>
+            <w:tcW w:w="3021" w:type="dxa"/>
+          </w:tcPr>
+          <w:p>
+            <w:pPr>
+              <w:rPr>
+                <w:bCs/>
+              </w:rPr>
+            </w:pPr>
+            <w:r>
+              <w:rPr>
+                <w:bCs/>
+              </w:rPr>
+              <w:t>Notebook</w:t>
+            </w:r>
+          </w:p>
+        </w:tc>
+        <w:tc>
+          <w:tcPr>
+            <w:tcW w:w="3021" w:type="dxa"/>
+          </w:tcPr>
+          <w:p>
+            <w:pPr>
+              <w:rPr>
+                <w:bCs/>
+                <w:lang w:val="fr-CH"/>
+              </w:rPr>
+            </w:pPr>
+            <w:r>
+              <w:rPr>
+                <w:bCs/>
+                <w:lang w:val="fr-CH"/>
+              </w:rPr>
+              <w:t xml:space="preserve">System 76, </w:t>
+            </w:r>
+            <w:proofErr w:type="spellStart"/>
+            <w:r>
+              <w:rPr>
+                <w:bCs/>
+                <w:lang w:val="fr-CH"/>
+              </w:rPr>
+              <w:t>PopOS</w:t>
+            </w:r>
+            <w:proofErr w:type="spellEnd"/>
+            <w:r>
+              <w:rPr>
+                <w:bCs/>
+                <w:lang w:val="fr-CH"/>
+              </w:rPr>
+              <w:t xml:space="preserve"> (</w:t>
+            </w:r>
+            <w:proofErr w:type="spellStart"/>
+            <w:r>
+              <w:rPr>
+                <w:bCs/>
+                <w:lang w:val="fr-CH"/>
+              </w:rPr>
+              <w:t>Pang</w:t>
+            </w:r>
+            <w:proofErr w:type="spellEnd"/>
+            <w:r>
+              <w:rPr>
+                <w:bCs/>
+                <w:lang w:val="fr-CH"/>
+              </w:rPr>
+              <w:t xml:space="preserve"> 11</w:t>
+            </w:r>
+            <w:r>
+              <w:rPr>
+                <w:bCs/>
+                <w:lang w:val="fr-CH"/>
+              </w:rPr>
+              <w:t>)</w:t>
+            </w:r>
+          </w:p>
+          <w:p>
+            <w:pPr>
+              <w:rPr>
+                <w:bCs/>
+                <w:lang w:val="fr-CH"/>
+              </w:rPr>
+            </w:pPr>
+            <w:r>
+              <w:rPr>
+                <w:bCs/>
+                <w:lang w:val="fr-CH"/>
+              </w:rPr>
+              <w:t>Linux Client (Pangolin)</w:t>
+            </w:r>
+          </w:p>
+        </w:tc>
+      </w:tr>
+      <w:tr>
+        <w:tc>
+          <w:tcPr>
+            <w:tcW w:w="3020" w:type="dxa"/>
+          </w:tcPr>
+          <w:p>
+            <w:pPr>
+              <w:rPr>
+                <w:bCs/>
+              </w:rPr>
+            </w:pPr>
+            <w:r>
+              <w:rPr>
+                <w:bCs/>
+              </w:rPr>
+              <w:t>TM-</w:t>
+            </w:r>
+            <w:r>
+              <w:rPr>
+                <w:bCs/>
+              </w:rPr>
+              <w:t>02</w:t>
+            </w:r>
+          </w:p>
+        </w:tc>
+        <w:tc>
+          <w:tcPr>
+            <w:tcW w:w="3021" w:type="dxa"/>
+          </w:tcPr>
+          <w:p>
+            <w:pPr>
+              <w:rPr>
+                <w:bCs/>
+              </w:rPr>
+            </w:pPr>
+            <w:r>
+              <w:rPr>
+                <w:bCs/>
+              </w:rPr>
+              <w:t>Browser</w:t>
+            </w:r>
+          </w:p>
+        </w:tc>
+        <w:tc>
+          <w:tcPr>
+            <w:tcW w:w="3021" w:type="dxa"/>
+          </w:tcPr>
+          <w:p>
+            <w:pPr>
+              <w:rPr>
+                <w:bCs/>
+              </w:rPr>
+            </w:pPr>
+            <w:r>
+              <w:rPr>
+                <w:bCs/>
+              </w:rPr>
+              <w:t>Firefox (Version 123.0)</w:t>
+            </w:r>
+          </w:p>
+        </w:tc>
+      </w:tr>
+      <w:tr>
+        <w:tc>
+          <w:tcPr>
+            <w:tcW w:w="3020" w:type="dxa"/>
+          </w:tcPr>
+          <w:p>
+            <w:pPr>
+              <w:rPr>
+                <w:bCs/>
+              </w:rPr>
+            </w:pPr>
+            <w:r>
+              <w:rPr>
+                <w:bCs/>
+              </w:rPr>
+              <w:t>TM-03</w:t>
+            </w:r>
+          </w:p>
+        </w:tc>
+        <w:tc>
+          <w:tcPr>
+            <w:tcW w:w="3021" w:type="dxa"/>
+          </w:tcPr>
+          <w:p>
+            <w:pPr>
+              <w:rPr>
+                <w:bCs/>
+              </w:rPr>
+            </w:pPr>
+            <w:r>
+              <w:rPr>
+                <w:bCs/>
+              </w:rPr>
+              <w:t>Terminal</w:t>
+            </w:r>
+          </w:p>
+        </w:tc>
+        <w:tc>
+          <w:tcPr>
+            <w:tcW w:w="3021" w:type="dxa"/>
+          </w:tcPr>
+          <w:p>
+            <w:pPr>
+              <w:keepNext/>
+              <w:rPr>
+                <w:bCs/>
+              </w:rPr>
+            </w:pPr>
+            <w:r>
+              <w:rPr>
+                <w:bCs/>
+              </w:rPr>
+              <w:t>Linux Standard Terminal</w:t>
+            </w:r>
+          </w:p>
+        </w:tc>
+      </w:tr>
+    </w:tbl>
+    <w:p>
+      <w:pPr>
+        <w:pStyle w:val="Beschriftung"/>
+        <w:rPr>
+          <w:i w:val="0"/>
+          <w:iCs w:val="0"/>
+        </w:rPr>
+      </w:pPr>
+      <w:bookmarkStart w:id="11" w:name="_Toc160477982"/>
+      <w:r>
+        <w:rPr>
+          <w:i w:val="0"/>
+          <w:iCs w:val="0"/>
+        </w:rPr>
+        <w:t xml:space="preserve">Tabelle </w:t>
+      </w:r>
+      <w:r>
+        <w:rPr>
+          <w:i w:val="0"/>
+          <w:iCs w:val="0"/>
+        </w:rPr>
+        <w:fldChar w:fldCharType="begin"/>
+      </w:r>
+      <w:r>
+        <w:rPr>
+          <w:i w:val="0"/>
+          <w:iCs w:val="0"/>
+        </w:rPr>
+        <w:instrText xml:space="preserve"> SEQ Tabelle \* ARABIC </w:instrText>
+      </w:r>
+      <w:r>
+        <w:rPr>
+          <w:i w:val="0"/>
+          <w:iCs w:val="0"/>
+        </w:rPr>
+        <w:fldChar w:fldCharType="separate"/>
+      </w:r>
+      <w:r>
+        <w:rPr>
+          <w:i w:val="0"/>
+          <w:iCs w:val="0"/>
+          <w:noProof/>
+        </w:rPr>
+        <w:t>2</w:t>
+      </w:r>
+      <w:r>
+        <w:rPr>
+          <w:i w:val="0"/>
+          <w:iCs w:val="0"/>
+        </w:rPr>
+        <w:fldChar w:fldCharType="end"/>
+      </w:r>
+      <w:r>
+        <w:rPr>
+          <w:i w:val="0"/>
+          <w:iCs w:val="0"/>
+        </w:rPr>
+        <w:t>: Testmittel</w:t>
+      </w:r>
+      <w:bookmarkEnd w:id="11"/>
+    </w:p>
+    <w:p>
+      <w:pPr>
+        <w:rPr>
+          <w:b/>
+        </w:rPr>
+      </w:pPr>
+      <w:r>
+        <w:rPr>
+          <w:b/>
+        </w:rPr>
+        <w:t>Testziele</w:t>
+      </w:r>
+    </w:p>
+    <w:p>
+      <w:pPr>
+        <w:pStyle w:val="Listenabsatz"/>
+        <w:numPr>
+          <w:ilvl w:val="0"/>
+          <w:numId w:val="9"/>
+        </w:numPr>
+        <w:rPr>
+          <w:b/>
+        </w:rPr>
+      </w:pPr>
+      <w:r>
+        <w:t xml:space="preserve">Nachweis des Funktion Standes (Funktioniert, Funktioniert (Mit Fehlern), Funktioniert nicht) </w:t>
+      </w:r>
+    </w:p>
+    <w:p>
+      <w:pPr>
+        <w:pStyle w:val="Listenabsatz"/>
+        <w:numPr>
+          <w:ilvl w:val="0"/>
+          <w:numId w:val="9"/>
+        </w:numPr>
+        <w:rPr>
+          <w:b/>
+        </w:rPr>
+      </w:pPr>
+      <w:r>
+        <w:t xml:space="preserve">Fehler aufdecken </w:t>
+      </w:r>
+    </w:p>
+    <w:p>
+      <w:pPr>
+        <w:pStyle w:val="Listenabsatz"/>
+        <w:numPr>
+          <w:ilvl w:val="0"/>
+          <w:numId w:val="9"/>
+        </w:numPr>
+        <w:rPr>
+          <w:b/>
+        </w:rPr>
+      </w:pPr>
+      <w:r>
+        <w:t>Noch nicht korrekt funktionierende Komponenten testen, um diese später zu überarbeiten.</w:t>
+      </w:r>
+    </w:p>
+    <w:p>
+      <w:pPr>
+        <w:rPr>
+          <w:b/>
+        </w:rPr>
+      </w:pPr>
+      <w:r>
+        <w:rPr>
+          <w:b/>
+        </w:rPr>
+        <w:t>Testobjekt</w:t>
+      </w:r>
+    </w:p>
+    <w:p>
+      <w:r>
+        <w:t>Nach Start des Codes, wird die Webseite getestet, die vom System geöffnet</w:t>
+      </w:r>
+      <w:r>
+        <w:t xml:space="preserve"> wird</w:t>
+      </w:r>
+      <w:r>
+        <w:t xml:space="preserve">. </w:t>
+      </w:r>
+    </w:p>
+    <w:p>
+      <w:pPr>
+        <w:pStyle w:val="Listenabsatz"/>
+        <w:numPr>
+          <w:ilvl w:val="0"/>
+          <w:numId w:val="9"/>
+        </w:numPr>
+        <w:rPr>
+          <w:b/>
+          <w:i/>
+        </w:rPr>
+      </w:pPr>
+      <w:r>
+        <w:t xml:space="preserve">Webseite: </w:t>
+      </w:r>
+      <w:hyperlink r:id="rId16" w:history="1">
+        <w:r>
+          <w:rPr>
+            <w:rStyle w:val="Hyperlink"/>
+            <w:b/>
+            <w:i/>
+          </w:rPr>
+          <w:t>http://localhost</w:t>
+        </w:r>
+      </w:hyperlink>
+      <w:r>
+        <w:rPr>
+          <w:b/>
+          <w:i/>
+        </w:rPr>
+        <w:t>:</w:t>
+      </w:r>
+      <w:r>
+        <w:rPr>
+          <w:b/>
+          <w:i/>
+        </w:rPr>
+        <w:t>5059</w:t>
+      </w:r>
+    </w:p>
+    <w:p>
+      <w:pPr>
+        <w:rPr>
+          <w:b/>
+        </w:rPr>
+      </w:pPr>
+      <w:r>
+        <w:rPr>
+          <w:b/>
+        </w:rPr>
+        <w:t>Testvoraussetzungen</w:t>
+      </w:r>
+    </w:p>
+    <w:p>
+      <w:pPr>
+        <w:pStyle w:val="Listenabsatz"/>
+        <w:numPr>
+          <w:ilvl w:val="0"/>
+          <w:numId w:val="9"/>
+        </w:numPr>
+        <w:rPr>
+          <w:b/>
+        </w:rPr>
+      </w:pPr>
+      <w:r>
+        <w:t xml:space="preserve">Alle Testmittel sind vorhanden. </w:t>
+      </w:r>
+    </w:p>
+    <w:p>
+      <w:pPr>
+        <w:pStyle w:val="Listenabsatz"/>
+        <w:numPr>
+          <w:ilvl w:val="0"/>
+          <w:numId w:val="9"/>
+        </w:numPr>
+        <w:rPr>
+          <w:b/>
+        </w:rPr>
+      </w:pPr>
+      <w:r>
+        <w:t xml:space="preserve">Programm läuft und ist bereit zum Testen. </w:t>
+      </w:r>
+    </w:p>
+    <w:p>
+      <w:pPr>
+        <w:rPr>
+          <w:b/>
+        </w:rPr>
+      </w:pPr>
+      <w:r>
+        <w:rPr>
+          <w:b/>
+        </w:rPr>
+        <w:t>Fehlerklassen</w:t>
+      </w:r>
+    </w:p>
+    <w:tbl>
+      <w:tblPr>
+        <w:tblStyle w:val="Tabellenraster"/>
+        <w:tblW w:w="0" w:type="auto"/>
+        <w:tblLook w:val="04A0" w:firstRow="1" w:lastRow="0" w:firstColumn="1" w:lastColumn="0" w:noHBand="0" w:noVBand="1"/>
+      </w:tblPr>
+      <w:tblGrid>
+        <w:gridCol w:w="3020"/>
+        <w:gridCol w:w="3021"/>
+        <w:gridCol w:w="3021"/>
+      </w:tblGrid>
+      <w:tr>
+        <w:tc>
+          <w:tcPr>
+            <w:tcW w:w="3020" w:type="dxa"/>
+            <w:shd w:val="clear" w:color="auto" w:fill="C5E0B3" w:themeFill="accent6" w:themeFillTint="66"/>
+          </w:tcPr>
+          <w:p>
+            <w:pPr>
+              <w:rPr>
+                <w:b/>
+              </w:rPr>
+            </w:pPr>
+            <w:r>
+              <w:rPr>
+                <w:b/>
+              </w:rPr>
+              <w:t>Fehlerklassen-ID</w:t>
+            </w:r>
+          </w:p>
+        </w:tc>
+        <w:tc>
+          <w:tcPr>
+            <w:tcW w:w="3021" w:type="dxa"/>
+            <w:shd w:val="clear" w:color="auto" w:fill="C5E0B3" w:themeFill="accent6" w:themeFillTint="66"/>
+          </w:tcPr>
+          <w:p>
+            <w:pPr>
+              <w:rPr>
+                <w:b/>
+              </w:rPr>
+            </w:pPr>
+            <w:r>
+              <w:rPr>
+                <w:b/>
+              </w:rPr>
+              <w:t>Fehlerklasse</w:t>
+            </w:r>
+          </w:p>
+        </w:tc>
+        <w:tc>
+          <w:tcPr>
+            <w:tcW w:w="3021" w:type="dxa"/>
+            <w:shd w:val="clear" w:color="auto" w:fill="C5E0B3" w:themeFill="accent6" w:themeFillTint="66"/>
+          </w:tcPr>
+          <w:p>
+            <w:pPr>
+              <w:rPr>
+                <w:b/>
+              </w:rPr>
+            </w:pPr>
+            <w:r>
+              <w:rPr>
+                <w:b/>
+              </w:rPr>
+              <w:t>Beschreibung</w:t>
+            </w:r>
+          </w:p>
+        </w:tc>
+      </w:tr>
+      <w:tr>
+        <w:tc>
+          <w:tcPr>
+            <w:tcW w:w="3020" w:type="dxa"/>
+          </w:tcPr>
+          <w:p>
+            <w:pPr>
+              <w:rPr>
+                <w:bCs/>
+              </w:rPr>
+            </w:pPr>
+            <w:r>
+              <w:rPr>
+                <w:bCs/>
+              </w:rPr>
+              <w:t>FK-01</w:t>
+            </w:r>
+          </w:p>
+        </w:tc>
+        <w:tc>
+          <w:tcPr>
+            <w:tcW w:w="3021" w:type="dxa"/>
+          </w:tcPr>
+          <w:p>
+            <w:pPr>
+              <w:rPr>
+                <w:bCs/>
+              </w:rPr>
+            </w:pPr>
+            <w:r>
+              <w:rPr>
+                <w:bCs/>
+              </w:rPr>
+              <w:t>Fehlerfrei</w:t>
+            </w:r>
+          </w:p>
+        </w:tc>
+        <w:tc>
+          <w:tcPr>
+            <w:tcW w:w="3021" w:type="dxa"/>
+          </w:tcPr>
+          <w:p>
+            <w:pPr>
+              <w:rPr>
+                <w:bCs/>
+              </w:rPr>
+            </w:pPr>
+            <w:r>
+              <w:t>Der Test wurde erfolgreich abgeschlossen</w:t>
+            </w:r>
+          </w:p>
+        </w:tc>
+      </w:tr>
+      <w:tr>
+        <w:tc>
+          <w:tcPr>
+            <w:tcW w:w="3020" w:type="dxa"/>
+          </w:tcPr>
+          <w:p>
+            <w:pPr>
+              <w:rPr>
+                <w:bCs/>
+              </w:rPr>
+            </w:pPr>
+            <w:r>
+              <w:rPr>
+                <w:bCs/>
+              </w:rPr>
+              <w:t>FK-02</w:t>
+            </w:r>
+          </w:p>
+        </w:tc>
+        <w:tc>
+          <w:tcPr>
+            <w:tcW w:w="3021" w:type="dxa"/>
+          </w:tcPr>
+          <w:p>
+            <w:pPr>
+              <w:rPr>
+                <w:bCs/>
+              </w:rPr>
+            </w:pPr>
+            <w:r>
+              <w:rPr>
+                <w:bCs/>
+              </w:rPr>
+              <w:t>Unwesentlicher Mangel</w:t>
+            </w:r>
+          </w:p>
+        </w:tc>
+        <w:tc>
+          <w:tcPr>
+            <w:tcW w:w="3021" w:type="dxa"/>
+          </w:tcPr>
+          <w:p>
+            <w:pPr>
+              <w:rPr>
+                <w:bCs/>
+              </w:rPr>
+            </w:pPr>
+            <w:r>
+              <w:t>Es gibt sehr kleine Abweichungen zwischen dem erwarteten Ergebnis und dem Resultat des Tests. Massnahmen bedingt nötig</w:t>
+            </w:r>
+          </w:p>
+        </w:tc>
+      </w:tr>
+      <w:tr>
+        <w:tc>
+          <w:tcPr>
+            <w:tcW w:w="3020" w:type="dxa"/>
+          </w:tcPr>
+          <w:p>
+            <w:pPr>
+              <w:rPr>
+                <w:bCs/>
+              </w:rPr>
+            </w:pPr>
+            <w:r>
+              <w:rPr>
+                <w:bCs/>
+              </w:rPr>
+              <w:t>FK-03</w:t>
+            </w:r>
+          </w:p>
+        </w:tc>
+        <w:tc>
+          <w:tcPr>
+            <w:tcW w:w="3021" w:type="dxa"/>
+          </w:tcPr>
+          <w:p>
+            <w:pPr>
+              <w:rPr>
+                <w:bCs/>
+              </w:rPr>
+            </w:pPr>
+            <w:r>
+              <w:rPr>
+                <w:bCs/>
+              </w:rPr>
+              <w:t>Kleiner Mangel</w:t>
+            </w:r>
+          </w:p>
+        </w:tc>
+        <w:tc>
+          <w:tcPr>
+            <w:tcW w:w="3021" w:type="dxa"/>
+          </w:tcPr>
+          <w:p>
+            <w:pPr>
+              <w:rPr>
+                <w:bCs/>
+              </w:rPr>
+            </w:pPr>
+            <w:r>
+              <w:t>Massnahmen sind von Bedarf</w:t>
+            </w:r>
+          </w:p>
+        </w:tc>
+      </w:tr>
+      <w:tr>
+        <w:tc>
+          <w:tcPr>
+            <w:tcW w:w="3020" w:type="dxa"/>
+          </w:tcPr>
+          <w:p>
+            <w:pPr>
+              <w:rPr>
+                <w:bCs/>
+              </w:rPr>
+            </w:pPr>
+            <w:r>
+              <w:rPr>
+                <w:bCs/>
+              </w:rPr>
+              <w:t>FK-04</w:t>
+            </w:r>
+          </w:p>
+        </w:tc>
+        <w:tc>
+          <w:tcPr>
+            <w:tcW w:w="3021" w:type="dxa"/>
+          </w:tcPr>
+          <w:p>
+            <w:pPr>
+              <w:rPr>
+                <w:bCs/>
+              </w:rPr>
+            </w:pPr>
+            <w:r>
+              <w:rPr>
+                <w:bCs/>
+              </w:rPr>
+              <w:t>Schwerer Mangel</w:t>
+            </w:r>
+          </w:p>
+        </w:tc>
+        <w:tc>
+          <w:tcPr>
+            <w:tcW w:w="3021" w:type="dxa"/>
+          </w:tcPr>
+          <w:p>
+            <w:pPr>
+              <w:rPr>
+                <w:bCs/>
+              </w:rPr>
+            </w:pPr>
+            <w:r>
+              <w:t>Massnahmen sind nötig</w:t>
+            </w:r>
+          </w:p>
+        </w:tc>
+      </w:tr>
+      <w:tr>
+        <w:tc>
+          <w:tcPr>
+            <w:tcW w:w="3020" w:type="dxa"/>
+          </w:tcPr>
+          <w:p>
+            <w:pPr>
+              <w:rPr>
+                <w:bCs/>
+              </w:rPr>
+            </w:pPr>
+            <w:r>
+              <w:rPr>
+                <w:bCs/>
+              </w:rPr>
+              <w:t>FK-05</w:t>
+            </w:r>
+          </w:p>
+        </w:tc>
+        <w:tc>
+          <w:tcPr>
+            <w:tcW w:w="3021" w:type="dxa"/>
+          </w:tcPr>
+          <w:p>
+            <w:pPr>
+              <w:rPr>
+                <w:bCs/>
+              </w:rPr>
+            </w:pPr>
+            <w:r>
+              <w:rPr>
+                <w:bCs/>
+              </w:rPr>
+              <w:t>Kritischer Mangel</w:t>
+            </w:r>
+          </w:p>
+        </w:tc>
+        <w:tc>
+          <w:tcPr>
+            <w:tcW w:w="3021" w:type="dxa"/>
+          </w:tcPr>
+          <w:p>
+            <w:pPr>
+              <w:keepNext/>
+              <w:rPr>
+                <w:bCs/>
+              </w:rPr>
+            </w:pPr>
+            <w:r>
+              <w:t>Die Ziele wurden gar nicht erfüllt. Massnahmen sind notwendig!</w:t>
+            </w:r>
+          </w:p>
+        </w:tc>
+      </w:tr>
+    </w:tbl>
+    <w:p>
+      <w:pPr>
+        <w:pStyle w:val="Beschriftung"/>
+        <w:rPr>
+          <w:b/>
+          <w:i w:val="0"/>
+          <w:iCs w:val="0"/>
+        </w:rPr>
+      </w:pPr>
+      <w:bookmarkStart w:id="12" w:name="_Toc160477983"/>
+      <w:r>
+        <w:rPr>
+          <w:i w:val="0"/>
+          <w:iCs w:val="0"/>
+        </w:rPr>
+        <w:t xml:space="preserve">Tabelle </w:t>
+      </w:r>
+      <w:r>
+        <w:rPr>
+          <w:i w:val="0"/>
+          <w:iCs w:val="0"/>
+        </w:rPr>
+        <w:fldChar w:fldCharType="begin"/>
+      </w:r>
+      <w:r>
+        <w:rPr>
+          <w:i w:val="0"/>
+          <w:iCs w:val="0"/>
+        </w:rPr>
+        <w:instrText xml:space="preserve"> SEQ Tabelle \* ARABIC </w:instrText>
+      </w:r>
+      <w:r>
+        <w:rPr>
+          <w:i w:val="0"/>
+          <w:iCs w:val="0"/>
+        </w:rPr>
+        <w:fldChar w:fldCharType="separate"/>
+      </w:r>
+      <w:r>
+        <w:rPr>
+          <w:i w:val="0"/>
+          <w:iCs w:val="0"/>
+          <w:noProof/>
+        </w:rPr>
+        <w:t>3</w:t>
+      </w:r>
+      <w:r>
+        <w:rPr>
+          <w:i w:val="0"/>
+          <w:iCs w:val="0"/>
+        </w:rPr>
+        <w:fldChar w:fldCharType="end"/>
+      </w:r>
+      <w:r>
+        <w:rPr>
+          <w:i w:val="0"/>
+          <w:iCs w:val="0"/>
+        </w:rPr>
+        <w:t>: Fehlerklassen</w:t>
+      </w:r>
+      <w:bookmarkEnd w:id="12"/>
+    </w:p>
+    <w:p>
+      <w:r>
+        <w:br w:type="page"/>
+      </w:r>
+    </w:p>
+    <w:tbl>
+      <w:tblPr>
+        <w:tblStyle w:val="Tabellenraster"/>
+        <w:tblW w:w="9067" w:type="dxa"/>
+        <w:tblLook w:val="04A0" w:firstRow="1" w:lastRow="0" w:firstColumn="1" w:lastColumn="0" w:noHBand="0" w:noVBand="1"/>
+      </w:tblPr>
+      <w:tblGrid>
+        <w:gridCol w:w="2481"/>
+        <w:gridCol w:w="2425"/>
+        <w:gridCol w:w="4161"/>
+      </w:tblGrid>
+      <w:tr>
+        <w:tc>
+          <w:tcPr>
+            <w:tcW w:w="2481" w:type="dxa"/>
+            <w:shd w:val="clear" w:color="auto" w:fill="C5E0B3" w:themeFill="accent6" w:themeFillTint="66"/>
+          </w:tcPr>
+          <w:p>
+            <w:pPr>
+              <w:rPr>
+                <w:b/>
+              </w:rPr>
+            </w:pPr>
+            <w:r>
+              <w:rPr>
+                <w:b/>
+              </w:rPr>
+              <w:lastRenderedPageBreak/>
+              <w:t>Technische-Anforderungs-ID</w:t>
+            </w:r>
+          </w:p>
+        </w:tc>
+        <w:tc>
+          <w:tcPr>
+            <w:tcW w:w="2425" w:type="dxa"/>
+            <w:shd w:val="clear" w:color="auto" w:fill="C5E0B3" w:themeFill="accent6" w:themeFillTint="66"/>
+          </w:tcPr>
+          <w:p>
+            <w:pPr>
+              <w:rPr>
+                <w:b/>
+              </w:rPr>
+            </w:pPr>
+            <w:r>
+              <w:rPr>
+                <w:b/>
+              </w:rPr>
+              <w:t>Anforderung</w:t>
+            </w:r>
+          </w:p>
+        </w:tc>
+        <w:tc>
+          <w:tcPr>
+            <w:tcW w:w="4161" w:type="dxa"/>
+            <w:shd w:val="clear" w:color="auto" w:fill="C5E0B3" w:themeFill="accent6" w:themeFillTint="66"/>
+          </w:tcPr>
+          <w:p>
+            <w:pPr>
+              <w:rPr>
+                <w:b/>
+              </w:rPr>
+            </w:pPr>
+            <w:r>
+              <w:rPr>
+                <w:b/>
+              </w:rPr>
+              <w:t>Beschreibung</w:t>
+            </w:r>
+          </w:p>
+        </w:tc>
+      </w:tr>
+      <w:tr>
+        <w:tc>
+          <w:tcPr>
+            <w:tcW w:w="2481" w:type="dxa"/>
+          </w:tcPr>
+          <w:p>
+            <w:pPr>
+              <w:rPr>
+                <w:bCs/>
+              </w:rPr>
+            </w:pPr>
+            <w:r>
+              <w:rPr>
+                <w:bCs/>
+              </w:rPr>
+              <w:t>T</w:t>
+            </w:r>
+            <w:r>
+              <w:rPr>
+                <w:bCs/>
+              </w:rPr>
+              <w:t>A-01</w:t>
+            </w:r>
+          </w:p>
+        </w:tc>
+        <w:tc>
+          <w:tcPr>
+            <w:tcW w:w="2425" w:type="dxa"/>
+          </w:tcPr>
+          <w:p>
+            <w:pPr>
+              <w:rPr>
+                <w:bCs/>
+              </w:rPr>
+            </w:pPr>
+            <w:r>
+              <w:rPr>
+                <w:bCs/>
+              </w:rPr>
+              <w:t>Erfassen von Einträgen</w:t>
+            </w:r>
+          </w:p>
+        </w:tc>
+        <w:tc>
+          <w:tcPr>
+            <w:tcW w:w="4161" w:type="dxa"/>
+          </w:tcPr>
+          <w:p>
+            <w:pPr>
+              <w:rPr>
+                <w:bCs/>
+              </w:rPr>
+            </w:pPr>
+            <w:r>
+              <w:rPr>
+                <w:bCs/>
+              </w:rPr>
+              <w:t xml:space="preserve">Ein Artikel soll erfasst werden können. </w:t>
+            </w:r>
+          </w:p>
+        </w:tc>
+      </w:tr>
+      <w:tr>
+        <w:tc>
+          <w:tcPr>
+            <w:tcW w:w="2481" w:type="dxa"/>
+          </w:tcPr>
+          <w:p>
+            <w:pPr>
+              <w:rPr>
+                <w:bCs/>
+              </w:rPr>
+            </w:pPr>
+            <w:r>
+              <w:rPr>
+                <w:bCs/>
+              </w:rPr>
+              <w:t>TA-01-2</w:t>
+            </w:r>
+          </w:p>
+        </w:tc>
+        <w:tc>
+          <w:tcPr>
+            <w:tcW w:w="2425" w:type="dxa"/>
+          </w:tcPr>
+          <w:p>
+            <w:pPr>
+              <w:rPr>
+                <w:bCs/>
+              </w:rPr>
+            </w:pPr>
+            <w:r>
+              <w:rPr>
+                <w:bCs/>
+              </w:rPr>
+              <w:t>Erfassen von Einträgen pro Datum</w:t>
+            </w:r>
+          </w:p>
+        </w:tc>
+        <w:tc>
+          <w:tcPr>
+            <w:tcW w:w="4161" w:type="dxa"/>
+          </w:tcPr>
+          <w:p>
+            <w:pPr>
+              <w:rPr>
+                <w:bCs/>
+              </w:rPr>
+            </w:pPr>
+            <w:r>
+              <w:rPr>
+                <w:bCs/>
+              </w:rPr>
+              <w:t xml:space="preserve">Ein Artikel kann bei der Erstellung mit einem Datum erfasst werden. </w:t>
+            </w:r>
+          </w:p>
+        </w:tc>
+      </w:tr>
+      <w:tr>
+        <w:tc>
+          <w:tcPr>
+            <w:tcW w:w="2481" w:type="dxa"/>
+          </w:tcPr>
+          <w:p>
+            <w:pPr>
+              <w:rPr>
+                <w:bCs/>
+              </w:rPr>
+            </w:pPr>
+            <w:r>
+              <w:rPr>
+                <w:bCs/>
+              </w:rPr>
+              <w:t>TA-02</w:t>
+            </w:r>
+          </w:p>
+        </w:tc>
+        <w:tc>
+          <w:tcPr>
+            <w:tcW w:w="2425" w:type="dxa"/>
+          </w:tcPr>
+          <w:p>
+            <w:pPr>
+              <w:rPr>
+                <w:bCs/>
+              </w:rPr>
+            </w:pPr>
+            <w:r>
+              <w:rPr>
+                <w:bCs/>
+              </w:rPr>
+              <w:t>Erfassen von Freitext inkl. Sonderzeichen bis zu 1000 Zeichen pro Artikel</w:t>
+            </w:r>
+          </w:p>
+        </w:tc>
+        <w:tc>
+          <w:tcPr>
+            <w:tcW w:w="4161" w:type="dxa"/>
+          </w:tcPr>
+          <w:p>
+            <w:pPr>
+              <w:rPr>
+                <w:bCs/>
+              </w:rPr>
+            </w:pPr>
+            <w:r>
+              <w:rPr>
+                <w:bCs/>
+              </w:rPr>
+              <w:t xml:space="preserve">Beim Erstellen von einem Artikel soll ein Freitext von bis zu 1000 Zeichen inklusive Sonderzeichen erfasst werden können. </w:t>
+            </w:r>
+          </w:p>
+        </w:tc>
+      </w:tr>
+      <w:tr>
+        <w:tc>
+          <w:tcPr>
+            <w:tcW w:w="2481" w:type="dxa"/>
+          </w:tcPr>
+          <w:p>
+            <w:pPr>
+              <w:rPr>
+                <w:bCs/>
+              </w:rPr>
+            </w:pPr>
+            <w:r>
+              <w:rPr>
+                <w:bCs/>
+              </w:rPr>
+              <w:t>TA-03</w:t>
+            </w:r>
+          </w:p>
+        </w:tc>
+        <w:tc>
+          <w:tcPr>
+            <w:tcW w:w="2425" w:type="dxa"/>
+          </w:tcPr>
+          <w:p>
+            <w:pPr>
+              <w:rPr>
+                <w:bCs/>
+              </w:rPr>
+            </w:pPr>
+            <w:r>
+              <w:rPr>
+                <w:bCs/>
+              </w:rPr>
+              <w:t>Erfassen von min. 3 Identifikatoren</w:t>
+            </w:r>
+          </w:p>
+        </w:tc>
+        <w:tc>
+          <w:tcPr>
+            <w:tcW w:w="4161" w:type="dxa"/>
+          </w:tcPr>
+          <w:p>
+            <w:pPr>
+              <w:rPr>
+                <w:bCs/>
+              </w:rPr>
+            </w:pPr>
+            <w:r>
+              <w:rPr>
+                <w:bCs/>
+              </w:rPr>
+              <w:t xml:space="preserve">Beim Erstellen von einem Artikel sollen 3 freie oder aus einer Domäne gewählte Identifikatoren «Tags» gesetzt werden. </w:t>
+            </w:r>
+          </w:p>
+        </w:tc>
+      </w:tr>
+      <w:tr>
+        <w:tc>
+          <w:tcPr>
+            <w:tcW w:w="2481" w:type="dxa"/>
+          </w:tcPr>
+          <w:p>
+            <w:pPr>
+              <w:rPr>
+                <w:bCs/>
+              </w:rPr>
+            </w:pPr>
+            <w:r>
+              <w:rPr>
+                <w:bCs/>
+              </w:rPr>
+              <w:t>TA-04</w:t>
+            </w:r>
+          </w:p>
+        </w:tc>
+        <w:tc>
+          <w:tcPr>
+            <w:tcW w:w="2425" w:type="dxa"/>
+          </w:tcPr>
+          <w:p>
+            <w:pPr>
+              <w:rPr>
+                <w:bCs/>
+              </w:rPr>
+            </w:pPr>
+            <w:r>
+              <w:rPr>
+                <w:bCs/>
+              </w:rPr>
+              <w:t>Sicherung</w:t>
+            </w:r>
+          </w:p>
+        </w:tc>
+        <w:tc>
+          <w:tcPr>
+            <w:tcW w:w="4161" w:type="dxa"/>
+          </w:tcPr>
+          <w:p>
+            <w:pPr>
+              <w:rPr>
+                <w:bCs/>
+              </w:rPr>
+            </w:pPr>
+            <w:r>
+              <w:rPr>
+                <w:bCs/>
+              </w:rPr>
+              <w:t xml:space="preserve">Das Tagebuch soll mittels Login (Username, Passwort) gesichert sein. </w:t>
+            </w:r>
+          </w:p>
+        </w:tc>
+      </w:tr>
+      <w:tr>
+        <w:tc>
+          <w:tcPr>
+            <w:tcW w:w="2481" w:type="dxa"/>
+          </w:tcPr>
+          <w:p>
+            <w:pPr>
+              <w:rPr>
+                <w:bCs/>
+              </w:rPr>
+            </w:pPr>
+            <w:r>
+              <w:rPr>
+                <w:bCs/>
+              </w:rPr>
+              <w:t xml:space="preserve">TA-05 </w:t>
+            </w:r>
+          </w:p>
+        </w:tc>
+        <w:tc>
+          <w:tcPr>
+            <w:tcW w:w="2425" w:type="dxa"/>
+          </w:tcPr>
+          <w:p>
+            <w:pPr>
+              <w:rPr>
+                <w:bCs/>
+              </w:rPr>
+            </w:pPr>
+            <w:r>
+              <w:rPr>
+                <w:bCs/>
+              </w:rPr>
+              <w:t>Ausgabe per Datum</w:t>
+            </w:r>
+          </w:p>
+        </w:tc>
+        <w:tc>
+          <w:tcPr>
+            <w:tcW w:w="4161" w:type="dxa"/>
+          </w:tcPr>
+          <w:p>
+            <w:pPr>
+              <w:rPr>
+                <w:bCs/>
+              </w:rPr>
+            </w:pPr>
+            <w:r>
+              <w:rPr>
+                <w:bCs/>
+              </w:rPr>
+              <w:t xml:space="preserve">Die im Tagebuch gespeicherten Einträge können mittels Datum Filter ausgegeben werden. </w:t>
+            </w:r>
+          </w:p>
+        </w:tc>
+      </w:tr>
+      <w:tr>
+        <w:tc>
+          <w:tcPr>
+            <w:tcW w:w="2481" w:type="dxa"/>
+          </w:tcPr>
+          <w:p>
+            <w:pPr>
+              <w:rPr>
+                <w:bCs/>
+              </w:rPr>
+            </w:pPr>
+            <w:r>
+              <w:rPr>
+                <w:bCs/>
+              </w:rPr>
+              <w:t>TA-06</w:t>
+            </w:r>
+          </w:p>
+        </w:tc>
+        <w:tc>
+          <w:tcPr>
+            <w:tcW w:w="2425" w:type="dxa"/>
+          </w:tcPr>
+          <w:p>
+            <w:pPr>
+              <w:rPr>
+                <w:bCs/>
+              </w:rPr>
+            </w:pPr>
+            <w:r>
+              <w:rPr>
+                <w:bCs/>
+              </w:rPr>
+              <w:t>Ausgabe per Tag</w:t>
+            </w:r>
+          </w:p>
+        </w:tc>
+        <w:tc>
+          <w:tcPr>
+            <w:tcW w:w="4161" w:type="dxa"/>
+          </w:tcPr>
+          <w:p>
+            <w:pPr>
+              <w:rPr>
+                <w:bCs/>
+              </w:rPr>
+            </w:pPr>
+            <w:r>
+              <w:rPr>
+                <w:bCs/>
+              </w:rPr>
+              <w:t>Die im Tagebuch gespeicherten Einträge können mittels Tag Filter ausgegeben werden.</w:t>
+            </w:r>
+          </w:p>
+        </w:tc>
+      </w:tr>
+      <w:tr>
+        <w:tc>
+          <w:tcPr>
+            <w:tcW w:w="2481" w:type="dxa"/>
+          </w:tcPr>
+          <w:p>
+            <w:pPr>
+              <w:rPr>
+                <w:bCs/>
+              </w:rPr>
+            </w:pPr>
+            <w:r>
+              <w:rPr>
+                <w:bCs/>
+              </w:rPr>
+              <w:t>TA-07</w:t>
+            </w:r>
+          </w:p>
+        </w:tc>
+        <w:tc>
+          <w:tcPr>
+            <w:tcW w:w="2425" w:type="dxa"/>
+          </w:tcPr>
+          <w:p>
+            <w:pPr>
+              <w:rPr>
+                <w:bCs/>
+              </w:rPr>
+            </w:pPr>
+            <w:r>
+              <w:rPr>
+                <w:bCs/>
+              </w:rPr>
+              <w:t>Ausgabe ohne Tag</w:t>
+            </w:r>
+          </w:p>
+        </w:tc>
+        <w:tc>
+          <w:tcPr>
+            <w:tcW w:w="4161" w:type="dxa"/>
+          </w:tcPr>
+          <w:p>
+            <w:pPr>
+              <w:rPr>
+                <w:bCs/>
+              </w:rPr>
+            </w:pPr>
+            <w:r>
+              <w:rPr>
+                <w:bCs/>
+              </w:rPr>
+              <w:t xml:space="preserve">Alle Einträge, die keinen Tag besitzen können via Filter angezeigt werden. </w:t>
+            </w:r>
+          </w:p>
+        </w:tc>
+      </w:tr>
+      <w:tr>
+        <w:tc>
+          <w:tcPr>
+            <w:tcW w:w="2481" w:type="dxa"/>
+          </w:tcPr>
+          <w:p>
+            <w:pPr>
+              <w:rPr>
+                <w:bCs/>
+              </w:rPr>
+            </w:pPr>
+            <w:r>
+              <w:rPr>
+                <w:bCs/>
+              </w:rPr>
+              <w:t>TA-08</w:t>
+            </w:r>
+          </w:p>
+        </w:tc>
+        <w:tc>
+          <w:tcPr>
+            <w:tcW w:w="2425" w:type="dxa"/>
+          </w:tcPr>
+          <w:p>
+            <w:pPr>
+              <w:rPr>
+                <w:bCs/>
+              </w:rPr>
+            </w:pPr>
+            <w:r>
+              <w:rPr>
+                <w:bCs/>
+              </w:rPr>
+              <w:t>Benutzeroberfläche</w:t>
+            </w:r>
+          </w:p>
+        </w:tc>
+        <w:tc>
+          <w:tcPr>
+            <w:tcW w:w="4161" w:type="dxa"/>
+          </w:tcPr>
+          <w:p>
+            <w:pPr>
+              <w:keepNext/>
+              <w:rPr>
+                <w:bCs/>
+              </w:rPr>
+            </w:pPr>
+            <w:r>
+              <w:rPr>
+                <w:bCs/>
+              </w:rPr>
+              <w:t xml:space="preserve">Das Elektronische Tagebuch kann via GUI benutzt werden. </w:t>
+            </w:r>
+          </w:p>
+        </w:tc>
+      </w:tr>
+    </w:tbl>
+    <w:p>
+      <w:pPr>
+        <w:rPr>
+          <w:b/>
+        </w:rPr>
+      </w:pPr>
+    </w:p>
+    <w:p>
+      <w:pPr>
+        <w:rPr>
+          <w:b/>
+        </w:rPr>
+      </w:pPr>
+      <w:r>
+        <w:rPr>
+          <w:b/>
+        </w:rPr>
+        <w:br w:type="page"/>
+      </w:r>
+    </w:p>
+    <w:p>
+      <w:pPr>
+        <w:rPr>
+          <w:b/>
+        </w:rPr>
+      </w:pPr>
+      <w:r>
+        <w:rPr>
+          <w:b/>
+        </w:rPr>
+        <w:lastRenderedPageBreak/>
+        <w:t>Testfall</w:t>
+      </w:r>
+      <w:r>
+        <w:rPr>
+          <w:b/>
+        </w:rPr>
+        <w:t xml:space="preserve"> 1</w:t>
+      </w:r>
+    </w:p>
+    <w:tbl>
+      <w:tblPr>
+        <w:tblStyle w:val="Tabellenraster"/>
+        <w:tblW w:w="9555" w:type="dxa"/>
+        <w:tblLook w:val="04A0" w:firstRow="1" w:lastRow="0" w:firstColumn="1" w:lastColumn="0" w:noHBand="0" w:noVBand="1"/>
+      </w:tblPr>
+      <w:tblGrid>
+        <w:gridCol w:w="2160"/>
+        <w:gridCol w:w="3056"/>
+        <w:gridCol w:w="4419"/>
+        <w:gridCol w:w="16"/>
+      </w:tblGrid>
+      <w:tr>
+        <w:trPr>
+          <w:gridAfter w:val="1"/>
+          <w:wAfter w:w="16" w:type="dxa"/>
+        </w:trPr>
+        <w:tc>
+          <w:tcPr>
+            <w:tcW w:w="2265" w:type="dxa"/>
+            <w:shd w:val="clear" w:color="auto" w:fill="C5E0B3" w:themeFill="accent6" w:themeFillTint="66"/>
+          </w:tcPr>
+          <w:p>
+            <w:pPr>
+              <w:rPr>
+                <w:b/>
+              </w:rPr>
+            </w:pPr>
+            <w:r>
+              <w:rPr>
+                <w:b/>
+              </w:rPr>
+              <w:t>Test-ID</w:t>
+            </w:r>
+          </w:p>
+        </w:tc>
+        <w:tc>
+          <w:tcPr>
+            <w:tcW w:w="2737" w:type="dxa"/>
+            <w:shd w:val="clear" w:color="auto" w:fill="C5E0B3" w:themeFill="accent6" w:themeFillTint="66"/>
+          </w:tcPr>
+          <w:p>
+            <w:pPr>
+              <w:rPr>
+                <w:b/>
+              </w:rPr>
+            </w:pPr>
+            <w:r>
+              <w:rPr>
+                <w:b/>
+              </w:rPr>
+              <w:t>Betroffene Anforderung</w:t>
+            </w:r>
+          </w:p>
+        </w:tc>
+        <w:tc>
+          <w:tcPr>
+            <w:tcW w:w="4537" w:type="dxa"/>
+            <w:shd w:val="clear" w:color="auto" w:fill="C5E0B3" w:themeFill="accent6" w:themeFillTint="66"/>
+          </w:tcPr>
+          <w:p>
+            <w:pPr>
+              <w:rPr>
+                <w:b/>
+              </w:rPr>
+            </w:pPr>
+            <w:r>
+              <w:rPr>
+                <w:b/>
+              </w:rPr>
+              <w:t>Testmethode</w:t>
+            </w:r>
+          </w:p>
+        </w:tc>
+      </w:tr>
+      <w:tr>
+        <w:trPr>
+          <w:gridAfter w:val="1"/>
+          <w:wAfter w:w="16" w:type="dxa"/>
+        </w:trPr>
+        <w:tc>
+          <w:tcPr>
+            <w:tcW w:w="2265" w:type="dxa"/>
+          </w:tcPr>
+          <w:p>
+            <w:pPr>
+              <w:rPr>
+                <w:bCs/>
+              </w:rPr>
+            </w:pPr>
+            <w:r>
+              <w:rPr>
+                <w:bCs/>
+              </w:rPr>
+              <w:t>TF-01</w:t>
+            </w:r>
+          </w:p>
+        </w:tc>
+        <w:tc>
+          <w:tcPr>
+            <w:tcW w:w="2737" w:type="dxa"/>
+          </w:tcPr>
+          <w:p>
+            <w:pPr>
+              <w:rPr>
+                <w:bCs/>
+              </w:rPr>
+            </w:pPr>
+            <w:r>
+              <w:rPr>
+                <w:bCs/>
+              </w:rPr>
+              <w:t>TA-01</w:t>
+            </w:r>
+            <w:r>
+              <w:rPr>
+                <w:bCs/>
+              </w:rPr>
+              <w:t>, TA-01-2, TA-02, TA-03</w:t>
+            </w:r>
+          </w:p>
+        </w:tc>
+        <w:tc>
+          <w:tcPr>
+            <w:tcW w:w="4537" w:type="dxa"/>
+          </w:tcPr>
+          <w:p>
+            <w:pPr>
+              <w:rPr>
+                <w:bCs/>
+              </w:rPr>
+            </w:pPr>
+            <w:r>
+              <w:rPr>
+                <w:bCs/>
+              </w:rPr>
+              <w:t>Blackbox</w:t>
+            </w:r>
+          </w:p>
+        </w:tc>
+      </w:tr>
+      <w:tr>
+        <w:tc>
+          <w:tcPr>
+            <w:tcW w:w="9555" w:type="dxa"/>
+            <w:gridSpan w:val="4"/>
+            <w:tcBorders>
+              <w:bottom w:val="nil"/>
+            </w:tcBorders>
+            <w:shd w:val="clear" w:color="auto" w:fill="C5E0B3" w:themeFill="accent6" w:themeFillTint="66"/>
+          </w:tcPr>
+          <w:p>
+            <w:pPr>
+              <w:rPr>
+                <w:b/>
+              </w:rPr>
+            </w:pPr>
+            <w:r>
+              <w:rPr>
+                <w:b/>
+              </w:rPr>
+              <w:t>Beschreibung</w:t>
+            </w:r>
+            <w:r>
+              <w:rPr>
+                <w:b/>
+              </w:rPr>
+              <w:t>:</w:t>
+            </w:r>
+          </w:p>
+        </w:tc>
+      </w:tr>
+      <w:tr>
+        <w:tc>
+          <w:tcPr>
+            <w:tcW w:w="9555" w:type="dxa"/>
+            <w:gridSpan w:val="4"/>
+            <w:tcBorders>
+              <w:top w:val="nil"/>
+              <w:bottom w:val="single" w:sz="4" w:space="0" w:color="auto"/>
+            </w:tcBorders>
+          </w:tcPr>
+          <w:p>
+            <w:pPr>
+              <w:rPr>
+                <w:bCs/>
+              </w:rPr>
+            </w:pPr>
+            <w:r>
+              <w:rPr>
+                <w:bCs/>
+              </w:rPr>
+              <w:t xml:space="preserve">Wird bei der Erfassung eines Artikels, Freitext (1000 Zeichen), Datum, 3 Tags </w:t>
+            </w:r>
+            <w:proofErr w:type="spellStart"/>
+            <w:r>
+              <w:rPr>
+                <w:bCs/>
+              </w:rPr>
+              <w:t>angegegeben</w:t>
+            </w:r>
+            <w:proofErr w:type="spellEnd"/>
+            <w:r>
+              <w:rPr>
+                <w:bCs/>
+              </w:rPr>
+              <w:t xml:space="preserve"> und der Artikel wurde korrekt erstellt, gilt dieser Test als bestanden. </w:t>
+            </w:r>
+          </w:p>
+        </w:tc>
+      </w:tr>
+      <w:tr>
+        <w:tc>
+          <w:tcPr>
+            <w:tcW w:w="9555" w:type="dxa"/>
+            <w:gridSpan w:val="4"/>
+            <w:tcBorders>
+              <w:bottom w:val="nil"/>
+            </w:tcBorders>
+            <w:shd w:val="clear" w:color="auto" w:fill="C5E0B3" w:themeFill="accent6" w:themeFillTint="66"/>
+          </w:tcPr>
+          <w:p>
+            <w:pPr>
+              <w:rPr>
+                <w:b/>
+              </w:rPr>
+            </w:pPr>
+            <w:r>
+              <w:rPr>
+                <w:b/>
+              </w:rPr>
+              <w:t>Testschritte</w:t>
+            </w:r>
+            <w:r>
+              <w:rPr>
+                <w:b/>
+              </w:rPr>
+              <w:t>:</w:t>
+            </w:r>
+          </w:p>
+        </w:tc>
+      </w:tr>
+      <w:tr>
+        <w:tc>
+          <w:tcPr>
+            <w:tcW w:w="9555" w:type="dxa"/>
+            <w:gridSpan w:val="4"/>
+            <w:tcBorders>
+              <w:top w:val="nil"/>
+              <w:bottom w:val="single" w:sz="4" w:space="0" w:color="auto"/>
+            </w:tcBorders>
+          </w:tcPr>
+          <w:p>
+            <w:pPr>
+              <w:pStyle w:val="Listenabsatz"/>
+              <w:numPr>
+                <w:ilvl w:val="0"/>
+                <w:numId w:val="13"/>
+              </w:numPr>
+              <w:rPr>
+                <w:bCs/>
+              </w:rPr>
+            </w:pPr>
+            <w:proofErr w:type="spellStart"/>
+            <w:r>
+              <w:rPr>
+                <w:bCs/>
+              </w:rPr>
+              <w:t>Webseit</w:t>
+            </w:r>
+            <w:proofErr w:type="spellEnd"/>
+            <w:r>
+              <w:rPr>
+                <w:bCs/>
+              </w:rPr>
+              <w:t xml:space="preserve"> öffnen: </w:t>
+            </w:r>
+            <w:hyperlink r:id="rId17" w:history="1">
+              <w:r>
+                <w:rPr>
+                  <w:rStyle w:val="Hyperlink"/>
+                  <w:bCs/>
+                </w:rPr>
+                <w:t>http://localhost:5059</w:t>
+              </w:r>
+            </w:hyperlink>
+          </w:p>
+          <w:p>
+            <w:pPr>
+              <w:pStyle w:val="Listenabsatz"/>
+              <w:numPr>
+                <w:ilvl w:val="0"/>
+                <w:numId w:val="13"/>
+              </w:numPr>
+              <w:rPr>
+                <w:bCs/>
+              </w:rPr>
+            </w:pPr>
+            <w:r>
+              <w:rPr>
+                <w:bCs/>
+              </w:rPr>
+              <w:t xml:space="preserve">Anmelden mit Username und Password </w:t>
+            </w:r>
+            <w:r>
+              <w:rPr>
+                <w:bCs/>
+              </w:rPr>
+              <w:sym w:font="Wingdings" w:char="F0E0"/>
+            </w:r>
+            <w:r>
+              <w:rPr>
+                <w:bCs/>
+              </w:rPr>
+              <w:t xml:space="preserve"> Log In (Blauer Button)</w:t>
+            </w:r>
+          </w:p>
+          <w:p>
+            <w:pPr>
+              <w:pStyle w:val="Listenabsatz"/>
+              <w:numPr>
+                <w:ilvl w:val="0"/>
+                <w:numId w:val="13"/>
+              </w:numPr>
+              <w:rPr>
+                <w:bCs/>
+              </w:rPr>
+            </w:pPr>
+            <w:r>
+              <w:rPr>
+                <w:bCs/>
+              </w:rPr>
+              <w:t xml:space="preserve">Artikel erstellen </w:t>
+            </w:r>
+            <w:r>
+              <w:rPr>
+                <w:bCs/>
+              </w:rPr>
+              <w:sym w:font="Wingdings" w:char="F0E0"/>
+            </w:r>
+            <w:r>
+              <w:rPr>
+                <w:bCs/>
+              </w:rPr>
+              <w:t xml:space="preserve"> Klick auf Create New</w:t>
+            </w:r>
+          </w:p>
+          <w:p>
+            <w:pPr>
+              <w:pStyle w:val="Listenabsatz"/>
+              <w:numPr>
+                <w:ilvl w:val="0"/>
+                <w:numId w:val="13"/>
+              </w:numPr>
+              <w:rPr>
+                <w:bCs/>
+              </w:rPr>
+            </w:pPr>
+            <w:r>
+              <w:rPr>
+                <w:bCs/>
+              </w:rPr>
+              <w:t>Titel setzen</w:t>
+            </w:r>
+          </w:p>
+          <w:p>
+            <w:pPr>
+              <w:pStyle w:val="Listenabsatz"/>
+              <w:numPr>
+                <w:ilvl w:val="0"/>
+                <w:numId w:val="13"/>
+              </w:numPr>
+              <w:rPr>
+                <w:bCs/>
+              </w:rPr>
+            </w:pPr>
+            <w:r>
+              <w:rPr>
+                <w:bCs/>
+              </w:rPr>
+              <w:t>Freitext eingeben von 1000 Zeichen</w:t>
+            </w:r>
+          </w:p>
+          <w:p>
+            <w:pPr>
+              <w:pStyle w:val="Listenabsatz"/>
+              <w:numPr>
+                <w:ilvl w:val="0"/>
+                <w:numId w:val="13"/>
+              </w:numPr>
+              <w:rPr>
+                <w:bCs/>
+              </w:rPr>
+            </w:pPr>
+            <w:r>
+              <w:rPr>
+                <w:bCs/>
+              </w:rPr>
+              <w:t>3 Tags mit Komma getrennt bei Tags hineinfügen: Network, Linux, Test</w:t>
+            </w:r>
+          </w:p>
+          <w:p>
+            <w:pPr>
+              <w:pStyle w:val="Listenabsatz"/>
+              <w:numPr>
+                <w:ilvl w:val="0"/>
+                <w:numId w:val="13"/>
+              </w:numPr>
+              <w:rPr>
+                <w:bCs/>
+              </w:rPr>
+            </w:pPr>
+            <w:r>
+              <w:rPr>
+                <w:bCs/>
+              </w:rPr>
+              <w:t xml:space="preserve">Auf Create klicken. </w:t>
+            </w:r>
+          </w:p>
+          <w:p>
+            <w:pPr>
+              <w:pStyle w:val="Listenabsatz"/>
+              <w:numPr>
+                <w:ilvl w:val="0"/>
+                <w:numId w:val="13"/>
+              </w:numPr>
+              <w:rPr>
+                <w:bCs/>
+                <w:lang w:val="en-US"/>
+              </w:rPr>
+            </w:pPr>
+            <w:r>
+              <w:rPr>
+                <w:bCs/>
+                <w:lang w:val="en-US"/>
+              </w:rPr>
+              <w:t xml:space="preserve">Auf Back to List </w:t>
+            </w:r>
+            <w:proofErr w:type="spellStart"/>
+            <w:r>
+              <w:rPr>
+                <w:bCs/>
+                <w:lang w:val="en-US"/>
+              </w:rPr>
+              <w:t>k</w:t>
+            </w:r>
+            <w:r>
+              <w:rPr>
+                <w:bCs/>
+                <w:lang w:val="en-US"/>
+              </w:rPr>
+              <w:t>licken</w:t>
+            </w:r>
+            <w:proofErr w:type="spellEnd"/>
+            <w:r>
+              <w:rPr>
+                <w:bCs/>
+                <w:lang w:val="en-US"/>
+              </w:rPr>
+              <w:t xml:space="preserve">. </w:t>
+            </w:r>
+          </w:p>
+        </w:tc>
+      </w:tr>
+      <w:tr>
+        <w:tc>
+          <w:tcPr>
+            <w:tcW w:w="9555" w:type="dxa"/>
+            <w:gridSpan w:val="4"/>
+            <w:tcBorders>
+              <w:bottom w:val="nil"/>
+            </w:tcBorders>
+            <w:shd w:val="clear" w:color="auto" w:fill="C5E0B3" w:themeFill="accent6" w:themeFillTint="66"/>
+          </w:tcPr>
+          <w:p>
+            <w:pPr>
+              <w:rPr>
+                <w:b/>
+              </w:rPr>
+            </w:pPr>
+            <w:r>
+              <w:rPr>
+                <w:b/>
+              </w:rPr>
+              <w:t>Erwartetes Resultat</w:t>
+            </w:r>
+            <w:r>
+              <w:rPr>
+                <w:b/>
+              </w:rPr>
+              <w:t>:</w:t>
+            </w:r>
+          </w:p>
+        </w:tc>
+      </w:tr>
+      <w:tr>
+        <w:tc>
+          <w:tcPr>
+            <w:tcW w:w="9555" w:type="dxa"/>
+            <w:gridSpan w:val="4"/>
+            <w:tcBorders>
+              <w:top w:val="nil"/>
+            </w:tcBorders>
+          </w:tcPr>
+          <w:p>
+            <w:r>
+              <w:t xml:space="preserve">Post wird angezeigt. </w:t>
+            </w:r>
+          </w:p>
+        </w:tc>
+      </w:tr>
+      <w:tr>
+        <w:tc>
+          <w:tcPr>
+            <w:tcW w:w="9555" w:type="dxa"/>
+            <w:gridSpan w:val="4"/>
+            <w:tcBorders>
+              <w:bottom w:val="nil"/>
+            </w:tcBorders>
+            <w:shd w:val="clear" w:color="auto" w:fill="C5E0B3" w:themeFill="accent6" w:themeFillTint="66"/>
+          </w:tcPr>
+          <w:p>
+            <w:pPr>
+              <w:rPr>
+                <w:b/>
+              </w:rPr>
+            </w:pPr>
+            <w:r>
+              <w:rPr>
+                <w:b/>
+              </w:rPr>
+              <w:t>Ergebnis</w:t>
+            </w:r>
+            <w:r>
+              <w:rPr>
+                <w:b/>
+              </w:rPr>
+              <w:t>:</w:t>
+            </w:r>
+          </w:p>
+        </w:tc>
+      </w:tr>
+      <w:tr>
+        <w:tc>
+          <w:tcPr>
+            <w:tcW w:w="9555" w:type="dxa"/>
+            <w:gridSpan w:val="4"/>
+            <w:tcBorders>
+              <w:top w:val="nil"/>
+            </w:tcBorders>
+          </w:tcPr>
+          <w:p>
+            <w:pPr>
+              <w:keepNext/>
+              <w:rPr>
+                <w:b/>
+              </w:rPr>
+            </w:pPr>
+            <w:r>
+              <w:rPr>
+                <w:b/>
+              </w:rPr>
+              <w:drawing>
+                <wp:inline distT="0" distB="0" distL="0" distR="0" wp14:anchorId="12101A8E" wp14:editId="15BE2278">
+                  <wp:extent cx="5990811" cy="1948069"/>
+                  <wp:effectExtent l="0" t="0" r="0" b="0"/>
+                  <wp:docPr id="1918826542" name="Grafik 1"/>
+                  <wp:cNvGraphicFramePr>
+                    <a:graphicFrameLocks xmlns:a="http://schemas.openxmlformats.org/drawingml/2006/main" noChangeAspect="1"/>
+                  </wp:cNvGraphicFramePr>
+                  <a:graphic xmlns:a="http://schemas.openxmlformats.org/drawingml/2006/main">
+                    <a:graphicData uri="http://schemas.openxmlformats.org/drawingml/2006/picture">
+                      <pic:pic xmlns:pic="http://schemas.openxmlformats.org/drawingml/2006/picture">
+                        <pic:nvPicPr>
+                          <pic:cNvPr id="1918826542" name=""/>
+                          <pic:cNvPicPr/>
+                        </pic:nvPicPr>
+                        <pic:blipFill>
+                          <a:blip r:embed="rId18"/>
+                          <a:stretch>
+                            <a:fillRect/>
+                          </a:stretch>
+                        </pic:blipFill>
+                        <pic:spPr>
+                          <a:xfrm>
+                            <a:off x="0" y="0"/>
+                            <a:ext cx="6034393" cy="1962241"/>
+                          </a:xfrm>
+                          <a:prstGeom prst="rect">
+                            <a:avLst/>
+                          </a:prstGeom>
+                        </pic:spPr>
+                      </pic:pic>
+                    </a:graphicData>
+                  </a:graphic>
+                </wp:inline>
+              </w:drawing>
+            </w:r>
+          </w:p>
+        </w:tc>
+      </w:tr>
+    </w:tbl>
+    <w:p>
+      <w:pPr>
+        <w:pStyle w:val="Beschriftung"/>
+        <w:rPr>
+          <w:i w:val="0"/>
+          <w:iCs w:val="0"/>
+        </w:rPr>
+      </w:pPr>
+      <w:bookmarkStart w:id="13" w:name="_Toc160477984"/>
+      <w:r>
+        <w:rPr>
+          <w:i w:val="0"/>
+          <w:iCs w:val="0"/>
+        </w:rPr>
+        <w:t xml:space="preserve">Tabelle </w:t>
+      </w:r>
+      <w:r>
+        <w:rPr>
+          <w:i w:val="0"/>
+          <w:iCs w:val="0"/>
+        </w:rPr>
+        <w:fldChar w:fldCharType="begin"/>
+      </w:r>
+      <w:r>
+        <w:rPr>
+          <w:i w:val="0"/>
+          <w:iCs w:val="0"/>
+        </w:rPr>
+        <w:instrText xml:space="preserve"> SEQ Tabelle \* ARABIC </w:instrText>
+      </w:r>
+      <w:r>
+        <w:rPr>
+          <w:i w:val="0"/>
+          <w:iCs w:val="0"/>
+        </w:rPr>
+        <w:fldChar w:fldCharType="separate"/>
+      </w:r>
+      <w:r>
+        <w:rPr>
+          <w:i w:val="0"/>
+          <w:iCs w:val="0"/>
+          <w:noProof/>
+        </w:rPr>
+        <w:t>4</w:t>
+      </w:r>
+      <w:r>
+        <w:rPr>
+          <w:i w:val="0"/>
+          <w:iCs w:val="0"/>
+        </w:rPr>
+        <w:fldChar w:fldCharType="end"/>
+      </w:r>
+      <w:r>
+        <w:rPr>
+          <w:i w:val="0"/>
+          <w:iCs w:val="0"/>
+        </w:rPr>
+        <w:t>: Testfall1</w:t>
+      </w:r>
+      <w:bookmarkEnd w:id="13"/>
+    </w:p>
+    <w:p>
+      <w:r>
+        <w:br w:type="page"/>
+      </w:r>
+    </w:p>
+    <w:tbl>
+      <w:tblPr>
+        <w:tblStyle w:val="Tabellenraster"/>
+        <w:tblW w:w="9555" w:type="dxa"/>
+        <w:tblLook w:val="04A0" w:firstRow="1" w:lastRow="0" w:firstColumn="1" w:lastColumn="0" w:noHBand="0" w:noVBand="1"/>
+      </w:tblPr>
+      <w:tblGrid>
+        <w:gridCol w:w="2265"/>
+        <w:gridCol w:w="2737"/>
+        <w:gridCol w:w="4537"/>
+        <w:gridCol w:w="16"/>
+      </w:tblGrid>
+      <w:tr>
+        <w:trPr>
+          <w:gridAfter w:val="1"/>
+          <w:wAfter w:w="16" w:type="dxa"/>
+        </w:trPr>
+        <w:tc>
+          <w:tcPr>
+            <w:tcW w:w="2265" w:type="dxa"/>
+            <w:shd w:val="clear" w:color="auto" w:fill="C5E0B3" w:themeFill="accent6" w:themeFillTint="66"/>
+          </w:tcPr>
+          <w:p>
+            <w:pPr>
+              <w:rPr>
+                <w:b/>
+              </w:rPr>
+            </w:pPr>
+            <w:r>
+              <w:rPr>
+                <w:b/>
+              </w:rPr>
+              <w:lastRenderedPageBreak/>
+              <w:t>Test-ID</w:t>
+            </w:r>
+          </w:p>
+        </w:tc>
+        <w:tc>
+          <w:tcPr>
+            <w:tcW w:w="2737" w:type="dxa"/>
+            <w:shd w:val="clear" w:color="auto" w:fill="C5E0B3" w:themeFill="accent6" w:themeFillTint="66"/>
+          </w:tcPr>
+          <w:p>
+            <w:pPr>
+              <w:rPr>
+                <w:b/>
+              </w:rPr>
+            </w:pPr>
+            <w:r>
+              <w:rPr>
+                <w:b/>
+              </w:rPr>
+              <w:t>Betroffene Anforderung</w:t>
+            </w:r>
+          </w:p>
+        </w:tc>
+        <w:tc>
+          <w:tcPr>
+            <w:tcW w:w="4537" w:type="dxa"/>
+            <w:shd w:val="clear" w:color="auto" w:fill="C5E0B3" w:themeFill="accent6" w:themeFillTint="66"/>
+          </w:tcPr>
+          <w:p>
+            <w:pPr>
+              <w:rPr>
+                <w:b/>
+              </w:rPr>
+            </w:pPr>
+            <w:r>
+              <w:rPr>
+                <w:b/>
+              </w:rPr>
+              <w:t>Testmethode</w:t>
+            </w:r>
+          </w:p>
+        </w:tc>
+      </w:tr>
+      <w:tr>
+        <w:trPr>
+          <w:gridAfter w:val="1"/>
+          <w:wAfter w:w="16" w:type="dxa"/>
+        </w:trPr>
+        <w:tc>
+          <w:tcPr>
+            <w:tcW w:w="2265" w:type="dxa"/>
+          </w:tcPr>
+          <w:p>
+            <w:pPr>
+              <w:rPr>
+                <w:bCs/>
+              </w:rPr>
+            </w:pPr>
+            <w:r>
+              <w:rPr>
+                <w:bCs/>
+              </w:rPr>
+              <w:t>TF-01</w:t>
+            </w:r>
+          </w:p>
+        </w:tc>
+        <w:tc>
+          <w:tcPr>
+            <w:tcW w:w="2737" w:type="dxa"/>
+          </w:tcPr>
+          <w:p>
+            <w:pPr>
+              <w:rPr>
+                <w:bCs/>
+              </w:rPr>
+            </w:pPr>
+            <w:r>
+              <w:rPr>
+                <w:bCs/>
+              </w:rPr>
+              <w:t>TA-04</w:t>
+            </w:r>
+          </w:p>
+        </w:tc>
+        <w:tc>
+          <w:tcPr>
+            <w:tcW w:w="4537" w:type="dxa"/>
+          </w:tcPr>
+          <w:p>
+            <w:pPr>
+              <w:rPr>
+                <w:bCs/>
+              </w:rPr>
+            </w:pPr>
+            <w:r>
+              <w:rPr>
+                <w:bCs/>
+              </w:rPr>
+              <w:t>Blackbox</w:t>
+            </w:r>
+          </w:p>
+        </w:tc>
+      </w:tr>
+      <w:tr>
+        <w:tc>
+          <w:tcPr>
+            <w:tcW w:w="9555" w:type="dxa"/>
+            <w:gridSpan w:val="4"/>
+            <w:tcBorders>
+              <w:bottom w:val="nil"/>
+            </w:tcBorders>
+            <w:shd w:val="clear" w:color="auto" w:fill="C5E0B3" w:themeFill="accent6" w:themeFillTint="66"/>
+          </w:tcPr>
+          <w:p>
+            <w:pPr>
+              <w:rPr>
+                <w:b/>
+              </w:rPr>
+            </w:pPr>
+            <w:r>
+              <w:rPr>
+                <w:b/>
+              </w:rPr>
+              <w:t>Beschreibung</w:t>
+            </w:r>
+            <w:r>
+              <w:rPr>
+                <w:b/>
+              </w:rPr>
+              <w:t>:</w:t>
+            </w:r>
+          </w:p>
+        </w:tc>
+      </w:tr>
+      <w:tr>
+        <w:tc>
+          <w:tcPr>
+            <w:tcW w:w="9555" w:type="dxa"/>
+            <w:gridSpan w:val="4"/>
+            <w:tcBorders>
+              <w:top w:val="nil"/>
+              <w:bottom w:val="single" w:sz="4" w:space="0" w:color="auto"/>
+            </w:tcBorders>
+          </w:tcPr>
+          <w:p>
+            <w:pPr>
+              <w:rPr>
+                <w:bCs/>
+              </w:rPr>
+            </w:pPr>
+            <w:r>
+              <w:rPr>
+                <w:bCs/>
+              </w:rPr>
+              <w:t xml:space="preserve">Das Elektronische Tagebuch ist mit einem Login geschützt, bei dem man Passwort und Benutzername eingeben muss. </w:t>
+            </w:r>
+          </w:p>
+        </w:tc>
+      </w:tr>
+      <w:tr>
+        <w:tc>
+          <w:tcPr>
+            <w:tcW w:w="9555" w:type="dxa"/>
+            <w:gridSpan w:val="4"/>
+            <w:tcBorders>
+              <w:bottom w:val="nil"/>
+            </w:tcBorders>
+            <w:shd w:val="clear" w:color="auto" w:fill="C5E0B3" w:themeFill="accent6" w:themeFillTint="66"/>
+          </w:tcPr>
+          <w:p>
+            <w:pPr>
+              <w:rPr>
+                <w:b/>
+              </w:rPr>
+            </w:pPr>
+            <w:r>
+              <w:rPr>
+                <w:b/>
+              </w:rPr>
+              <w:t>Testschritte</w:t>
+            </w:r>
+            <w:r>
+              <w:rPr>
+                <w:b/>
+              </w:rPr>
+              <w:t>:</w:t>
+            </w:r>
+          </w:p>
+        </w:tc>
+      </w:tr>
+      <w:tr>
+        <w:tc>
+          <w:tcPr>
+            <w:tcW w:w="9555" w:type="dxa"/>
+            <w:gridSpan w:val="4"/>
+            <w:tcBorders>
+              <w:top w:val="nil"/>
+              <w:bottom w:val="single" w:sz="4" w:space="0" w:color="auto"/>
+            </w:tcBorders>
+          </w:tcPr>
+          <w:p>
+            <w:pPr>
+              <w:pStyle w:val="Listenabsatz"/>
+              <w:numPr>
+                <w:ilvl w:val="0"/>
+                <w:numId w:val="14"/>
+              </w:numPr>
+              <w:rPr>
+                <w:bCs/>
+              </w:rPr>
+            </w:pPr>
+            <w:proofErr w:type="spellStart"/>
+            <w:r>
+              <w:rPr>
+                <w:bCs/>
+              </w:rPr>
+              <w:t>Webseit</w:t>
+            </w:r>
+            <w:proofErr w:type="spellEnd"/>
+            <w:r>
+              <w:rPr>
+                <w:bCs/>
+              </w:rPr>
+              <w:t xml:space="preserve"> öffnen: </w:t>
+            </w:r>
+            <w:hyperlink r:id="rId19" w:history="1">
+              <w:r>
+                <w:rPr>
+                  <w:rStyle w:val="Hyperlink"/>
+                  <w:bCs/>
+                </w:rPr>
+                <w:t>http://localhost:5059</w:t>
+              </w:r>
+            </w:hyperlink>
+          </w:p>
+          <w:p>
+            <w:pPr>
+              <w:pStyle w:val="Listenabsatz"/>
+              <w:numPr>
+                <w:ilvl w:val="0"/>
+                <w:numId w:val="14"/>
+              </w:numPr>
+              <w:rPr>
+                <w:bCs/>
+              </w:rPr>
+            </w:pPr>
+            <w:r>
+              <w:rPr>
+                <w:bCs/>
+              </w:rPr>
+              <w:t>Email leer lassen</w:t>
+            </w:r>
+          </w:p>
+          <w:p>
+            <w:pPr>
+              <w:pStyle w:val="Listenabsatz"/>
+              <w:numPr>
+                <w:ilvl w:val="0"/>
+                <w:numId w:val="14"/>
+              </w:numPr>
+              <w:rPr>
+                <w:bCs/>
+              </w:rPr>
+            </w:pPr>
+            <w:r>
+              <w:rPr>
+                <w:bCs/>
+              </w:rPr>
+              <w:t>Password leer lassen</w:t>
+            </w:r>
+          </w:p>
+          <w:p>
+            <w:pPr>
+              <w:pStyle w:val="Listenabsatz"/>
+              <w:numPr>
+                <w:ilvl w:val="0"/>
+                <w:numId w:val="14"/>
+              </w:numPr>
+              <w:rPr>
+                <w:bCs/>
+              </w:rPr>
+            </w:pPr>
+            <w:r>
+              <w:rPr>
+                <w:bCs/>
+              </w:rPr>
+              <w:t>Enter klicken</w:t>
+            </w:r>
+          </w:p>
+          <w:p>
+            <w:pPr>
+              <w:rPr>
+                <w:bCs/>
+                <w:lang w:val="en-US"/>
+              </w:rPr>
+            </w:pPr>
+            <w:r>
+              <w:rPr>
+                <w:bCs/>
+                <w:lang w:val="en-US"/>
+              </w:rPr>
+              <w:t xml:space="preserve"> </w:t>
+            </w:r>
+          </w:p>
+          <w:p>
+            <w:pPr>
+              <w:rPr>
+                <w:bCs/>
+              </w:rPr>
+            </w:pPr>
+            <w:r>
+              <w:rPr>
+                <w:bCs/>
+              </w:rPr>
+              <w:t>Nun testen wir noch m</w:t>
+            </w:r>
+            <w:r>
+              <w:rPr>
+                <w:bCs/>
+              </w:rPr>
+              <w:t>it der Eingabe von einem falschen Passwort:</w:t>
+            </w:r>
+          </w:p>
+          <w:p>
+            <w:pPr>
+              <w:pStyle w:val="Listenabsatz"/>
+              <w:numPr>
+                <w:ilvl w:val="0"/>
+                <w:numId w:val="15"/>
+              </w:numPr>
+              <w:rPr>
+                <w:bCs/>
+              </w:rPr>
+            </w:pPr>
+            <w:r>
+              <w:rPr>
+                <w:bCs/>
+              </w:rPr>
+              <w:t>Eingabe falsches Passwort</w:t>
+            </w:r>
+          </w:p>
+          <w:p>
+            <w:pPr>
+              <w:pStyle w:val="Listenabsatz"/>
+              <w:numPr>
+                <w:ilvl w:val="0"/>
+                <w:numId w:val="15"/>
+              </w:numPr>
+              <w:rPr>
+                <w:bCs/>
+              </w:rPr>
+            </w:pPr>
+            <w:r>
+              <w:rPr>
+                <w:bCs/>
+              </w:rPr>
+              <w:t>Enter klicken</w:t>
+            </w:r>
+          </w:p>
+        </w:tc>
+      </w:tr>
+      <w:tr>
+        <w:tc>
+          <w:tcPr>
+            <w:tcW w:w="9555" w:type="dxa"/>
+            <w:gridSpan w:val="4"/>
+            <w:tcBorders>
+              <w:bottom w:val="nil"/>
+            </w:tcBorders>
+            <w:shd w:val="clear" w:color="auto" w:fill="C5E0B3" w:themeFill="accent6" w:themeFillTint="66"/>
+          </w:tcPr>
+          <w:p>
+            <w:pPr>
+              <w:rPr>
+                <w:b/>
+              </w:rPr>
+            </w:pPr>
+            <w:r>
+              <w:rPr>
+                <w:b/>
+              </w:rPr>
+              <w:t>Erwartetes Resultat:</w:t>
+            </w:r>
+          </w:p>
+        </w:tc>
+      </w:tr>
+      <w:tr>
+        <w:tc>
+          <w:tcPr>
+            <w:tcW w:w="9555" w:type="dxa"/>
+            <w:gridSpan w:val="4"/>
+            <w:tcBorders>
+              <w:top w:val="nil"/>
+            </w:tcBorders>
+          </w:tcPr>
+          <w:p>
+            <w:pPr>
+              <w:pStyle w:val="Listenabsatz"/>
+              <w:numPr>
+                <w:ilvl w:val="0"/>
+                <w:numId w:val="16"/>
+              </w:numPr>
+              <w:rPr>
+                <w:lang w:val="en-US"/>
+              </w:rPr>
+            </w:pPr>
+            <w:r>
+              <w:rPr>
+                <w:lang w:val="en-US"/>
+              </w:rPr>
+              <w:t xml:space="preserve">Rote Schrift </w:t>
+            </w:r>
+            <w:proofErr w:type="spellStart"/>
+            <w:r>
+              <w:rPr>
+                <w:lang w:val="en-US"/>
+              </w:rPr>
+              <w:t>erscheint</w:t>
+            </w:r>
+            <w:proofErr w:type="spellEnd"/>
+            <w:r>
+              <w:rPr>
+                <w:lang w:val="en-US"/>
+              </w:rPr>
+              <w:t>: «The Email field is required</w:t>
+            </w:r>
+            <w:r>
+              <w:rPr>
+                <w:lang w:val="en-US"/>
+              </w:rPr>
+              <w:t>”</w:t>
+            </w:r>
+          </w:p>
+          <w:p>
+            <w:pPr>
+              <w:pStyle w:val="Listenabsatz"/>
+              <w:numPr>
+                <w:ilvl w:val="0"/>
+                <w:numId w:val="16"/>
+              </w:numPr>
+            </w:pPr>
+            <w:r>
+              <w:t>Rote Schrift erscheint: “Invalid L</w:t>
+            </w:r>
+            <w:r>
+              <w:t xml:space="preserve">ogin </w:t>
+            </w:r>
+            <w:proofErr w:type="spellStart"/>
+            <w:r>
+              <w:t>Attempt</w:t>
+            </w:r>
+            <w:proofErr w:type="spellEnd"/>
+            <w:r>
+              <w:t>»</w:t>
+            </w:r>
+          </w:p>
+        </w:tc>
+      </w:tr>
+      <w:tr>
+        <w:tc>
+          <w:tcPr>
+            <w:tcW w:w="9555" w:type="dxa"/>
+            <w:gridSpan w:val="4"/>
+            <w:tcBorders>
+              <w:bottom w:val="nil"/>
+            </w:tcBorders>
+            <w:shd w:val="clear" w:color="auto" w:fill="C5E0B3" w:themeFill="accent6" w:themeFillTint="66"/>
+          </w:tcPr>
+          <w:p>
+            <w:pPr>
+              <w:rPr>
+                <w:b/>
+              </w:rPr>
+            </w:pPr>
+            <w:r>
+              <w:rPr>
+                <w:b/>
+              </w:rPr>
+              <w:t>Ergebnis:</w:t>
+            </w:r>
+          </w:p>
+        </w:tc>
+      </w:tr>
+      <w:tr>
+        <w:tc>
+          <w:tcPr>
+            <w:tcW w:w="9555" w:type="dxa"/>
+            <w:gridSpan w:val="4"/>
+            <w:tcBorders>
+              <w:top w:val="nil"/>
+            </w:tcBorders>
+          </w:tcPr>
+          <w:p>
+            <w:pPr>
+              <w:keepNext/>
+              <w:rPr>
+                <w:b/>
+              </w:rPr>
+            </w:pPr>
+            <w:r>
+              <w:rPr>
+                <w:b/>
+              </w:rPr>
+              <w:drawing>
+                <wp:anchor distT="0" distB="0" distL="114300" distR="114300" simplePos="0" relativeHeight="251662336" behindDoc="0" locked="0" layoutInCell="1" allowOverlap="1" wp14:anchorId="09FCE4FA" wp14:editId="3738C557">
+                  <wp:simplePos x="0" y="0"/>
+                  <wp:positionH relativeFrom="column">
+                    <wp:posOffset>3425107</wp:posOffset>
+                  </wp:positionH>
+                  <wp:positionV relativeFrom="paragraph">
+                    <wp:posOffset>189423</wp:posOffset>
+                  </wp:positionV>
+                  <wp:extent cx="2003425" cy="2399665"/>
+                  <wp:effectExtent l="0" t="0" r="0" b="635"/>
+                  <wp:wrapSquare wrapText="bothSides"/>
+                  <wp:docPr id="1392265493" name="Grafik 1"/>
+                  <wp:cNvGraphicFramePr>
+                    <a:graphicFrameLocks xmlns:a="http://schemas.openxmlformats.org/drawingml/2006/main" noChangeAspect="1"/>
+                  </wp:cNvGraphicFramePr>
+                  <a:graphic xmlns:a="http://schemas.openxmlformats.org/drawingml/2006/main">
+                    <a:graphicData uri="http://schemas.openxmlformats.org/drawingml/2006/picture">
+                      <pic:pic xmlns:pic="http://schemas.openxmlformats.org/drawingml/2006/picture">
+                        <pic:nvPicPr>
+                          <pic:cNvPr id="1392265493" name=""/>
+                          <pic:cNvPicPr/>
+                        </pic:nvPicPr>
+                        <pic:blipFill>
+                          <a:blip r:embed="rId20">
+                            <a:extLst>
+                              <a:ext uri="{28A0092B-C50C-407E-A947-70E740481C1C}">
+                                <a14:useLocalDpi xmlns:a14="http://schemas.microsoft.com/office/drawing/2010/main" val="0"/>
+                              </a:ext>
+                            </a:extLst>
+                          </a:blip>
+                          <a:stretch>
+                            <a:fillRect/>
+                          </a:stretch>
+                        </pic:blipFill>
+                        <pic:spPr>
+                          <a:xfrm>
+                            <a:off x="0" y="0"/>
+                            <a:ext cx="2003425" cy="2399665"/>
+                          </a:xfrm>
+                          <a:prstGeom prst="rect">
+                            <a:avLst/>
+                          </a:prstGeom>
+                        </pic:spPr>
+                      </pic:pic>
+                    </a:graphicData>
+                  </a:graphic>
+                  <wp14:sizeRelH relativeFrom="margin">
+                    <wp14:pctWidth>0</wp14:pctWidth>
+                  </wp14:sizeRelH>
+                  <wp14:sizeRelV relativeFrom="margin">
+                    <wp14:pctHeight>0</wp14:pctHeight>
+                  </wp14:sizeRelV>
+                </wp:anchor>
+              </w:drawing>
+            </w:r>
+            <w:r>
+              <w:rPr>
+                <w:b/>
+              </w:rPr>
+              <w:drawing>
+                <wp:inline distT="0" distB="0" distL="0" distR="0" wp14:anchorId="0B6F5152" wp14:editId="5CAEB0C4">
+                  <wp:extent cx="2385391" cy="2815925"/>
+                  <wp:effectExtent l="0" t="0" r="0" b="3810"/>
+                  <wp:docPr id="546615931" name="Grafik 1"/>
+                  <wp:cNvGraphicFramePr>
+                    <a:graphicFrameLocks xmlns:a="http://schemas.openxmlformats.org/drawingml/2006/main" noChangeAspect="1"/>
+                  </wp:cNvGraphicFramePr>
+                  <a:graphic xmlns:a="http://schemas.openxmlformats.org/drawingml/2006/main">
+                    <a:graphicData uri="http://schemas.openxmlformats.org/drawingml/2006/picture">
+                      <pic:pic xmlns:pic="http://schemas.openxmlformats.org/drawingml/2006/picture">
+                        <pic:nvPicPr>
+                          <pic:cNvPr id="546615931" name=""/>
+                          <pic:cNvPicPr/>
+                        </pic:nvPicPr>
+                        <pic:blipFill>
+                          <a:blip r:embed="rId21"/>
+                          <a:stretch>
+                            <a:fillRect/>
+                          </a:stretch>
+                        </pic:blipFill>
+                        <pic:spPr>
+                          <a:xfrm>
+                            <a:off x="0" y="0"/>
+                            <a:ext cx="2395849" cy="2828271"/>
+                          </a:xfrm>
+                          <a:prstGeom prst="rect">
+                            <a:avLst/>
+                          </a:prstGeom>
+                        </pic:spPr>
+                      </pic:pic>
+                    </a:graphicData>
+                  </a:graphic>
+                </wp:inline>
+              </w:drawing>
+            </w:r>
+          </w:p>
+        </w:tc>
+      </w:tr>
+    </w:tbl>
+    <w:p/>
+    <w:p>
+      <w:pPr>
+        <w:rPr>
+          <w:bCs/>
+          <w:color w:val="FF0000"/>
+        </w:rPr>
+      </w:pPr>
+      <w:r>
+        <w:rPr>
+          <w:bCs/>
+        </w:rPr>
+        <w:t xml:space="preserve">Die Anforderungen </w:t>
+      </w:r>
+      <w:r>
+        <w:rPr>
+          <w:b/>
+        </w:rPr>
+        <w:t>TA-05</w:t>
+      </w:r>
+      <w:r>
+        <w:rPr>
+          <w:bCs/>
+        </w:rPr>
+        <w:t xml:space="preserve"> bis </w:t>
+      </w:r>
+      <w:r>
+        <w:rPr>
+          <w:b/>
+        </w:rPr>
+        <w:t>TA-08</w:t>
+      </w:r>
+      <w:r>
+        <w:rPr>
+          <w:bCs/>
+        </w:rPr>
+        <w:t xml:space="preserve"> konnten noch nicht umgesetzt werden</w:t>
+      </w:r>
+      <w:r>
+        <w:rPr>
+          <w:bCs/>
+          <w:color w:val="FF0000"/>
+        </w:rPr>
+        <w:t>!</w:t>
+      </w:r>
+    </w:p>
+    <w:p>
+      <w:pPr>
+        <w:rPr>
+          <w:bCs/>
+        </w:rPr>
+      </w:pPr>
+      <w:r>
+        <w:rPr>
+          <w:bCs/>
+          <w:color w:val="FF0000"/>
+        </w:rPr>
+        <w:t xml:space="preserve">Grund dafür ist, dass wir das Framework noch nicht genug gut kennen und wir nicht alles Implementieren konnten. </w:t>
+      </w:r>
+      <w:r>
+        <w:rPr>
+          <w:bCs/>
+          <w:color w:val="FF0000"/>
+        </w:rPr>
+        <w:t xml:space="preserve">Deshalb befinden wir uns im Zeitplan etwas zurück. </w:t>
+      </w:r>
+    </w:p>
+    <w:p>
+      <w:r>
+        <w:br w:type="page"/>
+      </w:r>
+    </w:p>
+    <w:p>
+      <w:pPr>
+        <w:pStyle w:val="berschrift1"/>
+      </w:pPr>
+      <w:bookmarkStart w:id="14" w:name="_Toc160478374"/>
+      <w:r>
+        <w:lastRenderedPageBreak/>
+        <w:t>Referenzen</w:t>
+      </w:r>
+      <w:bookmarkEnd w:id="14"/>
+    </w:p>
+    <w:p>
+      <w:r>
+        <w:t xml:space="preserve">In diesem Kapitel werden alle Verzeichnisse aufgelistet. </w:t>
+      </w:r>
+    </w:p>
+    <w:p>
+      <w:pPr>
+        <w:pStyle w:val="berschrift2"/>
+      </w:pPr>
+      <w:bookmarkStart w:id="15" w:name="_Toc160478375"/>
+      <w:r>
+        <w:t>Abbildungsverzeichnis</w:t>
+      </w:r>
+      <w:bookmarkEnd w:id="15"/>
     </w:p>
     <w:p>
       <w:pPr>
@@ -2058,11 +6251,12 @@
         <w:rPr>
           <w:rFonts w:asciiTheme="minorHAnsi" w:eastAsiaTheme="minorEastAsia" w:hAnsiTheme="minorHAnsi"/>
           <w:noProof/>
+          <w:sz w:val="24"/>
+          <w:szCs w:val="24"/>
           <w:lang w:val="en-CH" w:eastAsia="en-CH"/>
         </w:rPr>
       </w:pPr>
       <w:r>
-        <w:lastRenderedPageBreak/>
         <w:fldChar w:fldCharType="begin"/>
       </w:r>
       <w:r>
@@ -2071,7 +6265,7 @@
       <w:r>
         <w:fldChar w:fldCharType="separate"/>
       </w:r>
-      <w:hyperlink w:anchor="_Toc159871754" w:history="1">
+      <w:hyperlink w:anchor="_Toc160478360" w:history="1">
         <w:r>
           <w:rPr>
             <w:rStyle w:val="Hyperlink"/>
@@ -2098,7 +6292,7 @@
             <w:noProof/>
             <w:webHidden/>
           </w:rPr>
-          <w:instrText xml:space="preserve"> PAGEREF _Toc159871754 \h </w:instrText>
+          <w:instrText xml:space="preserve"> PAGEREF _Toc160478360 \h </w:instrText>
         </w:r>
         <w:r>
           <w:rPr>
@@ -2138,10 +6332,12 @@
         <w:rPr>
           <w:rFonts w:asciiTheme="minorHAnsi" w:eastAsiaTheme="minorEastAsia" w:hAnsiTheme="minorHAnsi"/>
           <w:noProof/>
+          <w:sz w:val="24"/>
+          <w:szCs w:val="24"/>
           <w:lang w:val="en-CH" w:eastAsia="en-CH"/>
         </w:rPr>
       </w:pPr>
-      <w:hyperlink w:anchor="_Toc159871755" w:history="1">
+      <w:hyperlink w:anchor="_Toc160478361" w:history="1">
         <w:r>
           <w:rPr>
             <w:rStyle w:val="Hyperlink"/>
@@ -2168,7 +6364,7 @@
             <w:noProof/>
             <w:webHidden/>
           </w:rPr>
-          <w:instrText xml:space="preserve"> PAGEREF _Toc159871755 \h </w:instrText>
+          <w:instrText xml:space="preserve"> PAGEREF _Toc160478361 \h </w:instrText>
         </w:r>
         <w:r>
           <w:rPr>
@@ -2200,13 +6396,503 @@
       </w:hyperlink>
     </w:p>
     <w:p>
+      <w:pPr>
+        <w:pStyle w:val="Abbildungsverzeichnis"/>
+        <w:tabs>
+          <w:tab w:val="right" w:leader="dot" w:pos="9062"/>
+        </w:tabs>
+        <w:rPr>
+          <w:rFonts w:asciiTheme="minorHAnsi" w:eastAsiaTheme="minorEastAsia" w:hAnsiTheme="minorHAnsi"/>
+          <w:noProof/>
+          <w:sz w:val="24"/>
+          <w:szCs w:val="24"/>
+          <w:lang w:val="en-CH" w:eastAsia="en-CH"/>
+        </w:rPr>
+      </w:pPr>
+      <w:hyperlink w:anchor="_Toc160478362" w:history="1">
+        <w:r>
+          <w:rPr>
+            <w:rStyle w:val="Hyperlink"/>
+            <w:noProof/>
+          </w:rPr>
+          <w:t>Abbildung 3: Klassendiagramm</w:t>
+        </w:r>
+        <w:r>
+          <w:rPr>
+            <w:noProof/>
+            <w:webHidden/>
+          </w:rPr>
+          <w:tab/>
+        </w:r>
+        <w:r>
+          <w:rPr>
+            <w:noProof/>
+            <w:webHidden/>
+          </w:rPr>
+          <w:fldChar w:fldCharType="begin"/>
+        </w:r>
+        <w:r>
+          <w:rPr>
+            <w:noProof/>
+            <w:webHidden/>
+          </w:rPr>
+          <w:instrText xml:space="preserve"> PAGEREF _Toc160478362 \h </w:instrText>
+        </w:r>
+        <w:r>
+          <w:rPr>
+            <w:noProof/>
+            <w:webHidden/>
+          </w:rPr>
+        </w:r>
+        <w:r>
+          <w:rPr>
+            <w:noProof/>
+            <w:webHidden/>
+          </w:rPr>
+          <w:fldChar w:fldCharType="separate"/>
+        </w:r>
+        <w:r>
+          <w:rPr>
+            <w:noProof/>
+            <w:webHidden/>
+          </w:rPr>
+          <w:t>7</w:t>
+        </w:r>
+        <w:r>
+          <w:rPr>
+            <w:noProof/>
+            <w:webHidden/>
+          </w:rPr>
+          <w:fldChar w:fldCharType="end"/>
+        </w:r>
+      </w:hyperlink>
+    </w:p>
+    <w:p>
       <w:r>
         <w:fldChar w:fldCharType="end"/>
       </w:r>
     </w:p>
+    <w:p>
+      <w:pPr>
+        <w:pStyle w:val="berschrift2"/>
+      </w:pPr>
+      <w:bookmarkStart w:id="16" w:name="_Toc160478376"/>
+      <w:r>
+        <w:t>Tabellenverzeichnis</w:t>
+      </w:r>
+      <w:bookmarkEnd w:id="16"/>
+    </w:p>
+    <w:p>
+      <w:pPr>
+        <w:pStyle w:val="Abbildungsverzeichnis"/>
+        <w:tabs>
+          <w:tab w:val="right" w:leader="dot" w:pos="9062"/>
+        </w:tabs>
+        <w:rPr>
+          <w:rFonts w:asciiTheme="minorHAnsi" w:eastAsiaTheme="minorEastAsia" w:hAnsiTheme="minorHAnsi"/>
+          <w:noProof/>
+          <w:sz w:val="24"/>
+          <w:szCs w:val="24"/>
+          <w:lang w:val="en-CH" w:eastAsia="en-CH"/>
+        </w:rPr>
+      </w:pPr>
+      <w:r>
+        <w:fldChar w:fldCharType="begin"/>
+      </w:r>
+      <w:r>
+        <w:instrText xml:space="preserve"> TOC \h \z \c "Tabelle" </w:instrText>
+      </w:r>
+      <w:r>
+        <w:fldChar w:fldCharType="separate"/>
+      </w:r>
+      <w:hyperlink w:anchor="_Toc160477981" w:history="1">
+        <w:r>
+          <w:rPr>
+            <w:rStyle w:val="Hyperlink"/>
+            <w:noProof/>
+          </w:rPr>
+          <w:t>Tabelle 1: Anforderungsauflistung</w:t>
+        </w:r>
+        <w:r>
+          <w:rPr>
+            <w:noProof/>
+            <w:webHidden/>
+          </w:rPr>
+          <w:tab/>
+        </w:r>
+        <w:r>
+          <w:rPr>
+            <w:noProof/>
+            <w:webHidden/>
+          </w:rPr>
+          <w:fldChar w:fldCharType="begin"/>
+        </w:r>
+        <w:r>
+          <w:rPr>
+            <w:noProof/>
+            <w:webHidden/>
+          </w:rPr>
+          <w:instrText xml:space="preserve"> PAGEREF _Toc160477981 \h </w:instrText>
+        </w:r>
+        <w:r>
+          <w:rPr>
+            <w:noProof/>
+            <w:webHidden/>
+          </w:rPr>
+        </w:r>
+        <w:r>
+          <w:rPr>
+            <w:noProof/>
+            <w:webHidden/>
+          </w:rPr>
+          <w:fldChar w:fldCharType="separate"/>
+        </w:r>
+        <w:r>
+          <w:rPr>
+            <w:noProof/>
+            <w:webHidden/>
+          </w:rPr>
+          <w:t>8</w:t>
+        </w:r>
+        <w:r>
+          <w:rPr>
+            <w:noProof/>
+            <w:webHidden/>
+          </w:rPr>
+          <w:fldChar w:fldCharType="end"/>
+        </w:r>
+      </w:hyperlink>
+    </w:p>
+    <w:p>
+      <w:pPr>
+        <w:pStyle w:val="Abbildungsverzeichnis"/>
+        <w:tabs>
+          <w:tab w:val="right" w:leader="dot" w:pos="9062"/>
+        </w:tabs>
+        <w:rPr>
+          <w:rFonts w:asciiTheme="minorHAnsi" w:eastAsiaTheme="minorEastAsia" w:hAnsiTheme="minorHAnsi"/>
+          <w:noProof/>
+          <w:sz w:val="24"/>
+          <w:szCs w:val="24"/>
+          <w:lang w:val="en-CH" w:eastAsia="en-CH"/>
+        </w:rPr>
+      </w:pPr>
+      <w:hyperlink w:anchor="_Toc160477982" w:history="1">
+        <w:r>
+          <w:rPr>
+            <w:rStyle w:val="Hyperlink"/>
+            <w:noProof/>
+          </w:rPr>
+          <w:t>Tabelle 2: Testmittel</w:t>
+        </w:r>
+        <w:r>
+          <w:rPr>
+            <w:noProof/>
+            <w:webHidden/>
+          </w:rPr>
+          <w:tab/>
+        </w:r>
+        <w:r>
+          <w:rPr>
+            <w:noProof/>
+            <w:webHidden/>
+          </w:rPr>
+          <w:fldChar w:fldCharType="begin"/>
+        </w:r>
+        <w:r>
+          <w:rPr>
+            <w:noProof/>
+            <w:webHidden/>
+          </w:rPr>
+          <w:instrText xml:space="preserve"> PAGEREF _Toc160477982 \h </w:instrText>
+        </w:r>
+        <w:r>
+          <w:rPr>
+            <w:noProof/>
+            <w:webHidden/>
+          </w:rPr>
+        </w:r>
+        <w:r>
+          <w:rPr>
+            <w:noProof/>
+            <w:webHidden/>
+          </w:rPr>
+          <w:fldChar w:fldCharType="separate"/>
+        </w:r>
+        <w:r>
+          <w:rPr>
+            <w:noProof/>
+            <w:webHidden/>
+          </w:rPr>
+          <w:t>9</w:t>
+        </w:r>
+        <w:r>
+          <w:rPr>
+            <w:noProof/>
+            <w:webHidden/>
+          </w:rPr>
+          <w:fldChar w:fldCharType="end"/>
+        </w:r>
+      </w:hyperlink>
+    </w:p>
+    <w:p>
+      <w:pPr>
+        <w:pStyle w:val="Abbildungsverzeichnis"/>
+        <w:tabs>
+          <w:tab w:val="right" w:leader="dot" w:pos="9062"/>
+        </w:tabs>
+        <w:rPr>
+          <w:rFonts w:asciiTheme="minorHAnsi" w:eastAsiaTheme="minorEastAsia" w:hAnsiTheme="minorHAnsi"/>
+          <w:noProof/>
+          <w:sz w:val="24"/>
+          <w:szCs w:val="24"/>
+          <w:lang w:val="en-CH" w:eastAsia="en-CH"/>
+        </w:rPr>
+      </w:pPr>
+      <w:hyperlink w:anchor="_Toc160477983" w:history="1">
+        <w:r>
+          <w:rPr>
+            <w:rStyle w:val="Hyperlink"/>
+            <w:noProof/>
+          </w:rPr>
+          <w:t>Tabelle 3: Fehlerklassen</w:t>
+        </w:r>
+        <w:r>
+          <w:rPr>
+            <w:noProof/>
+            <w:webHidden/>
+          </w:rPr>
+          <w:tab/>
+        </w:r>
+        <w:r>
+          <w:rPr>
+            <w:noProof/>
+            <w:webHidden/>
+          </w:rPr>
+          <w:fldChar w:fldCharType="begin"/>
+        </w:r>
+        <w:r>
+          <w:rPr>
+            <w:noProof/>
+            <w:webHidden/>
+          </w:rPr>
+          <w:instrText xml:space="preserve"> PAGEREF _Toc160477983 \h </w:instrText>
+        </w:r>
+        <w:r>
+          <w:rPr>
+            <w:noProof/>
+            <w:webHidden/>
+          </w:rPr>
+        </w:r>
+        <w:r>
+          <w:rPr>
+            <w:noProof/>
+            <w:webHidden/>
+          </w:rPr>
+          <w:fldChar w:fldCharType="separate"/>
+        </w:r>
+        <w:r>
+          <w:rPr>
+            <w:noProof/>
+            <w:webHidden/>
+          </w:rPr>
+          <w:t>9</w:t>
+        </w:r>
+        <w:r>
+          <w:rPr>
+            <w:noProof/>
+            <w:webHidden/>
+          </w:rPr>
+          <w:fldChar w:fldCharType="end"/>
+        </w:r>
+      </w:hyperlink>
+    </w:p>
+    <w:p>
+      <w:pPr>
+        <w:pStyle w:val="Abbildungsverzeichnis"/>
+        <w:tabs>
+          <w:tab w:val="right" w:leader="dot" w:pos="9062"/>
+        </w:tabs>
+        <w:rPr>
+          <w:rFonts w:asciiTheme="minorHAnsi" w:eastAsiaTheme="minorEastAsia" w:hAnsiTheme="minorHAnsi"/>
+          <w:noProof/>
+          <w:sz w:val="24"/>
+          <w:szCs w:val="24"/>
+          <w:lang w:val="en-CH" w:eastAsia="en-CH"/>
+        </w:rPr>
+      </w:pPr>
+      <w:hyperlink w:anchor="_Toc160477984" w:history="1">
+        <w:r>
+          <w:rPr>
+            <w:rStyle w:val="Hyperlink"/>
+            <w:noProof/>
+          </w:rPr>
+          <w:t>Tabelle 4: Testfall1</w:t>
+        </w:r>
+        <w:r>
+          <w:rPr>
+            <w:noProof/>
+            <w:webHidden/>
+          </w:rPr>
+          <w:tab/>
+        </w:r>
+        <w:r>
+          <w:rPr>
+            <w:noProof/>
+            <w:webHidden/>
+          </w:rPr>
+          <w:fldChar w:fldCharType="begin"/>
+        </w:r>
+        <w:r>
+          <w:rPr>
+            <w:noProof/>
+            <w:webHidden/>
+          </w:rPr>
+          <w:instrText xml:space="preserve"> PAGEREF _Toc160477984 \h </w:instrText>
+        </w:r>
+        <w:r>
+          <w:rPr>
+            <w:noProof/>
+            <w:webHidden/>
+          </w:rPr>
+        </w:r>
+        <w:r>
+          <w:rPr>
+            <w:noProof/>
+            <w:webHidden/>
+          </w:rPr>
+          <w:fldChar w:fldCharType="separate"/>
+        </w:r>
+        <w:r>
+          <w:rPr>
+            <w:noProof/>
+            <w:webHidden/>
+          </w:rPr>
+          <w:t>11</w:t>
+        </w:r>
+        <w:r>
+          <w:rPr>
+            <w:noProof/>
+            <w:webHidden/>
+          </w:rPr>
+          <w:fldChar w:fldCharType="end"/>
+        </w:r>
+      </w:hyperlink>
+    </w:p>
+    <w:p>
+      <w:r>
+        <w:fldChar w:fldCharType="end"/>
+      </w:r>
+    </w:p>
+    <w:p>
+      <w:pPr>
+        <w:pStyle w:val="berschrift2"/>
+      </w:pPr>
+      <w:bookmarkStart w:id="17" w:name="_Toc160478377"/>
+      <w:r>
+        <w:t>Literaturverzeichnis</w:t>
+      </w:r>
+      <w:bookmarkEnd w:id="17"/>
+    </w:p>
+    <w:sdt>
+      <w:sdtPr>
+        <w:rPr>
+          <w:lang w:val="de-DE"/>
+        </w:rPr>
+        <w:id w:val="1436938922"/>
+        <w:docPartObj>
+          <w:docPartGallery w:val="Bibliographies"/>
+          <w:docPartUnique/>
+        </w:docPartObj>
+      </w:sdtPr>
+      <w:sdtEndPr>
+        <w:rPr>
+          <w:lang w:val="de-CH"/>
+        </w:rPr>
+      </w:sdtEndPr>
+      <w:sdtContent>
+        <w:sdt>
+          <w:sdtPr>
+            <w:id w:val="111145805"/>
+            <w:bibliography/>
+          </w:sdtPr>
+          <w:sdtEndPr/>
+          <w:sdtContent>
+            <w:p>
+              <w:pPr>
+                <w:pStyle w:val="Literaturverzeichnis"/>
+                <w:ind w:left="720" w:hanging="720"/>
+                <w:rPr>
+                  <w:noProof/>
+                  <w:kern w:val="0"/>
+                  <w:sz w:val="24"/>
+                  <w:szCs w:val="24"/>
+                  <w14:ligatures w14:val="none"/>
+                </w:rPr>
+              </w:pPr>
+              <w:r>
+                <w:fldChar w:fldCharType="begin"/>
+              </w:r>
+              <w:r>
+                <w:instrText>BIBLIOGRAPHY</w:instrText>
+              </w:r>
+              <w:r>
+                <w:fldChar w:fldCharType="separate"/>
+              </w:r>
+              <w:r>
+                <w:rPr>
+                  <w:i/>
+                  <w:iCs/>
+                  <w:noProof/>
+                </w:rPr>
+                <w:t>App Diagramms</w:t>
+              </w:r>
+              <w:r>
+                <w:rPr>
+                  <w:noProof/>
+                </w:rPr>
+                <w:t>. (kein Datum). Von https://app.diagrams.net/ abgerufen</w:t>
+              </w:r>
+            </w:p>
+            <w:p>
+              <w:pPr>
+                <w:pStyle w:val="Literaturverzeichnis"/>
+                <w:ind w:left="720" w:hanging="720"/>
+                <w:rPr>
+                  <w:noProof/>
+                </w:rPr>
+              </w:pPr>
+              <w:r>
+                <w:rPr>
+                  <w:i/>
+                  <w:iCs/>
+                  <w:noProof/>
+                </w:rPr>
+                <w:t>ChatGPT</w:t>
+              </w:r>
+              <w:r>
+                <w:rPr>
+                  <w:noProof/>
+                </w:rPr>
+                <w:t>. (kein Datum). Von https://chat.openai.com/ abgerufen</w:t>
+              </w:r>
+            </w:p>
+            <w:p>
+              <w:r>
+                <w:rPr>
+                  <w:b/>
+                  <w:bCs/>
+                </w:rPr>
+                <w:fldChar w:fldCharType="end"/>
+              </w:r>
+            </w:p>
+          </w:sdtContent>
+        </w:sdt>
+      </w:sdtContent>
+    </w:sdt>
     <w:sectPr>
-      <w:headerReference w:type="default" r:id="rId16"/>
-      <w:footerReference w:type="default" r:id="rId17"/>
+      <w:headerReference w:type="default" r:id="rId22"/>
+      <w:footerReference w:type="default" r:id="rId23"/>
       <w:pgSz w:w="11906" w:h="16838"/>
       <w:pgMar w:top="1417" w:right="1417" w:bottom="1134" w:left="1417" w:header="708" w:footer="708" w:gutter="0"/>
       <w:cols w:space="708"/>
@@ -2665,6 +7351,273 @@
     </w:lvl>
   </w:abstractNum>
   <w:abstractNum w:abstractNumId="3" w15:restartNumberingAfterBreak="0">
+    <w:nsid w:val="43F66C94"/>
+    <w:multiLevelType w:val="hybridMultilevel"/>
+    <w:tmpl w:val="F7040D12"/>
+    <w:lvl w:ilvl="0" w:tplc="2000000F">
+      <w:start w:val="1"/>
+      <w:numFmt w:val="decimal"/>
+      <w:lvlText w:val="%1."/>
+      <w:lvlJc w:val="left"/>
+      <w:pPr>
+        <w:ind w:left="720" w:hanging="360"/>
+      </w:pPr>
+      <w:rPr>
+        <w:rFonts w:hint="default"/>
+      </w:rPr>
+    </w:lvl>
+    <w:lvl w:ilvl="1" w:tplc="20000019" w:tentative="1">
+      <w:start w:val="1"/>
+      <w:numFmt w:val="lowerLetter"/>
+      <w:lvlText w:val="%2."/>
+      <w:lvlJc w:val="left"/>
+      <w:pPr>
+        <w:ind w:left="1440" w:hanging="360"/>
+      </w:pPr>
+    </w:lvl>
+    <w:lvl w:ilvl="2" w:tplc="2000001B" w:tentative="1">
+      <w:start w:val="1"/>
+      <w:numFmt w:val="lowerRoman"/>
+      <w:lvlText w:val="%3."/>
+      <w:lvlJc w:val="right"/>
+      <w:pPr>
+        <w:ind w:left="2160" w:hanging="180"/>
+      </w:pPr>
+    </w:lvl>
+    <w:lvl w:ilvl="3" w:tplc="2000000F" w:tentative="1">
+      <w:start w:val="1"/>
+      <w:numFmt w:val="decimal"/>
+      <w:lvlText w:val="%4."/>
+      <w:lvlJc w:val="left"/>
+      <w:pPr>
+        <w:ind w:left="2880" w:hanging="360"/>
+      </w:pPr>
+    </w:lvl>
+    <w:lvl w:ilvl="4" w:tplc="20000019" w:tentative="1">
+      <w:start w:val="1"/>
+      <w:numFmt w:val="lowerLetter"/>
+      <w:lvlText w:val="%5."/>
+      <w:lvlJc w:val="left"/>
+      <w:pPr>
+        <w:ind w:left="3600" w:hanging="360"/>
+      </w:pPr>
+    </w:lvl>
+    <w:lvl w:ilvl="5" w:tplc="2000001B" w:tentative="1">
+      <w:start w:val="1"/>
+      <w:numFmt w:val="lowerRoman"/>
+      <w:lvlText w:val="%6."/>
+      <w:lvlJc w:val="right"/>
+      <w:pPr>
+        <w:ind w:left="4320" w:hanging="180"/>
+      </w:pPr>
+    </w:lvl>
+    <w:lvl w:ilvl="6" w:tplc="2000000F" w:tentative="1">
+      <w:start w:val="1"/>
+      <w:numFmt w:val="decimal"/>
+      <w:lvlText w:val="%7."/>
+      <w:lvlJc w:val="left"/>
+      <w:pPr>
+        <w:ind w:left="5040" w:hanging="360"/>
+      </w:pPr>
+    </w:lvl>
+    <w:lvl w:ilvl="7" w:tplc="20000019" w:tentative="1">
+      <w:start w:val="1"/>
+      <w:numFmt w:val="lowerLetter"/>
+      <w:lvlText w:val="%8."/>
+      <w:lvlJc w:val="left"/>
+      <w:pPr>
+        <w:ind w:left="5760" w:hanging="360"/>
+      </w:pPr>
+    </w:lvl>
+    <w:lvl w:ilvl="8" w:tplc="2000001B" w:tentative="1">
+      <w:start w:val="1"/>
+      <w:numFmt w:val="lowerRoman"/>
+      <w:lvlText w:val="%9."/>
+      <w:lvlJc w:val="right"/>
+      <w:pPr>
+        <w:ind w:left="6480" w:hanging="180"/>
+      </w:pPr>
+    </w:lvl>
+  </w:abstractNum>
+  <w:abstractNum w:abstractNumId="4" w15:restartNumberingAfterBreak="0">
+    <w:nsid w:val="556E1F40"/>
+    <w:multiLevelType w:val="hybridMultilevel"/>
+    <w:tmpl w:val="BE8A5010"/>
+    <w:lvl w:ilvl="0" w:tplc="FFFFFFFF">
+      <w:start w:val="1"/>
+      <w:numFmt w:val="decimal"/>
+      <w:lvlText w:val="%1."/>
+      <w:lvlJc w:val="left"/>
+      <w:pPr>
+        <w:ind w:left="720" w:hanging="360"/>
+      </w:pPr>
+      <w:rPr>
+        <w:rFonts w:hint="default"/>
+      </w:rPr>
+    </w:lvl>
+    <w:lvl w:ilvl="1" w:tplc="FFFFFFFF" w:tentative="1">
+      <w:start w:val="1"/>
+      <w:numFmt w:val="lowerLetter"/>
+      <w:lvlText w:val="%2."/>
+      <w:lvlJc w:val="left"/>
+      <w:pPr>
+        <w:ind w:left="1440" w:hanging="360"/>
+      </w:pPr>
+    </w:lvl>
+    <w:lvl w:ilvl="2" w:tplc="FFFFFFFF" w:tentative="1">
+      <w:start w:val="1"/>
+      <w:numFmt w:val="lowerRoman"/>
+      <w:lvlText w:val="%3."/>
+      <w:lvlJc w:val="right"/>
+      <w:pPr>
+        <w:ind w:left="2160" w:hanging="180"/>
+      </w:pPr>
+    </w:lvl>
+    <w:lvl w:ilvl="3" w:tplc="FFFFFFFF" w:tentative="1">
+      <w:start w:val="1"/>
+      <w:numFmt w:val="decimal"/>
+      <w:lvlText w:val="%4."/>
+      <w:lvlJc w:val="left"/>
+      <w:pPr>
+        <w:ind w:left="2880" w:hanging="360"/>
+      </w:pPr>
+    </w:lvl>
+    <w:lvl w:ilvl="4" w:tplc="FFFFFFFF" w:tentative="1">
+      <w:start w:val="1"/>
+      <w:numFmt w:val="lowerLetter"/>
+      <w:lvlText w:val="%5."/>
+      <w:lvlJc w:val="left"/>
+      <w:pPr>
+        <w:ind w:left="3600" w:hanging="360"/>
+      </w:pPr>
+    </w:lvl>
+    <w:lvl w:ilvl="5" w:tplc="FFFFFFFF" w:tentative="1">
+      <w:start w:val="1"/>
+      <w:numFmt w:val="lowerRoman"/>
+      <w:lvlText w:val="%6."/>
+      <w:lvlJc w:val="right"/>
+      <w:pPr>
+        <w:ind w:left="4320" w:hanging="180"/>
+      </w:pPr>
+    </w:lvl>
+    <w:lvl w:ilvl="6" w:tplc="FFFFFFFF" w:tentative="1">
+      <w:start w:val="1"/>
+      <w:numFmt w:val="decimal"/>
+      <w:lvlText w:val="%7."/>
+      <w:lvlJc w:val="left"/>
+      <w:pPr>
+        <w:ind w:left="5040" w:hanging="360"/>
+      </w:pPr>
+    </w:lvl>
+    <w:lvl w:ilvl="7" w:tplc="FFFFFFFF" w:tentative="1">
+      <w:start w:val="1"/>
+      <w:numFmt w:val="lowerLetter"/>
+      <w:lvlText w:val="%8."/>
+      <w:lvlJc w:val="left"/>
+      <w:pPr>
+        <w:ind w:left="5760" w:hanging="360"/>
+      </w:pPr>
+    </w:lvl>
+    <w:lvl w:ilvl="8" w:tplc="FFFFFFFF" w:tentative="1">
+      <w:start w:val="1"/>
+      <w:numFmt w:val="lowerRoman"/>
+      <w:lvlText w:val="%9."/>
+      <w:lvlJc w:val="right"/>
+      <w:pPr>
+        <w:ind w:left="6480" w:hanging="180"/>
+      </w:pPr>
+    </w:lvl>
+  </w:abstractNum>
+  <w:abstractNum w:abstractNumId="5" w15:restartNumberingAfterBreak="0">
+    <w:nsid w:val="59351511"/>
+    <w:multiLevelType w:val="hybridMultilevel"/>
+    <w:tmpl w:val="FB8CAF14"/>
+    <w:lvl w:ilvl="0" w:tplc="2000000F">
+      <w:start w:val="1"/>
+      <w:numFmt w:val="decimal"/>
+      <w:lvlText w:val="%1."/>
+      <w:lvlJc w:val="left"/>
+      <w:pPr>
+        <w:ind w:left="720" w:hanging="360"/>
+      </w:pPr>
+      <w:rPr>
+        <w:rFonts w:hint="default"/>
+      </w:rPr>
+    </w:lvl>
+    <w:lvl w:ilvl="1" w:tplc="20000019" w:tentative="1">
+      <w:start w:val="1"/>
+      <w:numFmt w:val="lowerLetter"/>
+      <w:lvlText w:val="%2."/>
+      <w:lvlJc w:val="left"/>
+      <w:pPr>
+        <w:ind w:left="1440" w:hanging="360"/>
+      </w:pPr>
+    </w:lvl>
+    <w:lvl w:ilvl="2" w:tplc="2000001B" w:tentative="1">
+      <w:start w:val="1"/>
+      <w:numFmt w:val="lowerRoman"/>
+      <w:lvlText w:val="%3."/>
+      <w:lvlJc w:val="right"/>
+      <w:pPr>
+        <w:ind w:left="2160" w:hanging="180"/>
+      </w:pPr>
+    </w:lvl>
+    <w:lvl w:ilvl="3" w:tplc="2000000F" w:tentative="1">
+      <w:start w:val="1"/>
+      <w:numFmt w:val="decimal"/>
+      <w:lvlText w:val="%4."/>
+      <w:lvlJc w:val="left"/>
+      <w:pPr>
+        <w:ind w:left="2880" w:hanging="360"/>
+      </w:pPr>
+    </w:lvl>
+    <w:lvl w:ilvl="4" w:tplc="20000019" w:tentative="1">
+      <w:start w:val="1"/>
+      <w:numFmt w:val="lowerLetter"/>
+      <w:lvlText w:val="%5."/>
+      <w:lvlJc w:val="left"/>
+      <w:pPr>
+        <w:ind w:left="3600" w:hanging="360"/>
+      </w:pPr>
+    </w:lvl>
+    <w:lvl w:ilvl="5" w:tplc="2000001B" w:tentative="1">
+      <w:start w:val="1"/>
+      <w:numFmt w:val="lowerRoman"/>
+      <w:lvlText w:val="%6."/>
+      <w:lvlJc w:val="right"/>
+      <w:pPr>
+        <w:ind w:left="4320" w:hanging="180"/>
+      </w:pPr>
+    </w:lvl>
+    <w:lvl w:ilvl="6" w:tplc="2000000F" w:tentative="1">
+      <w:start w:val="1"/>
+      <w:numFmt w:val="decimal"/>
+      <w:lvlText w:val="%7."/>
+      <w:lvlJc w:val="left"/>
+      <w:pPr>
+        <w:ind w:left="5040" w:hanging="360"/>
+      </w:pPr>
+    </w:lvl>
+    <w:lvl w:ilvl="7" w:tplc="20000019" w:tentative="1">
+      <w:start w:val="1"/>
+      <w:numFmt w:val="lowerLetter"/>
+      <w:lvlText w:val="%8."/>
+      <w:lvlJc w:val="left"/>
+      <w:pPr>
+        <w:ind w:left="5760" w:hanging="360"/>
+      </w:pPr>
+    </w:lvl>
+    <w:lvl w:ilvl="8" w:tplc="2000001B" w:tentative="1">
+      <w:start w:val="1"/>
+      <w:numFmt w:val="lowerRoman"/>
+      <w:lvlText w:val="%9."/>
+      <w:lvlJc w:val="right"/>
+      <w:pPr>
+        <w:ind w:left="6480" w:hanging="180"/>
+      </w:pPr>
+    </w:lvl>
+  </w:abstractNum>
+  <w:abstractNum w:abstractNumId="6" w15:restartNumberingAfterBreak="0">
     <w:nsid w:val="5D6D585B"/>
     <w:multiLevelType w:val="multilevel"/>
     <w:tmpl w:val="0E52DA38"/>
@@ -2786,7 +7739,7 @@
       </w:rPr>
     </w:lvl>
   </w:abstractNum>
-  <w:abstractNum w:abstractNumId="4" w15:restartNumberingAfterBreak="0">
+  <w:abstractNum w:abstractNumId="7" w15:restartNumberingAfterBreak="0">
     <w:nsid w:val="62EE0D67"/>
     <w:multiLevelType w:val="hybridMultilevel"/>
     <w:tmpl w:val="EF400D2A"/>
@@ -2899,7 +7852,7 @@
       </w:rPr>
     </w:lvl>
   </w:abstractNum>
-  <w:abstractNum w:abstractNumId="5" w15:restartNumberingAfterBreak="0">
+  <w:abstractNum w:abstractNumId="8" w15:restartNumberingAfterBreak="0">
     <w:nsid w:val="6F0F560C"/>
     <w:multiLevelType w:val="hybridMultilevel"/>
     <w:tmpl w:val="CCF20620"/>
@@ -2988,7 +7941,7 @@
       </w:pPr>
     </w:lvl>
   </w:abstractNum>
-  <w:abstractNum w:abstractNumId="6" w15:restartNumberingAfterBreak="0">
+  <w:abstractNum w:abstractNumId="9" w15:restartNumberingAfterBreak="0">
     <w:nsid w:val="701D6095"/>
     <w:multiLevelType w:val="hybridMultilevel"/>
     <w:tmpl w:val="700E5BD0"/>
@@ -3100,7 +8053,7 @@
       </w:rPr>
     </w:lvl>
   </w:abstractNum>
-  <w:abstractNum w:abstractNumId="7" w15:restartNumberingAfterBreak="0">
+  <w:abstractNum w:abstractNumId="10" w15:restartNumberingAfterBreak="0">
     <w:nsid w:val="71D542A5"/>
     <w:multiLevelType w:val="hybridMultilevel"/>
     <w:tmpl w:val="074E768C"/>
@@ -3214,7 +8167,7 @@
       </w:rPr>
     </w:lvl>
   </w:abstractNum>
-  <w:abstractNum w:abstractNumId="8" w15:restartNumberingAfterBreak="0">
+  <w:abstractNum w:abstractNumId="11" w15:restartNumberingAfterBreak="0">
     <w:nsid w:val="728B0C12"/>
     <w:multiLevelType w:val="hybridMultilevel"/>
     <w:tmpl w:val="640233BE"/>
@@ -3303,7 +8256,7 @@
       </w:pPr>
     </w:lvl>
   </w:abstractNum>
-  <w:abstractNum w:abstractNumId="9" w15:restartNumberingAfterBreak="0">
+  <w:abstractNum w:abstractNumId="12" w15:restartNumberingAfterBreak="0">
     <w:nsid w:val="769C0D5A"/>
     <w:multiLevelType w:val="hybridMultilevel"/>
     <w:tmpl w:val="21484DC2"/>
@@ -3392,7 +8345,7 @@
       </w:pPr>
     </w:lvl>
   </w:abstractNum>
-  <w:abstractNum w:abstractNumId="10" w15:restartNumberingAfterBreak="0">
+  <w:abstractNum w:abstractNumId="13" w15:restartNumberingAfterBreak="0">
     <w:nsid w:val="780A7C49"/>
     <w:multiLevelType w:val="multilevel"/>
     <w:tmpl w:val="8D7EBD34"/>
@@ -3505,7 +8458,7 @@
       </w:rPr>
     </w:lvl>
   </w:abstractNum>
-  <w:abstractNum w:abstractNumId="11" w15:restartNumberingAfterBreak="0">
+  <w:abstractNum w:abstractNumId="14" w15:restartNumberingAfterBreak="0">
     <w:nsid w:val="790A49ED"/>
     <w:multiLevelType w:val="hybridMultilevel"/>
     <w:tmpl w:val="93F4A642"/>
@@ -3595,41 +8548,142 @@
       </w:pPr>
     </w:lvl>
   </w:abstractNum>
+  <w:abstractNum w:abstractNumId="15" w15:restartNumberingAfterBreak="0">
+    <w:nsid w:val="7A695CC5"/>
+    <w:multiLevelType w:val="hybridMultilevel"/>
+    <w:tmpl w:val="BE8A5010"/>
+    <w:lvl w:ilvl="0" w:tplc="2000000F">
+      <w:start w:val="1"/>
+      <w:numFmt w:val="decimal"/>
+      <w:lvlText w:val="%1."/>
+      <w:lvlJc w:val="left"/>
+      <w:pPr>
+        <w:ind w:left="720" w:hanging="360"/>
+      </w:pPr>
+      <w:rPr>
+        <w:rFonts w:hint="default"/>
+      </w:rPr>
+    </w:lvl>
+    <w:lvl w:ilvl="1" w:tplc="20000019" w:tentative="1">
+      <w:start w:val="1"/>
+      <w:numFmt w:val="lowerLetter"/>
+      <w:lvlText w:val="%2."/>
+      <w:lvlJc w:val="left"/>
+      <w:pPr>
+        <w:ind w:left="1440" w:hanging="360"/>
+      </w:pPr>
+    </w:lvl>
+    <w:lvl w:ilvl="2" w:tplc="2000001B" w:tentative="1">
+      <w:start w:val="1"/>
+      <w:numFmt w:val="lowerRoman"/>
+      <w:lvlText w:val="%3."/>
+      <w:lvlJc w:val="right"/>
+      <w:pPr>
+        <w:ind w:left="2160" w:hanging="180"/>
+      </w:pPr>
+    </w:lvl>
+    <w:lvl w:ilvl="3" w:tplc="2000000F" w:tentative="1">
+      <w:start w:val="1"/>
+      <w:numFmt w:val="decimal"/>
+      <w:lvlText w:val="%4."/>
+      <w:lvlJc w:val="left"/>
+      <w:pPr>
+        <w:ind w:left="2880" w:hanging="360"/>
+      </w:pPr>
+    </w:lvl>
+    <w:lvl w:ilvl="4" w:tplc="20000019" w:tentative="1">
+      <w:start w:val="1"/>
+      <w:numFmt w:val="lowerLetter"/>
+      <w:lvlText w:val="%5."/>
+      <w:lvlJc w:val="left"/>
+      <w:pPr>
+        <w:ind w:left="3600" w:hanging="360"/>
+      </w:pPr>
+    </w:lvl>
+    <w:lvl w:ilvl="5" w:tplc="2000001B" w:tentative="1">
+      <w:start w:val="1"/>
+      <w:numFmt w:val="lowerRoman"/>
+      <w:lvlText w:val="%6."/>
+      <w:lvlJc w:val="right"/>
+      <w:pPr>
+        <w:ind w:left="4320" w:hanging="180"/>
+      </w:pPr>
+    </w:lvl>
+    <w:lvl w:ilvl="6" w:tplc="2000000F" w:tentative="1">
+      <w:start w:val="1"/>
+      <w:numFmt w:val="decimal"/>
+      <w:lvlText w:val="%7."/>
+      <w:lvlJc w:val="left"/>
+      <w:pPr>
+        <w:ind w:left="5040" w:hanging="360"/>
+      </w:pPr>
+    </w:lvl>
+    <w:lvl w:ilvl="7" w:tplc="20000019" w:tentative="1">
+      <w:start w:val="1"/>
+      <w:numFmt w:val="lowerLetter"/>
+      <w:lvlText w:val="%8."/>
+      <w:lvlJc w:val="left"/>
+      <w:pPr>
+        <w:ind w:left="5760" w:hanging="360"/>
+      </w:pPr>
+    </w:lvl>
+    <w:lvl w:ilvl="8" w:tplc="2000001B" w:tentative="1">
+      <w:start w:val="1"/>
+      <w:numFmt w:val="lowerRoman"/>
+      <w:lvlText w:val="%9."/>
+      <w:lvlJc w:val="right"/>
+      <w:pPr>
+        <w:ind w:left="6480" w:hanging="180"/>
+      </w:pPr>
+    </w:lvl>
+  </w:abstractNum>
   <w:num w:numId="1" w16cid:durableId="1660040244">
-    <w:abstractNumId w:val="8"/>
+    <w:abstractNumId w:val="11"/>
   </w:num>
   <w:num w:numId="2" w16cid:durableId="1240869312">
-    <w:abstractNumId w:val="9"/>
+    <w:abstractNumId w:val="12"/>
   </w:num>
   <w:num w:numId="3" w16cid:durableId="1989047185">
-    <w:abstractNumId w:val="3"/>
+    <w:abstractNumId w:val="6"/>
   </w:num>
   <w:num w:numId="4" w16cid:durableId="1089693949">
-    <w:abstractNumId w:val="11"/>
+    <w:abstractNumId w:val="14"/>
   </w:num>
   <w:num w:numId="5" w16cid:durableId="134950753">
-    <w:abstractNumId w:val="10"/>
+    <w:abstractNumId w:val="13"/>
   </w:num>
   <w:num w:numId="6" w16cid:durableId="1893271758">
     <w:abstractNumId w:val="0"/>
   </w:num>
   <w:num w:numId="7" w16cid:durableId="1844397609">
-    <w:abstractNumId w:val="4"/>
+    <w:abstractNumId w:val="7"/>
   </w:num>
   <w:num w:numId="8" w16cid:durableId="1411079245">
     <w:abstractNumId w:val="2"/>
   </w:num>
   <w:num w:numId="9" w16cid:durableId="1638418128">
-    <w:abstractNumId w:val="6"/>
+    <w:abstractNumId w:val="9"/>
   </w:num>
   <w:num w:numId="10" w16cid:durableId="1574393630">
-    <w:abstractNumId w:val="5"/>
+    <w:abstractNumId w:val="8"/>
   </w:num>
   <w:num w:numId="11" w16cid:durableId="707804411">
     <w:abstractNumId w:val="1"/>
   </w:num>
   <w:num w:numId="12" w16cid:durableId="1545675713">
-    <w:abstractNumId w:val="7"/>
+    <w:abstractNumId w:val="10"/>
+  </w:num>
+  <w:num w:numId="13" w16cid:durableId="239295993">
+    <w:abstractNumId w:val="15"/>
+  </w:num>
+  <w:num w:numId="14" w16cid:durableId="2126731950">
+    <w:abstractNumId w:val="4"/>
+  </w:num>
+  <w:num w:numId="15" w16cid:durableId="873267699">
+    <w:abstractNumId w:val="5"/>
+  </w:num>
+  <w:num w:numId="16" w16cid:durableId="651524187">
+    <w:abstractNumId w:val="3"/>
   </w:num>
 </w:numbering>
 </file>
@@ -4034,7 +9088,7 @@
   <w:style w:type="paragraph" w:default="1" w:styleId="Standard">
     <w:name w:val="Normal"/>
     <w:qFormat/>
-    <w:rsid w:val="001F307F"/>
+    <w:rsid w:val="007C728B"/>
     <w:rPr>
       <w:rFonts w:ascii="Calibri" w:hAnsi="Calibri"/>
       <w:lang w:val="de-CH"/>
@@ -4354,6 +9408,26 @@
     <w:basedOn w:val="Absatz-Standardschriftart"/>
     <w:rsid w:val="00F95F49"/>
   </w:style>
+  <w:style w:type="character" w:styleId="NichtaufgelsteErwhnung">
+    <w:name w:val="Unresolved Mention"/>
+    <w:basedOn w:val="Absatz-Standardschriftart"/>
+    <w:uiPriority w:val="99"/>
+    <w:semiHidden/>
+    <w:unhideWhenUsed/>
+    <w:rsid w:val="00B3594C"/>
+    <w:rPr>
+      <w:color w:val="605E5C"/>
+      <w:shd w:val="clear" w:color="auto" w:fill="E1DFDD"/>
+    </w:rPr>
+  </w:style>
+  <w:style w:type="paragraph" w:styleId="Literaturverzeichnis">
+    <w:name w:val="Bibliography"/>
+    <w:basedOn w:val="Standard"/>
+    <w:next w:val="Standard"/>
+    <w:uiPriority w:val="37"/>
+    <w:unhideWhenUsed/>
+    <w:rsid w:val="00E73749"/>
+  </w:style>
 </w:styles>
 </file>
 
@@ -4653,11 +9727,28 @@
 </file>
 
 <file path=customXml/item1.xml><?xml version="1.0" encoding="utf-8"?>
-<b:Sources xmlns:b="http://schemas.openxmlformats.org/officeDocument/2006/bibliography" xmlns="http://schemas.openxmlformats.org/officeDocument/2006/bibliography" SelectedStyle="\APASixthEditionOfficeOnline.xsl" StyleName="APA" Version="6"/>
+<b:Sources xmlns:b="http://schemas.openxmlformats.org/officeDocument/2006/bibliography" xmlns="http://schemas.openxmlformats.org/officeDocument/2006/bibliography" SelectedStyle="\APASixthEditionOfficeOnline.xsl" StyleName="APA" Version="6">
+  <b:Source>
+    <b:Tag>App</b:Tag>
+    <b:SourceType>InternetSite</b:SourceType>
+    <b:Guid>{0A0B8251-4EBB-4190-A58A-CFFA8FCAD5F5}</b:Guid>
+    <b:Title>App Diagramms</b:Title>
+    <b:URL>https://app.diagrams.net/</b:URL>
+    <b:RefOrder>1</b:RefOrder>
+  </b:Source>
+  <b:Source>
+    <b:Tag>Cha</b:Tag>
+    <b:SourceType>InternetSite</b:SourceType>
+    <b:Guid>{077EB9FF-4B17-4DE8-9F36-09C0BF8870B0}</b:Guid>
+    <b:Title>ChatGPT</b:Title>
+    <b:URL>https://chat.openai.com/</b:URL>
+    <b:RefOrder>2</b:RefOrder>
+  </b:Source>
+</b:Sources>
 </file>
 
 <file path=customXml/itemProps1.xml><?xml version="1.0" encoding="utf-8"?>
-<ds:datastoreItem xmlns:ds="http://schemas.openxmlformats.org/officeDocument/2006/customXml" ds:itemID="{E8FCC64F-3A70-4A6C-8737-B50782238FCC}">
+<ds:datastoreItem xmlns:ds="http://schemas.openxmlformats.org/officeDocument/2006/customXml" ds:itemID="{9C9AB188-9262-400C-9161-F5705B3BDD61}">
   <ds:schemaRefs>
     <ds:schemaRef ds:uri="http://schemas.openxmlformats.org/officeDocument/2006/bibliography"/>
   </ds:schemaRefs>

--- a/documentation/Projektarbeit_Programmieren.docx
+++ b/documentation/Projektarbeit_Programmieren.docx
@@ -330,7 +330,7 @@
       </w:r>
       <w:r>
         <w:tab/>
-        <w:t>- Gerber Livio; Bümpliz Süd, ; Informatik (Systemtechnik) 2022</w:t>
+        <w:t>- Gerber Livio; Bümpliz Süd; Informatik (Systemtechnik) 2022</w:t>
       </w:r>
     </w:p>
     <w:p>
@@ -1187,12 +1187,12 @@
       <w:pPr>
         <w:pStyle w:val="berschrift1"/>
       </w:pPr>
-      <w:bookmarkStart w:id="4" w:name="_Toc160478370"/>
+      <w:bookmarkStart w:id="2" w:name="_Toc160478370"/>
       <w:r>
         <w:lastRenderedPageBreak/>
         <w:t>Dokumentation</w:t>
       </w:r>
-      <w:bookmarkEnd w:id="4"/>
+      <w:bookmarkEnd w:id="2"/>
     </w:p>
     <w:p>
       <w:pPr>
@@ -1401,27 +1401,7 @@
           <w:sz w:val="20"/>
           <w:szCs w:val="20"/>
         </w:rPr>
-        <w:t xml:space="preserve">·     Optional: Erfassen eines Bildes pro Eintrag (als </w:t>
-      </w:r>
-      <w:proofErr w:type="spellStart"/>
-      <w:r>
-        <w:rPr>
-          <w:i/>
-          <w:iCs/>
-          <w:sz w:val="20"/>
-          <w:szCs w:val="20"/>
-        </w:rPr>
-        <w:t>sep.</w:t>
-      </w:r>
-      <w:proofErr w:type="spellEnd"/>
-      <w:r>
-        <w:rPr>
-          <w:i/>
-          <w:iCs/>
-          <w:sz w:val="20"/>
-          <w:szCs w:val="20"/>
-        </w:rPr>
-        <w:t xml:space="preserve"> Punkt der Oberfläche)</w:t>
+        <w:t>·     Optional: Erfassen eines Bildes pro Eintrag (als sep. Punkt der Oberfläche)</w:t>
       </w:r>
     </w:p>
     <w:p>
@@ -1642,12 +1622,12 @@
       <w:r>
         <w:br w:type="page"/>
       </w:r>
-      <w:bookmarkStart w:id="5" w:name="_Toc160478371"/>
+      <w:bookmarkStart w:id="3" w:name="_Toc160478371"/>
       <w:r>
         <w:lastRenderedPageBreak/>
         <w:t>Analyse nach rotem Faden</w:t>
       </w:r>
-      <w:bookmarkEnd w:id="5"/>
+      <w:bookmarkEnd w:id="3"/>
     </w:p>
     <w:p>
       <w:r>
@@ -1736,7 +1716,7 @@
           <w:rFonts w:ascii="Times New Roman" w:hAnsi="Times New Roman"/>
         </w:rPr>
       </w:pPr>
-      <w:bookmarkStart w:id="6" w:name="_Toc160478361"/>
+      <w:bookmarkStart w:id="4" w:name="_Toc160478361"/>
       <w:r>
         <w:t xml:space="preserve">Abbildung </w:t>
       </w:r>
@@ -1761,7 +1741,7 @@
       <w:r>
         <w:t>: Ablauf-Diagramm</w:t>
       </w:r>
-      <w:bookmarkEnd w:id="6"/>
+      <w:bookmarkEnd w:id="4"/>
     </w:p>
     <w:p/>
     <w:p/>
@@ -2470,7 +2450,7 @@
           <w:iCs w:val="0"/>
         </w:rPr>
       </w:pPr>
-      <w:bookmarkStart w:id="7" w:name="_Toc160478362"/>
+      <w:bookmarkStart w:id="5" w:name="_Toc160478362"/>
       <w:r>
         <w:rPr>
           <w:i w:val="0"/>
@@ -2521,7 +2501,7 @@
         </w:rPr>
         <w:t>: Klassendiagramm</w:t>
       </w:r>
-      <w:bookmarkEnd w:id="7"/>
+      <w:bookmarkEnd w:id="5"/>
     </w:p>
     <w:p/>
     <w:p>
@@ -2546,12 +2526,12 @@
         </w:numPr>
         <w:ind w:left="426" w:hanging="426"/>
       </w:pPr>
-      <w:bookmarkStart w:id="8" w:name="_Toc160478372"/>
+      <w:bookmarkStart w:id="6" w:name="_Toc160478372"/>
       <w:r>
         <w:lastRenderedPageBreak/>
         <w:t>Anforderungen</w:t>
       </w:r>
-      <w:bookmarkEnd w:id="8"/>
+      <w:bookmarkEnd w:id="6"/>
     </w:p>
     <w:p>
       <w:pPr>
@@ -3029,19 +3009,7 @@
               <w:rPr>
                 <w:bCs/>
               </w:rPr>
-              <w:t xml:space="preserve">Die im Tagebuch gespeicherten Einträge können mittels </w:t>
-            </w:r>
-            <w:r>
-              <w:rPr>
-                <w:bCs/>
-              </w:rPr>
-              <w:t>Tag</w:t>
-            </w:r>
-            <w:r>
-              <w:rPr>
-                <w:bCs/>
-              </w:rPr>
-              <w:t xml:space="preserve"> Filter ausgegeben werden.</w:t>
+              <w:t>Die im Tagebuch gespeicherten Einträge können mittels Tag Filter ausgegeben werden.</w:t>
             </w:r>
           </w:p>
         </w:tc>
@@ -3168,7 +3136,7 @@
           <w:iCs w:val="0"/>
         </w:rPr>
       </w:pPr>
-      <w:bookmarkStart w:id="9" w:name="_Toc160477981"/>
+      <w:bookmarkStart w:id="7" w:name="_Toc160477981"/>
       <w:r>
         <w:rPr>
           <w:i w:val="0"/>
@@ -3219,7 +3187,7 @@
         </w:rPr>
         <w:t>: Anforderungsauflistung</w:t>
       </w:r>
-      <w:bookmarkEnd w:id="9"/>
+      <w:bookmarkEnd w:id="7"/>
     </w:p>
     <w:p>
       <w:pPr>
@@ -3238,12 +3206,12 @@
       <w:pPr>
         <w:pStyle w:val="berschrift2"/>
       </w:pPr>
-      <w:bookmarkStart w:id="10" w:name="_Toc160478373"/>
+      <w:bookmarkStart w:id="8" w:name="_Toc160478373"/>
       <w:r>
         <w:lastRenderedPageBreak/>
         <w:t>Testkonzept</w:t>
       </w:r>
-      <w:bookmarkEnd w:id="10"/>
+      <w:bookmarkEnd w:id="8"/>
     </w:p>
     <w:p>
       <w:pPr>
@@ -3395,33 +3363,8 @@
                 <w:bCs/>
                 <w:lang w:val="fr-CH"/>
               </w:rPr>
-              <w:t xml:space="preserve">System 76, </w:t>
-            </w:r>
-            <w:proofErr w:type="spellStart"/>
-            <w:r>
-              <w:rPr>
-                <w:bCs/>
-                <w:lang w:val="fr-CH"/>
-              </w:rPr>
-              <w:t>PopOS</w:t>
-            </w:r>
-            <w:proofErr w:type="spellEnd"/>
-            <w:r>
-              <w:rPr>
-                <w:bCs/>
-                <w:lang w:val="fr-CH"/>
-              </w:rPr>
-              <w:t xml:space="preserve"> (</w:t>
-            </w:r>
-            <w:proofErr w:type="spellStart"/>
-            <w:r>
-              <w:rPr>
-                <w:bCs/>
-                <w:lang w:val="fr-CH"/>
-              </w:rPr>
-              <w:t>Pang</w:t>
-            </w:r>
-            <w:proofErr w:type="spellEnd"/>
+              <w:t>System 76, PopOS (Pang</w:t>
+            </w:r>
             <w:r>
               <w:rPr>
                 <w:bCs/>
@@ -3582,7 +3525,7 @@
           <w:iCs w:val="0"/>
         </w:rPr>
       </w:pPr>
-      <w:bookmarkStart w:id="11" w:name="_Toc160477982"/>
+      <w:bookmarkStart w:id="9" w:name="_Toc160477982"/>
       <w:r>
         <w:rPr>
           <w:i w:val="0"/>
@@ -3633,7 +3576,7 @@
         </w:rPr>
         <w:t>: Testmittel</w:t>
       </w:r>
-      <w:bookmarkEnd w:id="11"/>
+      <w:bookmarkEnd w:id="9"/>
     </w:p>
     <w:p>
       <w:pPr>
@@ -4159,7 +4102,7 @@
           <w:iCs w:val="0"/>
         </w:rPr>
       </w:pPr>
-      <w:bookmarkStart w:id="12" w:name="_Toc160477983"/>
+      <w:bookmarkStart w:id="10" w:name="_Toc160477983"/>
       <w:r>
         <w:rPr>
           <w:i w:val="0"/>
@@ -4210,7 +4153,7 @@
         </w:rPr>
         <w:t>: Fehlerklassen</w:t>
       </w:r>
-      <w:bookmarkEnd w:id="12"/>
+      <w:bookmarkEnd w:id="10"/>
     </w:p>
     <w:p>
       <w:r>
@@ -5032,21 +4975,7 @@
               <w:rPr>
                 <w:bCs/>
               </w:rPr>
-              <w:t xml:space="preserve">Wird bei der Erfassung eines Artikels, Freitext (1000 Zeichen), Datum, 3 Tags </w:t>
-            </w:r>
-            <w:proofErr w:type="spellStart"/>
-            <w:r>
-              <w:rPr>
-                <w:bCs/>
-              </w:rPr>
-              <w:t>angegegeben</w:t>
-            </w:r>
-            <w:proofErr w:type="spellEnd"/>
-            <w:r>
-              <w:rPr>
-                <w:bCs/>
-              </w:rPr>
-              <w:t xml:space="preserve"> und der Artikel wurde korrekt erstellt, gilt dieser Test als bestanden. </w:t>
+              <w:t xml:space="preserve">Wird bei der Erfassung eines Artikels, Freitext (1000 Zeichen), Datum, 3 Tags angegegeben und der Artikel wurde korrekt erstellt, gilt dieser Test als bestanden. </w:t>
             </w:r>
           </w:p>
         </w:tc>
@@ -5103,14 +5032,12 @@
                 <w:bCs/>
               </w:rPr>
             </w:pPr>
-            <w:proofErr w:type="spellStart"/>
             <w:r>
               <w:rPr>
                 <w:bCs/>
               </w:rPr>
               <w:t>Webseit</w:t>
             </w:r>
-            <w:proofErr w:type="spellEnd"/>
             <w:r>
               <w:rPr>
                 <w:bCs/>
@@ -5276,30 +5203,14 @@
                 <w:bCs/>
                 <w:lang w:val="en-US"/>
               </w:rPr>
-              <w:t xml:space="preserve">Auf Back to List </w:t>
-            </w:r>
-            <w:proofErr w:type="spellStart"/>
+              <w:t>Auf Back to List k</w:t>
+            </w:r>
             <w:r>
               <w:rPr>
                 <w:bCs/>
                 <w:lang w:val="en-US"/>
               </w:rPr>
-              <w:t>k</w:t>
-            </w:r>
-            <w:r>
-              <w:rPr>
-                <w:bCs/>
-                <w:lang w:val="en-US"/>
-              </w:rPr>
-              <w:t>licken</w:t>
-            </w:r>
-            <w:proofErr w:type="spellEnd"/>
-            <w:r>
-              <w:rPr>
-                <w:bCs/>
-                <w:lang w:val="en-US"/>
-              </w:rPr>
-              <w:t xml:space="preserve">. </w:t>
+              <w:t xml:space="preserve">licken. </w:t>
             </w:r>
           </w:p>
         </w:tc>
@@ -5401,6 +5312,7 @@
             <w:r>
               <w:rPr>
                 <w:b/>
+                <w:noProof/>
               </w:rPr>
               <w:drawing>
                 <wp:inline distT="0" distB="0" distL="0" distR="0" wp14:anchorId="12101A8E" wp14:editId="15BE2278">
@@ -5450,7 +5362,7 @@
           <w:iCs w:val="0"/>
         </w:rPr>
       </w:pPr>
-      <w:bookmarkStart w:id="13" w:name="_Toc160477984"/>
+      <w:bookmarkStart w:id="11" w:name="_Toc160477984"/>
       <w:r>
         <w:rPr>
           <w:i w:val="0"/>
@@ -5501,7 +5413,7 @@
         </w:rPr>
         <w:t>: Testfall1</w:t>
       </w:r>
-      <w:bookmarkEnd w:id="13"/>
+      <w:bookmarkEnd w:id="11"/>
     </w:p>
     <w:p>
       <w:r>
@@ -5752,14 +5664,12 @@
                 <w:bCs/>
               </w:rPr>
             </w:pPr>
-            <w:proofErr w:type="spellStart"/>
             <w:r>
               <w:rPr>
                 <w:bCs/>
               </w:rPr>
               <w:t>Webseit</w:t>
             </w:r>
-            <w:proofErr w:type="spellEnd"/>
             <w:r>
               <w:rPr>
                 <w:bCs/>
@@ -5951,21 +5861,7 @@
               <w:rPr>
                 <w:lang w:val="en-US"/>
               </w:rPr>
-              <w:t xml:space="preserve">Rote Schrift </w:t>
-            </w:r>
-            <w:proofErr w:type="spellStart"/>
-            <w:r>
-              <w:rPr>
-                <w:lang w:val="en-US"/>
-              </w:rPr>
-              <w:t>erscheint</w:t>
-            </w:r>
-            <w:proofErr w:type="spellEnd"/>
-            <w:r>
-              <w:rPr>
-                <w:lang w:val="en-US"/>
-              </w:rPr>
-              <w:t>: «The Email field is required</w:t>
+              <w:t>Rote Schrift erscheint: «The Email field is required</w:t>
             </w:r>
             <w:r>
               <w:rPr>
@@ -5986,15 +5882,7 @@
               <w:t>Rote Schrift erscheint: “Invalid L</w:t>
             </w:r>
             <w:r>
-              <w:t xml:space="preserve">ogin </w:t>
-            </w:r>
-            <w:proofErr w:type="spellStart"/>
-            <w:r>
-              <w:t>Attempt</w:t>
-            </w:r>
-            <w:proofErr w:type="spellEnd"/>
-            <w:r>
-              <w:t>»</w:t>
+              <w:t>ogin Attempt»</w:t>
             </w:r>
           </w:p>
         </w:tc>
@@ -6043,6 +5931,7 @@
             <w:r>
               <w:rPr>
                 <w:b/>
+                <w:noProof/>
               </w:rPr>
               <w:drawing>
                 <wp:anchor distT="0" distB="0" distL="114300" distR="114300" simplePos="0" relativeHeight="251662336" behindDoc="0" locked="0" layoutInCell="1" allowOverlap="1" wp14:anchorId="09FCE4FA" wp14:editId="3738C557">
@@ -6103,6 +5992,7 @@
             <w:r>
               <w:rPr>
                 <w:b/>
+                <w:noProof/>
               </w:rPr>
               <w:drawing>
                 <wp:inline distT="0" distB="0" distL="0" distR="0" wp14:anchorId="0B6F5152" wp14:editId="5CAEB0C4">
@@ -6220,12 +6110,12 @@
       <w:pPr>
         <w:pStyle w:val="berschrift1"/>
       </w:pPr>
-      <w:bookmarkStart w:id="14" w:name="_Toc160478374"/>
+      <w:bookmarkStart w:id="12" w:name="_Toc160478374"/>
       <w:r>
         <w:lastRenderedPageBreak/>
         <w:t>Referenzen</w:t>
       </w:r>
-      <w:bookmarkEnd w:id="14"/>
+      <w:bookmarkEnd w:id="12"/>
     </w:p>
     <w:p>
       <w:r>
@@ -6236,11 +6126,11 @@
       <w:pPr>
         <w:pStyle w:val="berschrift2"/>
       </w:pPr>
-      <w:bookmarkStart w:id="15" w:name="_Toc160478375"/>
+      <w:bookmarkStart w:id="13" w:name="_Toc160478375"/>
       <w:r>
         <w:t>Abbildungsverzeichnis</w:t>
       </w:r>
-      <w:bookmarkEnd w:id="15"/>
+      <w:bookmarkEnd w:id="13"/>
     </w:p>
     <w:p>
       <w:pPr>
@@ -6476,11 +6366,11 @@
       <w:pPr>
         <w:pStyle w:val="berschrift2"/>
       </w:pPr>
-      <w:bookmarkStart w:id="16" w:name="_Toc160478376"/>
+      <w:bookmarkStart w:id="14" w:name="_Toc160478376"/>
       <w:r>
         <w:t>Tabellenverzeichnis</w:t>
       </w:r>
-      <w:bookmarkEnd w:id="16"/>
+      <w:bookmarkEnd w:id="14"/>
     </w:p>
     <w:p>
       <w:pPr>
@@ -6788,11 +6678,11 @@
       <w:pPr>
         <w:pStyle w:val="berschrift2"/>
       </w:pPr>
-      <w:bookmarkStart w:id="17" w:name="_Toc160478377"/>
+      <w:bookmarkStart w:id="15" w:name="_Toc160478377"/>
       <w:r>
         <w:t>Literaturverzeichnis</w:t>
       </w:r>
-      <w:bookmarkEnd w:id="17"/>
+      <w:bookmarkEnd w:id="15"/>
     </w:p>
     <w:sdt>
       <w:sdtPr>
@@ -6816,7 +6706,6 @@
             <w:id w:val="111145805"/>
             <w:bibliography/>
           </w:sdtPr>
-          <w:sdtEndPr/>
           <w:sdtContent>
             <w:p>
               <w:pPr>

--- a/documentation/Projektarbeit_Programmieren.docx
+++ b/documentation/Projektarbeit_Programmieren.docx
@@ -462,7 +462,7 @@
           <w:r>
             <w:fldChar w:fldCharType="separate"/>
           </w:r>
-          <w:hyperlink w:anchor="_Toc160478370" w:history="1">
+          <w:hyperlink w:anchor="_Toc160478892" w:history="1">
             <w:r>
               <w:rPr>
                 <w:rStyle w:val="Hyperlink"/>
@@ -506,7 +506,7 @@
                 <w:noProof/>
                 <w:webHidden/>
               </w:rPr>
-              <w:instrText xml:space="preserve"> PAGEREF _Toc160478370 \h </w:instrText>
+              <w:instrText xml:space="preserve"> PAGEREF _Toc160478892 \h </w:instrText>
             </w:r>
             <w:r>
               <w:rPr>
@@ -552,7 +552,7 @@
               <w:lang w:val="en-CH" w:eastAsia="en-CH"/>
             </w:rPr>
           </w:pPr>
-          <w:hyperlink w:anchor="_Toc160478371" w:history="1">
+          <w:hyperlink w:anchor="_Toc160478893" w:history="1">
             <w:r>
               <w:rPr>
                 <w:rStyle w:val="Hyperlink"/>
@@ -596,7 +596,7 @@
                 <w:noProof/>
                 <w:webHidden/>
               </w:rPr>
-              <w:instrText xml:space="preserve"> PAGEREF _Toc160478371 \h </w:instrText>
+              <w:instrText xml:space="preserve"> PAGEREF _Toc160478893 \h </w:instrText>
             </w:r>
             <w:r>
               <w:rPr>
@@ -642,7 +642,7 @@
               <w:lang w:val="en-CH" w:eastAsia="en-CH"/>
             </w:rPr>
           </w:pPr>
-          <w:hyperlink w:anchor="_Toc160478372" w:history="1">
+          <w:hyperlink w:anchor="_Toc160478894" w:history="1">
             <w:r>
               <w:rPr>
                 <w:rStyle w:val="Hyperlink"/>
@@ -686,7 +686,7 @@
                 <w:noProof/>
                 <w:webHidden/>
               </w:rPr>
-              <w:instrText xml:space="preserve"> PAGEREF _Toc160478372 \h </w:instrText>
+              <w:instrText xml:space="preserve"> PAGEREF _Toc160478894 \h </w:instrText>
             </w:r>
             <w:r>
               <w:rPr>
@@ -732,13 +732,13 @@
               <w:lang w:val="en-CH" w:eastAsia="en-CH"/>
             </w:rPr>
           </w:pPr>
-          <w:hyperlink w:anchor="_Toc160478373" w:history="1">
+          <w:hyperlink w:anchor="_Toc160478895" w:history="1">
             <w:r>
               <w:rPr>
                 <w:rStyle w:val="Hyperlink"/>
                 <w:noProof/>
               </w:rPr>
-              <w:t>1.1</w:t>
+              <w:t>2.3</w:t>
             </w:r>
             <w:r>
               <w:rPr>
@@ -776,7 +776,7 @@
                 <w:noProof/>
                 <w:webHidden/>
               </w:rPr>
-              <w:instrText xml:space="preserve"> PAGEREF _Toc160478373 \h </w:instrText>
+              <w:instrText xml:space="preserve"> PAGEREF _Toc160478895 \h </w:instrText>
             </w:r>
             <w:r>
               <w:rPr>
@@ -822,7 +822,7 @@
               <w:lang w:val="en-CH" w:eastAsia="en-CH"/>
             </w:rPr>
           </w:pPr>
-          <w:hyperlink w:anchor="_Toc160478374" w:history="1">
+          <w:hyperlink w:anchor="_Toc160478896" w:history="1">
             <w:r>
               <w:rPr>
                 <w:rStyle w:val="Hyperlink"/>
@@ -866,7 +866,7 @@
                 <w:noProof/>
                 <w:webHidden/>
               </w:rPr>
-              <w:instrText xml:space="preserve"> PAGEREF _Toc160478374 \h </w:instrText>
+              <w:instrText xml:space="preserve"> PAGEREF _Toc160478896 \h </w:instrText>
             </w:r>
             <w:r>
               <w:rPr>
@@ -899,9 +899,9 @@
         </w:p>
         <w:p>
           <w:pPr>
-            <w:pStyle w:val="Verzeichnis2"/>
+            <w:pStyle w:val="Verzeichnis1"/>
             <w:tabs>
-              <w:tab w:val="left" w:pos="960"/>
+              <w:tab w:val="left" w:pos="480"/>
               <w:tab w:val="right" w:leader="dot" w:pos="9062"/>
             </w:tabs>
             <w:rPr>
@@ -912,13 +912,13 @@
               <w:lang w:val="en-CH" w:eastAsia="en-CH"/>
             </w:rPr>
           </w:pPr>
-          <w:hyperlink w:anchor="_Toc160478375" w:history="1">
+          <w:hyperlink w:anchor="_Toc160478897" w:history="1">
             <w:r>
               <w:rPr>
                 <w:rStyle w:val="Hyperlink"/>
                 <w:noProof/>
               </w:rPr>
-              <w:t>2.1</w:t>
+              <w:t>4</w:t>
             </w:r>
             <w:r>
               <w:rPr>
@@ -956,7 +956,7 @@
                 <w:noProof/>
                 <w:webHidden/>
               </w:rPr>
-              <w:instrText xml:space="preserve"> PAGEREF _Toc160478375 \h </w:instrText>
+              <w:instrText xml:space="preserve"> PAGEREF _Toc160478897 \h </w:instrText>
             </w:r>
             <w:r>
               <w:rPr>
@@ -989,9 +989,9 @@
         </w:p>
         <w:p>
           <w:pPr>
-            <w:pStyle w:val="Verzeichnis2"/>
+            <w:pStyle w:val="Verzeichnis1"/>
             <w:tabs>
-              <w:tab w:val="left" w:pos="960"/>
+              <w:tab w:val="left" w:pos="480"/>
               <w:tab w:val="right" w:leader="dot" w:pos="9062"/>
             </w:tabs>
             <w:rPr>
@@ -1002,13 +1002,13 @@
               <w:lang w:val="en-CH" w:eastAsia="en-CH"/>
             </w:rPr>
           </w:pPr>
-          <w:hyperlink w:anchor="_Toc160478376" w:history="1">
+          <w:hyperlink w:anchor="_Toc160478898" w:history="1">
             <w:r>
               <w:rPr>
                 <w:rStyle w:val="Hyperlink"/>
                 <w:noProof/>
               </w:rPr>
-              <w:t>3.1</w:t>
+              <w:t>5</w:t>
             </w:r>
             <w:r>
               <w:rPr>
@@ -1046,7 +1046,7 @@
                 <w:noProof/>
                 <w:webHidden/>
               </w:rPr>
-              <w:instrText xml:space="preserve"> PAGEREF _Toc160478376 \h </w:instrText>
+              <w:instrText xml:space="preserve"> PAGEREF _Toc160478898 \h </w:instrText>
             </w:r>
             <w:r>
               <w:rPr>
@@ -1079,9 +1079,9 @@
         </w:p>
         <w:p>
           <w:pPr>
-            <w:pStyle w:val="Verzeichnis2"/>
+            <w:pStyle w:val="Verzeichnis1"/>
             <w:tabs>
-              <w:tab w:val="left" w:pos="960"/>
+              <w:tab w:val="left" w:pos="480"/>
               <w:tab w:val="right" w:leader="dot" w:pos="9062"/>
             </w:tabs>
             <w:rPr>
@@ -1092,13 +1092,13 @@
               <w:lang w:val="en-CH" w:eastAsia="en-CH"/>
             </w:rPr>
           </w:pPr>
-          <w:hyperlink w:anchor="_Toc160478377" w:history="1">
+          <w:hyperlink w:anchor="_Toc160478899" w:history="1">
             <w:r>
               <w:rPr>
                 <w:rStyle w:val="Hyperlink"/>
                 <w:noProof/>
               </w:rPr>
-              <w:t>4.1</w:t>
+              <w:t>6</w:t>
             </w:r>
             <w:r>
               <w:rPr>
@@ -1136,7 +1136,7 @@
                 <w:noProof/>
                 <w:webHidden/>
               </w:rPr>
-              <w:instrText xml:space="preserve"> PAGEREF _Toc160478377 \h </w:instrText>
+              <w:instrText xml:space="preserve"> PAGEREF _Toc160478899 \h </w:instrText>
             </w:r>
             <w:r>
               <w:rPr>
@@ -1187,12 +1187,12 @@
       <w:pPr>
         <w:pStyle w:val="berschrift1"/>
       </w:pPr>
-      <w:bookmarkStart w:id="2" w:name="_Toc160478370"/>
+      <w:bookmarkStart w:id="4" w:name="_Toc160478892"/>
       <w:r>
         <w:lastRenderedPageBreak/>
         <w:t>Dokumentation</w:t>
       </w:r>
-      <w:bookmarkEnd w:id="2"/>
+      <w:bookmarkEnd w:id="4"/>
     </w:p>
     <w:p>
       <w:pPr>
@@ -1401,7 +1401,27 @@
           <w:sz w:val="20"/>
           <w:szCs w:val="20"/>
         </w:rPr>
-        <w:t>·     Optional: Erfassen eines Bildes pro Eintrag (als sep. Punkt der Oberfläche)</w:t>
+        <w:t xml:space="preserve">·     Optional: Erfassen eines Bildes pro Eintrag (als </w:t>
+      </w:r>
+      <w:proofErr w:type="spellStart"/>
+      <w:r>
+        <w:rPr>
+          <w:i/>
+          <w:iCs/>
+          <w:sz w:val="20"/>
+          <w:szCs w:val="20"/>
+        </w:rPr>
+        <w:t>sep.</w:t>
+      </w:r>
+      <w:proofErr w:type="spellEnd"/>
+      <w:r>
+        <w:rPr>
+          <w:i/>
+          <w:iCs/>
+          <w:sz w:val="20"/>
+          <w:szCs w:val="20"/>
+        </w:rPr>
+        <w:t xml:space="preserve"> Punkt der Oberfläche)</w:t>
       </w:r>
     </w:p>
     <w:p>
@@ -1622,12 +1642,12 @@
       <w:r>
         <w:br w:type="page"/>
       </w:r>
-      <w:bookmarkStart w:id="3" w:name="_Toc160478371"/>
+      <w:bookmarkStart w:id="5" w:name="_Toc160478893"/>
       <w:r>
         <w:lastRenderedPageBreak/>
         <w:t>Analyse nach rotem Faden</w:t>
       </w:r>
-      <w:bookmarkEnd w:id="3"/>
+      <w:bookmarkEnd w:id="5"/>
     </w:p>
     <w:p>
       <w:r>
@@ -1716,7 +1736,7 @@
           <w:rFonts w:ascii="Times New Roman" w:hAnsi="Times New Roman"/>
         </w:rPr>
       </w:pPr>
-      <w:bookmarkStart w:id="4" w:name="_Toc160478361"/>
+      <w:bookmarkStart w:id="6" w:name="_Toc160478361"/>
       <w:r>
         <w:t xml:space="preserve">Abbildung </w:t>
       </w:r>
@@ -1741,7 +1761,7 @@
       <w:r>
         <w:t>: Ablauf-Diagramm</w:t>
       </w:r>
-      <w:bookmarkEnd w:id="4"/>
+      <w:bookmarkEnd w:id="6"/>
     </w:p>
     <w:p/>
     <w:p/>
@@ -2450,7 +2470,7 @@
           <w:iCs w:val="0"/>
         </w:rPr>
       </w:pPr>
-      <w:bookmarkStart w:id="5" w:name="_Toc160478362"/>
+      <w:bookmarkStart w:id="7" w:name="_Toc160478362"/>
       <w:r>
         <w:rPr>
           <w:i w:val="0"/>
@@ -2501,7 +2521,7 @@
         </w:rPr>
         <w:t>: Klassendiagramm</w:t>
       </w:r>
-      <w:bookmarkEnd w:id="5"/>
+      <w:bookmarkEnd w:id="7"/>
     </w:p>
     <w:p/>
     <w:p>
@@ -2526,12 +2546,12 @@
         </w:numPr>
         <w:ind w:left="426" w:hanging="426"/>
       </w:pPr>
-      <w:bookmarkStart w:id="6" w:name="_Toc160478372"/>
+      <w:bookmarkStart w:id="8" w:name="_Toc160478894"/>
       <w:r>
         <w:lastRenderedPageBreak/>
         <w:t>Anforderungen</w:t>
       </w:r>
-      <w:bookmarkEnd w:id="6"/>
+      <w:bookmarkEnd w:id="8"/>
     </w:p>
     <w:p>
       <w:pPr>
@@ -3136,7 +3156,7 @@
           <w:iCs w:val="0"/>
         </w:rPr>
       </w:pPr>
-      <w:bookmarkStart w:id="7" w:name="_Toc160477981"/>
+      <w:bookmarkStart w:id="9" w:name="_Toc160477981"/>
       <w:r>
         <w:rPr>
           <w:i w:val="0"/>
@@ -3187,31 +3207,26 @@
         </w:rPr>
         <w:t>: Anforderungsauflistung</w:t>
       </w:r>
-      <w:bookmarkEnd w:id="7"/>
-    </w:p>
-    <w:p>
-      <w:pPr>
-        <w:rPr>
-          <w:b/>
-        </w:rPr>
-      </w:pPr>
-      <w:r>
-        <w:rPr>
-          <w:b/>
-        </w:rPr>
+      <w:bookmarkEnd w:id="9"/>
+    </w:p>
+    <w:p>
+      <w:pPr>
+        <w:pStyle w:val="berschrift2"/>
+        <w:numPr>
+          <w:ilvl w:val="1"/>
+          <w:numId w:val="3"/>
+        </w:numPr>
+        <w:ind w:left="426" w:hanging="426"/>
+      </w:pPr>
+      <w:r>
         <w:br w:type="page"/>
       </w:r>
-    </w:p>
-    <w:p>
-      <w:pPr>
-        <w:pStyle w:val="berschrift2"/>
-      </w:pPr>
-      <w:bookmarkStart w:id="8" w:name="_Toc160478373"/>
+      <w:bookmarkStart w:id="10" w:name="_Toc160478895"/>
       <w:r>
         <w:lastRenderedPageBreak/>
         <w:t>Testkonzept</w:t>
       </w:r>
-      <w:bookmarkEnd w:id="8"/>
+      <w:bookmarkEnd w:id="10"/>
     </w:p>
     <w:p>
       <w:pPr>
@@ -3363,8 +3378,33 @@
                 <w:bCs/>
                 <w:lang w:val="fr-CH"/>
               </w:rPr>
-              <w:t>System 76, PopOS (Pang</w:t>
-            </w:r>
+              <w:t xml:space="preserve">System 76, </w:t>
+            </w:r>
+            <w:proofErr w:type="spellStart"/>
+            <w:r>
+              <w:rPr>
+                <w:bCs/>
+                <w:lang w:val="fr-CH"/>
+              </w:rPr>
+              <w:t>PopOS</w:t>
+            </w:r>
+            <w:proofErr w:type="spellEnd"/>
+            <w:r>
+              <w:rPr>
+                <w:bCs/>
+                <w:lang w:val="fr-CH"/>
+              </w:rPr>
+              <w:t xml:space="preserve"> (</w:t>
+            </w:r>
+            <w:proofErr w:type="spellStart"/>
+            <w:r>
+              <w:rPr>
+                <w:bCs/>
+                <w:lang w:val="fr-CH"/>
+              </w:rPr>
+              <w:t>Pang</w:t>
+            </w:r>
+            <w:proofErr w:type="spellEnd"/>
             <w:r>
               <w:rPr>
                 <w:bCs/>
@@ -3525,7 +3565,7 @@
           <w:iCs w:val="0"/>
         </w:rPr>
       </w:pPr>
-      <w:bookmarkStart w:id="9" w:name="_Toc160477982"/>
+      <w:bookmarkStart w:id="11" w:name="_Toc160477982"/>
       <w:r>
         <w:rPr>
           <w:i w:val="0"/>
@@ -3576,7 +3616,7 @@
         </w:rPr>
         <w:t>: Testmittel</w:t>
       </w:r>
-      <w:bookmarkEnd w:id="9"/>
+      <w:bookmarkEnd w:id="11"/>
     </w:p>
     <w:p>
       <w:pPr>
@@ -4102,7 +4142,7 @@
           <w:iCs w:val="0"/>
         </w:rPr>
       </w:pPr>
-      <w:bookmarkStart w:id="10" w:name="_Toc160477983"/>
+      <w:bookmarkStart w:id="12" w:name="_Toc160477983"/>
       <w:r>
         <w:rPr>
           <w:i w:val="0"/>
@@ -4153,7 +4193,7 @@
         </w:rPr>
         <w:t>: Fehlerklassen</w:t>
       </w:r>
-      <w:bookmarkEnd w:id="10"/>
+      <w:bookmarkEnd w:id="12"/>
     </w:p>
     <w:p>
       <w:r>
@@ -4975,7 +5015,21 @@
               <w:rPr>
                 <w:bCs/>
               </w:rPr>
-              <w:t xml:space="preserve">Wird bei der Erfassung eines Artikels, Freitext (1000 Zeichen), Datum, 3 Tags angegegeben und der Artikel wurde korrekt erstellt, gilt dieser Test als bestanden. </w:t>
+              <w:t xml:space="preserve">Wird bei der Erfassung eines Artikels, Freitext (1000 Zeichen), Datum, 3 Tags </w:t>
+            </w:r>
+            <w:proofErr w:type="spellStart"/>
+            <w:r>
+              <w:rPr>
+                <w:bCs/>
+              </w:rPr>
+              <w:t>angegegeben</w:t>
+            </w:r>
+            <w:proofErr w:type="spellEnd"/>
+            <w:r>
+              <w:rPr>
+                <w:bCs/>
+              </w:rPr>
+              <w:t xml:space="preserve"> und der Artikel wurde korrekt erstellt, gilt dieser Test als bestanden. </w:t>
             </w:r>
           </w:p>
         </w:tc>
@@ -5032,12 +5086,14 @@
                 <w:bCs/>
               </w:rPr>
             </w:pPr>
+            <w:proofErr w:type="spellStart"/>
             <w:r>
               <w:rPr>
                 <w:bCs/>
               </w:rPr>
               <w:t>Webseit</w:t>
             </w:r>
+            <w:proofErr w:type="spellEnd"/>
             <w:r>
               <w:rPr>
                 <w:bCs/>
@@ -5203,14 +5259,30 @@
                 <w:bCs/>
                 <w:lang w:val="en-US"/>
               </w:rPr>
-              <w:t>Auf Back to List k</w:t>
-            </w:r>
+              <w:t xml:space="preserve">Auf Back to List </w:t>
+            </w:r>
+            <w:proofErr w:type="spellStart"/>
             <w:r>
               <w:rPr>
                 <w:bCs/>
                 <w:lang w:val="en-US"/>
               </w:rPr>
-              <w:t xml:space="preserve">licken. </w:t>
+              <w:t>k</w:t>
+            </w:r>
+            <w:r>
+              <w:rPr>
+                <w:bCs/>
+                <w:lang w:val="en-US"/>
+              </w:rPr>
+              <w:t>licken</w:t>
+            </w:r>
+            <w:proofErr w:type="spellEnd"/>
+            <w:r>
+              <w:rPr>
+                <w:bCs/>
+                <w:lang w:val="en-US"/>
+              </w:rPr>
+              <w:t xml:space="preserve">. </w:t>
             </w:r>
           </w:p>
         </w:tc>
@@ -5362,7 +5434,7 @@
           <w:iCs w:val="0"/>
         </w:rPr>
       </w:pPr>
-      <w:bookmarkStart w:id="11" w:name="_Toc160477984"/>
+      <w:bookmarkStart w:id="13" w:name="_Toc160477984"/>
       <w:r>
         <w:rPr>
           <w:i w:val="0"/>
@@ -5413,7 +5485,7 @@
         </w:rPr>
         <w:t>: Testfall1</w:t>
       </w:r>
-      <w:bookmarkEnd w:id="11"/>
+      <w:bookmarkEnd w:id="13"/>
     </w:p>
     <w:p>
       <w:r>
@@ -5664,12 +5736,14 @@
                 <w:bCs/>
               </w:rPr>
             </w:pPr>
+            <w:proofErr w:type="spellStart"/>
             <w:r>
               <w:rPr>
                 <w:bCs/>
               </w:rPr>
               <w:t>Webseit</w:t>
             </w:r>
+            <w:proofErr w:type="spellEnd"/>
             <w:r>
               <w:rPr>
                 <w:bCs/>
@@ -5861,7 +5935,21 @@
               <w:rPr>
                 <w:lang w:val="en-US"/>
               </w:rPr>
-              <w:t>Rote Schrift erscheint: «The Email field is required</w:t>
+              <w:t xml:space="preserve">Rote Schrift </w:t>
+            </w:r>
+            <w:proofErr w:type="spellStart"/>
+            <w:r>
+              <w:rPr>
+                <w:lang w:val="en-US"/>
+              </w:rPr>
+              <w:t>erscheint</w:t>
+            </w:r>
+            <w:proofErr w:type="spellEnd"/>
+            <w:r>
+              <w:rPr>
+                <w:lang w:val="en-US"/>
+              </w:rPr>
+              <w:t>: «The Email field is required</w:t>
             </w:r>
             <w:r>
               <w:rPr>
@@ -5882,7 +5970,15 @@
               <w:t>Rote Schrift erscheint: “Invalid L</w:t>
             </w:r>
             <w:r>
-              <w:t>ogin Attempt»</w:t>
+              <w:t xml:space="preserve">ogin </w:t>
+            </w:r>
+            <w:proofErr w:type="spellStart"/>
+            <w:r>
+              <w:t>Attempt</w:t>
+            </w:r>
+            <w:proofErr w:type="spellEnd"/>
+            <w:r>
+              <w:t>»</w:t>
             </w:r>
           </w:p>
         </w:tc>
@@ -6110,12 +6206,12 @@
       <w:pPr>
         <w:pStyle w:val="berschrift1"/>
       </w:pPr>
-      <w:bookmarkStart w:id="12" w:name="_Toc160478374"/>
+      <w:bookmarkStart w:id="14" w:name="_Toc160478896"/>
       <w:r>
         <w:lastRenderedPageBreak/>
         <w:t>Referenzen</w:t>
       </w:r>
-      <w:bookmarkEnd w:id="12"/>
+      <w:bookmarkEnd w:id="14"/>
     </w:p>
     <w:p>
       <w:r>
@@ -6124,13 +6220,13 @@
     </w:p>
     <w:p>
       <w:pPr>
-        <w:pStyle w:val="berschrift2"/>
-      </w:pPr>
-      <w:bookmarkStart w:id="13" w:name="_Toc160478375"/>
+        <w:pStyle w:val="berschrift1"/>
+      </w:pPr>
+      <w:bookmarkStart w:id="15" w:name="_Toc160478897"/>
       <w:r>
         <w:t>Abbildungsverzeichnis</w:t>
       </w:r>
-      <w:bookmarkEnd w:id="13"/>
+      <w:bookmarkEnd w:id="15"/>
     </w:p>
     <w:p>
       <w:pPr>
@@ -6364,13 +6460,13 @@
     </w:p>
     <w:p>
       <w:pPr>
-        <w:pStyle w:val="berschrift2"/>
-      </w:pPr>
-      <w:bookmarkStart w:id="14" w:name="_Toc160478376"/>
+        <w:pStyle w:val="berschrift1"/>
+      </w:pPr>
+      <w:bookmarkStart w:id="16" w:name="_Toc160478898"/>
       <w:r>
         <w:t>Tabellenverzeichnis</w:t>
       </w:r>
-      <w:bookmarkEnd w:id="14"/>
+      <w:bookmarkEnd w:id="16"/>
     </w:p>
     <w:p>
       <w:pPr>
@@ -6676,13 +6772,13 @@
     </w:p>
     <w:p>
       <w:pPr>
-        <w:pStyle w:val="berschrift2"/>
-      </w:pPr>
-      <w:bookmarkStart w:id="15" w:name="_Toc160478377"/>
+        <w:pStyle w:val="berschrift1"/>
+      </w:pPr>
+      <w:bookmarkStart w:id="17" w:name="_Toc160478899"/>
       <w:r>
         <w:t>Literaturverzeichnis</w:t>
       </w:r>
-      <w:bookmarkEnd w:id="15"/>
+      <w:bookmarkEnd w:id="17"/>
     </w:p>
     <w:sdt>
       <w:sdtPr>
@@ -7091,6 +7187,95 @@
     </w:lvl>
   </w:abstractNum>
   <w:abstractNum w:abstractNumId="2" w15:restartNumberingAfterBreak="0">
+    <w:nsid w:val="1EB24C37"/>
+    <w:multiLevelType w:val="hybridMultilevel"/>
+    <w:tmpl w:val="0478C246"/>
+    <w:lvl w:ilvl="0" w:tplc="2000000F">
+      <w:start w:val="2"/>
+      <w:numFmt w:val="decimal"/>
+      <w:lvlText w:val="%1."/>
+      <w:lvlJc w:val="left"/>
+      <w:pPr>
+        <w:ind w:left="720" w:hanging="360"/>
+      </w:pPr>
+      <w:rPr>
+        <w:rFonts w:hint="default"/>
+      </w:rPr>
+    </w:lvl>
+    <w:lvl w:ilvl="1" w:tplc="20000019" w:tentative="1">
+      <w:start w:val="1"/>
+      <w:numFmt w:val="lowerLetter"/>
+      <w:lvlText w:val="%2."/>
+      <w:lvlJc w:val="left"/>
+      <w:pPr>
+        <w:ind w:left="1440" w:hanging="360"/>
+      </w:pPr>
+    </w:lvl>
+    <w:lvl w:ilvl="2" w:tplc="2000001B" w:tentative="1">
+      <w:start w:val="1"/>
+      <w:numFmt w:val="lowerRoman"/>
+      <w:lvlText w:val="%3."/>
+      <w:lvlJc w:val="right"/>
+      <w:pPr>
+        <w:ind w:left="2160" w:hanging="180"/>
+      </w:pPr>
+    </w:lvl>
+    <w:lvl w:ilvl="3" w:tplc="2000000F" w:tentative="1">
+      <w:start w:val="1"/>
+      <w:numFmt w:val="decimal"/>
+      <w:lvlText w:val="%4."/>
+      <w:lvlJc w:val="left"/>
+      <w:pPr>
+        <w:ind w:left="2880" w:hanging="360"/>
+      </w:pPr>
+    </w:lvl>
+    <w:lvl w:ilvl="4" w:tplc="20000019" w:tentative="1">
+      <w:start w:val="1"/>
+      <w:numFmt w:val="lowerLetter"/>
+      <w:lvlText w:val="%5."/>
+      <w:lvlJc w:val="left"/>
+      <w:pPr>
+        <w:ind w:left="3600" w:hanging="360"/>
+      </w:pPr>
+    </w:lvl>
+    <w:lvl w:ilvl="5" w:tplc="2000001B" w:tentative="1">
+      <w:start w:val="1"/>
+      <w:numFmt w:val="lowerRoman"/>
+      <w:lvlText w:val="%6."/>
+      <w:lvlJc w:val="right"/>
+      <w:pPr>
+        <w:ind w:left="4320" w:hanging="180"/>
+      </w:pPr>
+    </w:lvl>
+    <w:lvl w:ilvl="6" w:tplc="2000000F" w:tentative="1">
+      <w:start w:val="1"/>
+      <w:numFmt w:val="decimal"/>
+      <w:lvlText w:val="%7."/>
+      <w:lvlJc w:val="left"/>
+      <w:pPr>
+        <w:ind w:left="5040" w:hanging="360"/>
+      </w:pPr>
+    </w:lvl>
+    <w:lvl w:ilvl="7" w:tplc="20000019" w:tentative="1">
+      <w:start w:val="1"/>
+      <w:numFmt w:val="lowerLetter"/>
+      <w:lvlText w:val="%8."/>
+      <w:lvlJc w:val="left"/>
+      <w:pPr>
+        <w:ind w:left="5760" w:hanging="360"/>
+      </w:pPr>
+    </w:lvl>
+    <w:lvl w:ilvl="8" w:tplc="2000001B" w:tentative="1">
+      <w:start w:val="1"/>
+      <w:numFmt w:val="lowerRoman"/>
+      <w:lvlText w:val="%9."/>
+      <w:lvlJc w:val="right"/>
+      <w:pPr>
+        <w:ind w:left="6480" w:hanging="180"/>
+      </w:pPr>
+    </w:lvl>
+  </w:abstractNum>
+  <w:abstractNum w:abstractNumId="3" w15:restartNumberingAfterBreak="0">
     <w:nsid w:val="202A2C89"/>
     <w:multiLevelType w:val="multilevel"/>
     <w:tmpl w:val="6E063D30"/>
@@ -7239,7 +7424,7 @@
       </w:rPr>
     </w:lvl>
   </w:abstractNum>
-  <w:abstractNum w:abstractNumId="3" w15:restartNumberingAfterBreak="0">
+  <w:abstractNum w:abstractNumId="4" w15:restartNumberingAfterBreak="0">
     <w:nsid w:val="43F66C94"/>
     <w:multiLevelType w:val="hybridMultilevel"/>
     <w:tmpl w:val="F7040D12"/>
@@ -7328,7 +7513,7 @@
       </w:pPr>
     </w:lvl>
   </w:abstractNum>
-  <w:abstractNum w:abstractNumId="4" w15:restartNumberingAfterBreak="0">
+  <w:abstractNum w:abstractNumId="5" w15:restartNumberingAfterBreak="0">
     <w:nsid w:val="556E1F40"/>
     <w:multiLevelType w:val="hybridMultilevel"/>
     <w:tmpl w:val="BE8A5010"/>
@@ -7417,7 +7602,7 @@
       </w:pPr>
     </w:lvl>
   </w:abstractNum>
-  <w:abstractNum w:abstractNumId="5" w15:restartNumberingAfterBreak="0">
+  <w:abstractNum w:abstractNumId="6" w15:restartNumberingAfterBreak="0">
     <w:nsid w:val="59351511"/>
     <w:multiLevelType w:val="hybridMultilevel"/>
     <w:tmpl w:val="FB8CAF14"/>
@@ -7506,7 +7691,7 @@
       </w:pPr>
     </w:lvl>
   </w:abstractNum>
-  <w:abstractNum w:abstractNumId="6" w15:restartNumberingAfterBreak="0">
+  <w:abstractNum w:abstractNumId="7" w15:restartNumberingAfterBreak="0">
     <w:nsid w:val="5D6D585B"/>
     <w:multiLevelType w:val="multilevel"/>
     <w:tmpl w:val="0E52DA38"/>
@@ -7628,7 +7813,7 @@
       </w:rPr>
     </w:lvl>
   </w:abstractNum>
-  <w:abstractNum w:abstractNumId="7" w15:restartNumberingAfterBreak="0">
+  <w:abstractNum w:abstractNumId="8" w15:restartNumberingAfterBreak="0">
     <w:nsid w:val="62EE0D67"/>
     <w:multiLevelType w:val="hybridMultilevel"/>
     <w:tmpl w:val="EF400D2A"/>
@@ -7741,7 +7926,7 @@
       </w:rPr>
     </w:lvl>
   </w:abstractNum>
-  <w:abstractNum w:abstractNumId="8" w15:restartNumberingAfterBreak="0">
+  <w:abstractNum w:abstractNumId="9" w15:restartNumberingAfterBreak="0">
     <w:nsid w:val="6F0F560C"/>
     <w:multiLevelType w:val="hybridMultilevel"/>
     <w:tmpl w:val="CCF20620"/>
@@ -7830,7 +8015,7 @@
       </w:pPr>
     </w:lvl>
   </w:abstractNum>
-  <w:abstractNum w:abstractNumId="9" w15:restartNumberingAfterBreak="0">
+  <w:abstractNum w:abstractNumId="10" w15:restartNumberingAfterBreak="0">
     <w:nsid w:val="701D6095"/>
     <w:multiLevelType w:val="hybridMultilevel"/>
     <w:tmpl w:val="700E5BD0"/>
@@ -7942,7 +8127,7 @@
       </w:rPr>
     </w:lvl>
   </w:abstractNum>
-  <w:abstractNum w:abstractNumId="10" w15:restartNumberingAfterBreak="0">
+  <w:abstractNum w:abstractNumId="11" w15:restartNumberingAfterBreak="0">
     <w:nsid w:val="71D542A5"/>
     <w:multiLevelType w:val="hybridMultilevel"/>
     <w:tmpl w:val="074E768C"/>
@@ -8056,7 +8241,7 @@
       </w:rPr>
     </w:lvl>
   </w:abstractNum>
-  <w:abstractNum w:abstractNumId="11" w15:restartNumberingAfterBreak="0">
+  <w:abstractNum w:abstractNumId="12" w15:restartNumberingAfterBreak="0">
     <w:nsid w:val="728B0C12"/>
     <w:multiLevelType w:val="hybridMultilevel"/>
     <w:tmpl w:val="640233BE"/>
@@ -8145,7 +8330,7 @@
       </w:pPr>
     </w:lvl>
   </w:abstractNum>
-  <w:abstractNum w:abstractNumId="12" w15:restartNumberingAfterBreak="0">
+  <w:abstractNum w:abstractNumId="13" w15:restartNumberingAfterBreak="0">
     <w:nsid w:val="769C0D5A"/>
     <w:multiLevelType w:val="hybridMultilevel"/>
     <w:tmpl w:val="21484DC2"/>
@@ -8234,7 +8419,7 @@
       </w:pPr>
     </w:lvl>
   </w:abstractNum>
-  <w:abstractNum w:abstractNumId="13" w15:restartNumberingAfterBreak="0">
+  <w:abstractNum w:abstractNumId="14" w15:restartNumberingAfterBreak="0">
     <w:nsid w:val="780A7C49"/>
     <w:multiLevelType w:val="multilevel"/>
     <w:tmpl w:val="8D7EBD34"/>
@@ -8347,7 +8532,7 @@
       </w:rPr>
     </w:lvl>
   </w:abstractNum>
-  <w:abstractNum w:abstractNumId="14" w15:restartNumberingAfterBreak="0">
+  <w:abstractNum w:abstractNumId="15" w15:restartNumberingAfterBreak="0">
     <w:nsid w:val="790A49ED"/>
     <w:multiLevelType w:val="hybridMultilevel"/>
     <w:tmpl w:val="93F4A642"/>
@@ -8437,7 +8622,7 @@
       </w:pPr>
     </w:lvl>
   </w:abstractNum>
-  <w:abstractNum w:abstractNumId="15" w15:restartNumberingAfterBreak="0">
+  <w:abstractNum w:abstractNumId="16" w15:restartNumberingAfterBreak="0">
     <w:nsid w:val="7A695CC5"/>
     <w:multiLevelType w:val="hybridMultilevel"/>
     <w:tmpl w:val="BE8A5010"/>
@@ -8527,52 +8712,55 @@
     </w:lvl>
   </w:abstractNum>
   <w:num w:numId="1" w16cid:durableId="1660040244">
-    <w:abstractNumId w:val="11"/>
+    <w:abstractNumId w:val="12"/>
   </w:num>
   <w:num w:numId="2" w16cid:durableId="1240869312">
-    <w:abstractNumId w:val="12"/>
+    <w:abstractNumId w:val="13"/>
   </w:num>
   <w:num w:numId="3" w16cid:durableId="1989047185">
-    <w:abstractNumId w:val="6"/>
+    <w:abstractNumId w:val="7"/>
   </w:num>
   <w:num w:numId="4" w16cid:durableId="1089693949">
-    <w:abstractNumId w:val="14"/>
+    <w:abstractNumId w:val="15"/>
   </w:num>
   <w:num w:numId="5" w16cid:durableId="134950753">
-    <w:abstractNumId w:val="13"/>
+    <w:abstractNumId w:val="14"/>
   </w:num>
   <w:num w:numId="6" w16cid:durableId="1893271758">
     <w:abstractNumId w:val="0"/>
   </w:num>
   <w:num w:numId="7" w16cid:durableId="1844397609">
-    <w:abstractNumId w:val="7"/>
+    <w:abstractNumId w:val="8"/>
   </w:num>
   <w:num w:numId="8" w16cid:durableId="1411079245">
-    <w:abstractNumId w:val="2"/>
+    <w:abstractNumId w:val="3"/>
   </w:num>
   <w:num w:numId="9" w16cid:durableId="1638418128">
-    <w:abstractNumId w:val="9"/>
+    <w:abstractNumId w:val="10"/>
   </w:num>
   <w:num w:numId="10" w16cid:durableId="1574393630">
-    <w:abstractNumId w:val="8"/>
+    <w:abstractNumId w:val="9"/>
   </w:num>
   <w:num w:numId="11" w16cid:durableId="707804411">
     <w:abstractNumId w:val="1"/>
   </w:num>
   <w:num w:numId="12" w16cid:durableId="1545675713">
-    <w:abstractNumId w:val="10"/>
+    <w:abstractNumId w:val="11"/>
   </w:num>
   <w:num w:numId="13" w16cid:durableId="239295993">
-    <w:abstractNumId w:val="15"/>
+    <w:abstractNumId w:val="16"/>
   </w:num>
   <w:num w:numId="14" w16cid:durableId="2126731950">
+    <w:abstractNumId w:val="5"/>
+  </w:num>
+  <w:num w:numId="15" w16cid:durableId="873267699">
+    <w:abstractNumId w:val="6"/>
+  </w:num>
+  <w:num w:numId="16" w16cid:durableId="651524187">
     <w:abstractNumId w:val="4"/>
   </w:num>
-  <w:num w:numId="15" w16cid:durableId="873267699">
-    <w:abstractNumId w:val="5"/>
-  </w:num>
-  <w:num w:numId="16" w16cid:durableId="651524187">
-    <w:abstractNumId w:val="3"/>
+  <w:num w:numId="17" w16cid:durableId="1704747301">
+    <w:abstractNumId w:val="2"/>
   </w:num>
 </w:numbering>
 </file>

--- a/documentation/Projektarbeit_Programmieren.docx
+++ b/documentation/Projektarbeit_Programmieren.docx
@@ -462,7 +462,7 @@
           <w:r>
             <w:fldChar w:fldCharType="separate"/>
           </w:r>
-          <w:hyperlink w:anchor="_Toc160478892" w:history="1">
+          <w:hyperlink w:anchor="_Toc160479005" w:history="1">
             <w:r>
               <w:rPr>
                 <w:rStyle w:val="Hyperlink"/>
@@ -506,7 +506,7 @@
                 <w:noProof/>
                 <w:webHidden/>
               </w:rPr>
-              <w:instrText xml:space="preserve"> PAGEREF _Toc160478892 \h </w:instrText>
+              <w:instrText xml:space="preserve"> PAGEREF _Toc160479005 \h </w:instrText>
             </w:r>
             <w:r>
               <w:rPr>
@@ -552,7 +552,7 @@
               <w:lang w:val="en-CH" w:eastAsia="en-CH"/>
             </w:rPr>
           </w:pPr>
-          <w:hyperlink w:anchor="_Toc160478893" w:history="1">
+          <w:hyperlink w:anchor="_Toc160479006" w:history="1">
             <w:r>
               <w:rPr>
                 <w:rStyle w:val="Hyperlink"/>
@@ -596,7 +596,7 @@
                 <w:noProof/>
                 <w:webHidden/>
               </w:rPr>
-              <w:instrText xml:space="preserve"> PAGEREF _Toc160478893 \h </w:instrText>
+              <w:instrText xml:space="preserve"> PAGEREF _Toc160479006 \h </w:instrText>
             </w:r>
             <w:r>
               <w:rPr>
@@ -642,7 +642,7 @@
               <w:lang w:val="en-CH" w:eastAsia="en-CH"/>
             </w:rPr>
           </w:pPr>
-          <w:hyperlink w:anchor="_Toc160478894" w:history="1">
+          <w:hyperlink w:anchor="_Toc160479007" w:history="1">
             <w:r>
               <w:rPr>
                 <w:rStyle w:val="Hyperlink"/>
@@ -686,7 +686,7 @@
                 <w:noProof/>
                 <w:webHidden/>
               </w:rPr>
-              <w:instrText xml:space="preserve"> PAGEREF _Toc160478894 \h </w:instrText>
+              <w:instrText xml:space="preserve"> PAGEREF _Toc160479007 \h </w:instrText>
             </w:r>
             <w:r>
               <w:rPr>
@@ -732,7 +732,7 @@
               <w:lang w:val="en-CH" w:eastAsia="en-CH"/>
             </w:rPr>
           </w:pPr>
-          <w:hyperlink w:anchor="_Toc160478895" w:history="1">
+          <w:hyperlink w:anchor="_Toc160479008" w:history="1">
             <w:r>
               <w:rPr>
                 <w:rStyle w:val="Hyperlink"/>
@@ -776,7 +776,7 @@
                 <w:noProof/>
                 <w:webHidden/>
               </w:rPr>
-              <w:instrText xml:space="preserve"> PAGEREF _Toc160478895 \h </w:instrText>
+              <w:instrText xml:space="preserve"> PAGEREF _Toc160479008 \h </w:instrText>
             </w:r>
             <w:r>
               <w:rPr>
@@ -822,7 +822,7 @@
               <w:lang w:val="en-CH" w:eastAsia="en-CH"/>
             </w:rPr>
           </w:pPr>
-          <w:hyperlink w:anchor="_Toc160478896" w:history="1">
+          <w:hyperlink w:anchor="_Toc160479009" w:history="1">
             <w:r>
               <w:rPr>
                 <w:rStyle w:val="Hyperlink"/>
@@ -866,7 +866,7 @@
                 <w:noProof/>
                 <w:webHidden/>
               </w:rPr>
-              <w:instrText xml:space="preserve"> PAGEREF _Toc160478896 \h </w:instrText>
+              <w:instrText xml:space="preserve"> PAGEREF _Toc160479009 \h </w:instrText>
             </w:r>
             <w:r>
               <w:rPr>
@@ -899,9 +899,9 @@
         </w:p>
         <w:p>
           <w:pPr>
-            <w:pStyle w:val="Verzeichnis1"/>
+            <w:pStyle w:val="Verzeichnis2"/>
             <w:tabs>
-              <w:tab w:val="left" w:pos="480"/>
+              <w:tab w:val="left" w:pos="960"/>
               <w:tab w:val="right" w:leader="dot" w:pos="9062"/>
             </w:tabs>
             <w:rPr>
@@ -912,13 +912,13 @@
               <w:lang w:val="en-CH" w:eastAsia="en-CH"/>
             </w:rPr>
           </w:pPr>
-          <w:hyperlink w:anchor="_Toc160478897" w:history="1">
+          <w:hyperlink w:anchor="_Toc160479010" w:history="1">
             <w:r>
               <w:rPr>
                 <w:rStyle w:val="Hyperlink"/>
                 <w:noProof/>
               </w:rPr>
-              <w:t>4</w:t>
+              <w:t>3.1</w:t>
             </w:r>
             <w:r>
               <w:rPr>
@@ -956,7 +956,7 @@
                 <w:noProof/>
                 <w:webHidden/>
               </w:rPr>
-              <w:instrText xml:space="preserve"> PAGEREF _Toc160478897 \h </w:instrText>
+              <w:instrText xml:space="preserve"> PAGEREF _Toc160479010 \h </w:instrText>
             </w:r>
             <w:r>
               <w:rPr>
@@ -989,9 +989,9 @@
         </w:p>
         <w:p>
           <w:pPr>
-            <w:pStyle w:val="Verzeichnis1"/>
+            <w:pStyle w:val="Verzeichnis2"/>
             <w:tabs>
-              <w:tab w:val="left" w:pos="480"/>
+              <w:tab w:val="left" w:pos="960"/>
               <w:tab w:val="right" w:leader="dot" w:pos="9062"/>
             </w:tabs>
             <w:rPr>
@@ -1002,13 +1002,13 @@
               <w:lang w:val="en-CH" w:eastAsia="en-CH"/>
             </w:rPr>
           </w:pPr>
-          <w:hyperlink w:anchor="_Toc160478898" w:history="1">
+          <w:hyperlink w:anchor="_Toc160479011" w:history="1">
             <w:r>
               <w:rPr>
                 <w:rStyle w:val="Hyperlink"/>
                 <w:noProof/>
               </w:rPr>
-              <w:t>5</w:t>
+              <w:t>3.2</w:t>
             </w:r>
             <w:r>
               <w:rPr>
@@ -1046,7 +1046,7 @@
                 <w:noProof/>
                 <w:webHidden/>
               </w:rPr>
-              <w:instrText xml:space="preserve"> PAGEREF _Toc160478898 \h </w:instrText>
+              <w:instrText xml:space="preserve"> PAGEREF _Toc160479011 \h </w:instrText>
             </w:r>
             <w:r>
               <w:rPr>
@@ -1079,9 +1079,9 @@
         </w:p>
         <w:p>
           <w:pPr>
-            <w:pStyle w:val="Verzeichnis1"/>
+            <w:pStyle w:val="Verzeichnis2"/>
             <w:tabs>
-              <w:tab w:val="left" w:pos="480"/>
+              <w:tab w:val="left" w:pos="960"/>
               <w:tab w:val="right" w:leader="dot" w:pos="9062"/>
             </w:tabs>
             <w:rPr>
@@ -1092,13 +1092,13 @@
               <w:lang w:val="en-CH" w:eastAsia="en-CH"/>
             </w:rPr>
           </w:pPr>
-          <w:hyperlink w:anchor="_Toc160478899" w:history="1">
+          <w:hyperlink w:anchor="_Toc160479012" w:history="1">
             <w:r>
               <w:rPr>
                 <w:rStyle w:val="Hyperlink"/>
                 <w:noProof/>
               </w:rPr>
-              <w:t>6</w:t>
+              <w:t>3.3</w:t>
             </w:r>
             <w:r>
               <w:rPr>
@@ -1136,7 +1136,7 @@
                 <w:noProof/>
                 <w:webHidden/>
               </w:rPr>
-              <w:instrText xml:space="preserve"> PAGEREF _Toc160478899 \h </w:instrText>
+              <w:instrText xml:space="preserve"> PAGEREF _Toc160479012 \h </w:instrText>
             </w:r>
             <w:r>
               <w:rPr>
@@ -1187,7 +1187,7 @@
       <w:pPr>
         <w:pStyle w:val="berschrift1"/>
       </w:pPr>
-      <w:bookmarkStart w:id="4" w:name="_Toc160478892"/>
+      <w:bookmarkStart w:id="4" w:name="_Toc160479005"/>
       <w:r>
         <w:lastRenderedPageBreak/>
         <w:t>Dokumentation</w:t>
@@ -1642,7 +1642,7 @@
       <w:r>
         <w:br w:type="page"/>
       </w:r>
-      <w:bookmarkStart w:id="5" w:name="_Toc160478893"/>
+      <w:bookmarkStart w:id="5" w:name="_Toc160479006"/>
       <w:r>
         <w:lastRenderedPageBreak/>
         <w:t>Analyse nach rotem Faden</w:t>
@@ -2546,7 +2546,7 @@
         </w:numPr>
         <w:ind w:left="426" w:hanging="426"/>
       </w:pPr>
-      <w:bookmarkStart w:id="8" w:name="_Toc160478894"/>
+      <w:bookmarkStart w:id="8" w:name="_Toc160479007"/>
       <w:r>
         <w:lastRenderedPageBreak/>
         <w:t>Anforderungen</w:t>
@@ -3221,7 +3221,7 @@
       <w:r>
         <w:br w:type="page"/>
       </w:r>
-      <w:bookmarkStart w:id="10" w:name="_Toc160478895"/>
+      <w:bookmarkStart w:id="10" w:name="_Toc160479008"/>
       <w:r>
         <w:lastRenderedPageBreak/>
         <w:t>Testkonzept</w:t>
@@ -6206,7 +6206,7 @@
       <w:pPr>
         <w:pStyle w:val="berschrift1"/>
       </w:pPr>
-      <w:bookmarkStart w:id="14" w:name="_Toc160478896"/>
+      <w:bookmarkStart w:id="14" w:name="_Toc160479009"/>
       <w:r>
         <w:lastRenderedPageBreak/>
         <w:t>Referenzen</w:t>
@@ -6220,9 +6220,14 @@
     </w:p>
     <w:p>
       <w:pPr>
-        <w:pStyle w:val="berschrift1"/>
-      </w:pPr>
-      <w:bookmarkStart w:id="15" w:name="_Toc160478897"/>
+        <w:pStyle w:val="berschrift2"/>
+        <w:numPr>
+          <w:ilvl w:val="1"/>
+          <w:numId w:val="3"/>
+        </w:numPr>
+        <w:ind w:left="426" w:hanging="426"/>
+      </w:pPr>
+      <w:bookmarkStart w:id="15" w:name="_Toc160479010"/>
       <w:r>
         <w:t>Abbildungsverzeichnis</w:t>
       </w:r>
@@ -6460,9 +6465,14 @@
     </w:p>
     <w:p>
       <w:pPr>
-        <w:pStyle w:val="berschrift1"/>
-      </w:pPr>
-      <w:bookmarkStart w:id="16" w:name="_Toc160478898"/>
+        <w:pStyle w:val="berschrift2"/>
+        <w:numPr>
+          <w:ilvl w:val="1"/>
+          <w:numId w:val="3"/>
+        </w:numPr>
+        <w:ind w:left="426" w:hanging="426"/>
+      </w:pPr>
+      <w:bookmarkStart w:id="16" w:name="_Toc160479011"/>
       <w:r>
         <w:t>Tabellenverzeichnis</w:t>
       </w:r>
@@ -6772,9 +6782,14 @@
     </w:p>
     <w:p>
       <w:pPr>
-        <w:pStyle w:val="berschrift1"/>
-      </w:pPr>
-      <w:bookmarkStart w:id="17" w:name="_Toc160478899"/>
+        <w:pStyle w:val="berschrift2"/>
+        <w:numPr>
+          <w:ilvl w:val="1"/>
+          <w:numId w:val="3"/>
+        </w:numPr>
+        <w:ind w:left="426" w:hanging="426"/>
+      </w:pPr>
+      <w:bookmarkStart w:id="17" w:name="_Toc160479012"/>
       <w:r>
         <w:t>Literaturverzeichnis</w:t>
       </w:r>

--- a/documentation/Projektarbeit_Programmieren.docx
+++ b/documentation/Projektarbeit_Programmieren.docx
@@ -142,33 +142,61 @@
                             <w:pPr>
                               <w:pStyle w:val="Beschriftung"/>
                               <w:rPr>
+                                <w:i w:val="0"/>
+                                <w:iCs w:val="0"/>
                                 <w:noProof/>
                               </w:rPr>
                             </w:pPr>
                             <w:bookmarkStart w:id="0" w:name="_Toc159772432"/>
-                            <w:bookmarkStart w:id="1" w:name="_Toc160478360"/>
+                            <w:bookmarkStart w:id="1" w:name="_Toc161079040"/>
                             <w:r>
+                              <w:rPr>
+                                <w:i w:val="0"/>
+                                <w:iCs w:val="0"/>
+                              </w:rPr>
                               <w:t xml:space="preserve">Abbildung </w:t>
                             </w:r>
                             <w:r>
+                              <w:rPr>
+                                <w:i w:val="0"/>
+                                <w:iCs w:val="0"/>
+                              </w:rPr>
                               <w:fldChar w:fldCharType="begin"/>
                             </w:r>
                             <w:r>
+                              <w:rPr>
+                                <w:i w:val="0"/>
+                                <w:iCs w:val="0"/>
+                              </w:rPr>
                               <w:instrText xml:space="preserve"> SEQ Abbildung \* ARABIC </w:instrText>
                             </w:r>
                             <w:r>
+                              <w:rPr>
+                                <w:i w:val="0"/>
+                                <w:iCs w:val="0"/>
+                              </w:rPr>
                               <w:fldChar w:fldCharType="separate"/>
                             </w:r>
                             <w:r>
                               <w:rPr>
+                                <w:i w:val="0"/>
+                                <w:iCs w:val="0"/>
                                 <w:noProof/>
                               </w:rPr>
                               <w:t>1</w:t>
                             </w:r>
                             <w:r>
+                              <w:rPr>
+                                <w:i w:val="0"/>
+                                <w:iCs w:val="0"/>
+                              </w:rPr>
                               <w:fldChar w:fldCharType="end"/>
                             </w:r>
                             <w:r>
+                              <w:rPr>
+                                <w:i w:val="0"/>
+                                <w:iCs w:val="0"/>
+                              </w:rPr>
                               <w:t>: Titelbild</w:t>
                             </w:r>
                             <w:bookmarkEnd w:id="0"/>
@@ -201,33 +229,61 @@
                       <w:pPr>
                         <w:pStyle w:val="Beschriftung"/>
                         <w:rPr>
+                          <w:i w:val="0"/>
+                          <w:iCs w:val="0"/>
                           <w:noProof/>
                         </w:rPr>
                       </w:pPr>
                       <w:bookmarkStart w:id="2" w:name="_Toc159772432"/>
-                      <w:bookmarkStart w:id="3" w:name="_Toc160478360"/>
+                      <w:bookmarkStart w:id="3" w:name="_Toc161079040"/>
                       <w:r>
+                        <w:rPr>
+                          <w:i w:val="0"/>
+                          <w:iCs w:val="0"/>
+                        </w:rPr>
                         <w:t xml:space="preserve">Abbildung </w:t>
                       </w:r>
                       <w:r>
+                        <w:rPr>
+                          <w:i w:val="0"/>
+                          <w:iCs w:val="0"/>
+                        </w:rPr>
                         <w:fldChar w:fldCharType="begin"/>
                       </w:r>
                       <w:r>
+                        <w:rPr>
+                          <w:i w:val="0"/>
+                          <w:iCs w:val="0"/>
+                        </w:rPr>
                         <w:instrText xml:space="preserve"> SEQ Abbildung \* ARABIC </w:instrText>
                       </w:r>
                       <w:r>
+                        <w:rPr>
+                          <w:i w:val="0"/>
+                          <w:iCs w:val="0"/>
+                        </w:rPr>
                         <w:fldChar w:fldCharType="separate"/>
                       </w:r>
                       <w:r>
                         <w:rPr>
+                          <w:i w:val="0"/>
+                          <w:iCs w:val="0"/>
                           <w:noProof/>
                         </w:rPr>
                         <w:t>1</w:t>
                       </w:r>
                       <w:r>
+                        <w:rPr>
+                          <w:i w:val="0"/>
+                          <w:iCs w:val="0"/>
+                        </w:rPr>
                         <w:fldChar w:fldCharType="end"/>
                       </w:r>
                       <w:r>
+                        <w:rPr>
+                          <w:i w:val="0"/>
+                          <w:iCs w:val="0"/>
+                        </w:rPr>
                         <w:t>: Titelbild</w:t>
                       </w:r>
                       <w:bookmarkEnd w:id="2"/>
@@ -383,12 +439,10 @@
           <w:rPr>
             <w:noProof/>
           </w:rPr>
-          <w:t>04.03.2024</w:t>
+          <w:t>11.03.2024</w:t>
         </w:r>
       </w:fldSimple>
     </w:p>
-    <w:p/>
-    <w:p/>
     <w:p>
       <w:r>
         <w:br w:type="page"/>
@@ -462,7 +516,7 @@
           <w:r>
             <w:fldChar w:fldCharType="separate"/>
           </w:r>
-          <w:hyperlink w:anchor="_Toc160479005" w:history="1">
+          <w:hyperlink w:anchor="_Toc161079020" w:history="1">
             <w:r>
               <w:rPr>
                 <w:rStyle w:val="Hyperlink"/>
@@ -506,7 +560,7 @@
                 <w:noProof/>
                 <w:webHidden/>
               </w:rPr>
-              <w:instrText xml:space="preserve"> PAGEREF _Toc160479005 \h </w:instrText>
+              <w:instrText xml:space="preserve"> PAGEREF _Toc161079020 \h </w:instrText>
             </w:r>
             <w:r>
               <w:rPr>
@@ -552,7 +606,7 @@
               <w:lang w:val="en-CH" w:eastAsia="en-CH"/>
             </w:rPr>
           </w:pPr>
-          <w:hyperlink w:anchor="_Toc160479006" w:history="1">
+          <w:hyperlink w:anchor="_Toc161079021" w:history="1">
             <w:r>
               <w:rPr>
                 <w:rStyle w:val="Hyperlink"/>
@@ -596,7 +650,7 @@
                 <w:noProof/>
                 <w:webHidden/>
               </w:rPr>
-              <w:instrText xml:space="preserve"> PAGEREF _Toc160479006 \h </w:instrText>
+              <w:instrText xml:space="preserve"> PAGEREF _Toc161079021 \h </w:instrText>
             </w:r>
             <w:r>
               <w:rPr>
@@ -642,7 +696,7 @@
               <w:lang w:val="en-CH" w:eastAsia="en-CH"/>
             </w:rPr>
           </w:pPr>
-          <w:hyperlink w:anchor="_Toc160479007" w:history="1">
+          <w:hyperlink w:anchor="_Toc161079022" w:history="1">
             <w:r>
               <w:rPr>
                 <w:rStyle w:val="Hyperlink"/>
@@ -686,7 +740,7 @@
                 <w:noProof/>
                 <w:webHidden/>
               </w:rPr>
-              <w:instrText xml:space="preserve"> PAGEREF _Toc160479007 \h </w:instrText>
+              <w:instrText xml:space="preserve"> PAGEREF _Toc161079022 \h </w:instrText>
             </w:r>
             <w:r>
               <w:rPr>
@@ -732,7 +786,7 @@
               <w:lang w:val="en-CH" w:eastAsia="en-CH"/>
             </w:rPr>
           </w:pPr>
-          <w:hyperlink w:anchor="_Toc160479008" w:history="1">
+          <w:hyperlink w:anchor="_Toc161079023" w:history="1">
             <w:r>
               <w:rPr>
                 <w:rStyle w:val="Hyperlink"/>
@@ -755,7 +809,7 @@
                 <w:rStyle w:val="Hyperlink"/>
                 <w:noProof/>
               </w:rPr>
-              <w:t>Testkonzept</w:t>
+              <w:t>Implementation</w:t>
             </w:r>
             <w:r>
               <w:rPr>
@@ -776,7 +830,97 @@
                 <w:noProof/>
                 <w:webHidden/>
               </w:rPr>
-              <w:instrText xml:space="preserve"> PAGEREF _Toc160479008 \h </w:instrText>
+              <w:instrText xml:space="preserve"> PAGEREF _Toc161079023 \h </w:instrText>
+            </w:r>
+            <w:r>
+              <w:rPr>
+                <w:noProof/>
+                <w:webHidden/>
+              </w:rPr>
+            </w:r>
+            <w:r>
+              <w:rPr>
+                <w:noProof/>
+                <w:webHidden/>
+              </w:rPr>
+              <w:fldChar w:fldCharType="separate"/>
+            </w:r>
+            <w:r>
+              <w:rPr>
+                <w:noProof/>
+                <w:webHidden/>
+              </w:rPr>
+              <w:t>8</w:t>
+            </w:r>
+            <w:r>
+              <w:rPr>
+                <w:noProof/>
+                <w:webHidden/>
+              </w:rPr>
+              <w:fldChar w:fldCharType="end"/>
+            </w:r>
+          </w:hyperlink>
+        </w:p>
+        <w:p>
+          <w:pPr>
+            <w:pStyle w:val="Verzeichnis2"/>
+            <w:tabs>
+              <w:tab w:val="left" w:pos="960"/>
+              <w:tab w:val="right" w:leader="dot" w:pos="9062"/>
+            </w:tabs>
+            <w:rPr>
+              <w:rFonts w:asciiTheme="minorHAnsi" w:eastAsiaTheme="minorEastAsia" w:hAnsiTheme="minorHAnsi"/>
+              <w:noProof/>
+              <w:sz w:val="24"/>
+              <w:szCs w:val="24"/>
+              <w:lang w:val="en-CH" w:eastAsia="en-CH"/>
+            </w:rPr>
+          </w:pPr>
+          <w:hyperlink w:anchor="_Toc161079024" w:history="1">
+            <w:r>
+              <w:rPr>
+                <w:rStyle w:val="Hyperlink"/>
+                <w:noProof/>
+              </w:rPr>
+              <w:t>2.4</w:t>
+            </w:r>
+            <w:r>
+              <w:rPr>
+                <w:rFonts w:asciiTheme="minorHAnsi" w:eastAsiaTheme="minorEastAsia" w:hAnsiTheme="minorHAnsi"/>
+                <w:noProof/>
+                <w:sz w:val="24"/>
+                <w:szCs w:val="24"/>
+                <w:lang w:val="en-CH" w:eastAsia="en-CH"/>
+              </w:rPr>
+              <w:tab/>
+            </w:r>
+            <w:r>
+              <w:rPr>
+                <w:rStyle w:val="Hyperlink"/>
+                <w:noProof/>
+              </w:rPr>
+              <w:t>Testkonzept</w:t>
+            </w:r>
+            <w:r>
+              <w:rPr>
+                <w:noProof/>
+                <w:webHidden/>
+              </w:rPr>
+              <w:tab/>
+            </w:r>
+            <w:r>
+              <w:rPr>
+                <w:noProof/>
+                <w:webHidden/>
+              </w:rPr>
+              <w:fldChar w:fldCharType="begin"/>
+            </w:r>
+            <w:r>
+              <w:rPr>
+                <w:noProof/>
+                <w:webHidden/>
+              </w:rPr>
+              <w:instrText xml:space="preserve"> PAGEREF _Toc161079024 \h </w:instrText>
             </w:r>
             <w:r>
               <w:rPr>
@@ -822,7 +966,7 @@
               <w:lang w:val="en-CH" w:eastAsia="en-CH"/>
             </w:rPr>
           </w:pPr>
-          <w:hyperlink w:anchor="_Toc160479009" w:history="1">
+          <w:hyperlink w:anchor="_Toc161079025" w:history="1">
             <w:r>
               <w:rPr>
                 <w:rStyle w:val="Hyperlink"/>
@@ -866,7 +1010,7 @@
                 <w:noProof/>
                 <w:webHidden/>
               </w:rPr>
-              <w:instrText xml:space="preserve"> PAGEREF _Toc160479009 \h </w:instrText>
+              <w:instrText xml:space="preserve"> PAGEREF _Toc161079025 \h </w:instrText>
             </w:r>
             <w:r>
               <w:rPr>
@@ -912,7 +1056,7 @@
               <w:lang w:val="en-CH" w:eastAsia="en-CH"/>
             </w:rPr>
           </w:pPr>
-          <w:hyperlink w:anchor="_Toc160479010" w:history="1">
+          <w:hyperlink w:anchor="_Toc161079026" w:history="1">
             <w:r>
               <w:rPr>
                 <w:rStyle w:val="Hyperlink"/>
@@ -956,7 +1100,7 @@
                 <w:noProof/>
                 <w:webHidden/>
               </w:rPr>
-              <w:instrText xml:space="preserve"> PAGEREF _Toc160479010 \h </w:instrText>
+              <w:instrText xml:space="preserve"> PAGEREF _Toc161079026 \h </w:instrText>
             </w:r>
             <w:r>
               <w:rPr>
@@ -1002,7 +1146,7 @@
               <w:lang w:val="en-CH" w:eastAsia="en-CH"/>
             </w:rPr>
           </w:pPr>
-          <w:hyperlink w:anchor="_Toc160479011" w:history="1">
+          <w:hyperlink w:anchor="_Toc161079027" w:history="1">
             <w:r>
               <w:rPr>
                 <w:rStyle w:val="Hyperlink"/>
@@ -1046,7 +1190,7 @@
                 <w:noProof/>
                 <w:webHidden/>
               </w:rPr>
-              <w:instrText xml:space="preserve"> PAGEREF _Toc160479011 \h </w:instrText>
+              <w:instrText xml:space="preserve"> PAGEREF _Toc161079027 \h </w:instrText>
             </w:r>
             <w:r>
               <w:rPr>
@@ -1092,7 +1236,7 @@
               <w:lang w:val="en-CH" w:eastAsia="en-CH"/>
             </w:rPr>
           </w:pPr>
-          <w:hyperlink w:anchor="_Toc160479012" w:history="1">
+          <w:hyperlink w:anchor="_Toc161079028" w:history="1">
             <w:r>
               <w:rPr>
                 <w:rStyle w:val="Hyperlink"/>
@@ -1136,7 +1280,7 @@
                 <w:noProof/>
                 <w:webHidden/>
               </w:rPr>
-              <w:instrText xml:space="preserve"> PAGEREF _Toc160479012 \h </w:instrText>
+              <w:instrText xml:space="preserve"> PAGEREF _Toc161079028 \h </w:instrText>
             </w:r>
             <w:r>
               <w:rPr>
@@ -1187,7 +1331,7 @@
       <w:pPr>
         <w:pStyle w:val="berschrift1"/>
       </w:pPr>
-      <w:bookmarkStart w:id="4" w:name="_Toc160479005"/>
+      <w:bookmarkStart w:id="4" w:name="_Toc161079020"/>
       <w:r>
         <w:lastRenderedPageBreak/>
         <w:t>Dokumentation</w:t>
@@ -1642,7 +1786,7 @@
       <w:r>
         <w:br w:type="page"/>
       </w:r>
-      <w:bookmarkStart w:id="5" w:name="_Toc160479006"/>
+      <w:bookmarkStart w:id="5" w:name="_Toc161079021"/>
       <w:r>
         <w:lastRenderedPageBreak/>
         <w:t>Analyse nach rotem Faden</w:t>
@@ -1734,31 +1878,59 @@
         <w:pStyle w:val="Beschriftung"/>
         <w:rPr>
           <w:rFonts w:ascii="Times New Roman" w:hAnsi="Times New Roman"/>
-        </w:rPr>
-      </w:pPr>
-      <w:bookmarkStart w:id="6" w:name="_Toc160478361"/>
-      <w:r>
+          <w:i w:val="0"/>
+          <w:iCs w:val="0"/>
+        </w:rPr>
+      </w:pPr>
+      <w:bookmarkStart w:id="6" w:name="_Toc161079041"/>
+      <w:r>
+        <w:rPr>
+          <w:i w:val="0"/>
+          <w:iCs w:val="0"/>
+        </w:rPr>
         <w:t xml:space="preserve">Abbildung </w:t>
       </w:r>
       <w:r>
+        <w:rPr>
+          <w:i w:val="0"/>
+          <w:iCs w:val="0"/>
+        </w:rPr>
         <w:fldChar w:fldCharType="begin"/>
       </w:r>
       <w:r>
+        <w:rPr>
+          <w:i w:val="0"/>
+          <w:iCs w:val="0"/>
+        </w:rPr>
         <w:instrText xml:space="preserve"> SEQ Abbildung \* ARABIC </w:instrText>
       </w:r>
       <w:r>
+        <w:rPr>
+          <w:i w:val="0"/>
+          <w:iCs w:val="0"/>
+        </w:rPr>
         <w:fldChar w:fldCharType="separate"/>
       </w:r>
       <w:r>
         <w:rPr>
+          <w:i w:val="0"/>
+          <w:iCs w:val="0"/>
           <w:noProof/>
         </w:rPr>
         <w:t>2</w:t>
       </w:r>
       <w:r>
+        <w:rPr>
+          <w:i w:val="0"/>
+          <w:iCs w:val="0"/>
+        </w:rPr>
         <w:fldChar w:fldCharType="end"/>
       </w:r>
       <w:r>
+        <w:rPr>
+          <w:i w:val="0"/>
+          <w:iCs w:val="0"/>
+        </w:rPr>
         <w:t>: Ablauf-Diagramm</w:t>
       </w:r>
       <w:bookmarkEnd w:id="6"/>
@@ -1841,9 +2013,7 @@
     <w:p>
       <w:pPr>
         <w:pStyle w:val="Listenabsatz"/>
-        <w:rPr>
-          <w:b/>
-        </w:rPr>
+        <w:keepNext/>
       </w:pPr>
       <w:r>
         <w:rPr>
@@ -1901,6 +2071,69 @@
     </w:p>
     <w:p>
       <w:pPr>
+        <w:pStyle w:val="Beschriftung"/>
+        <w:ind w:firstLine="720"/>
+        <w:rPr>
+          <w:b/>
+          <w:i w:val="0"/>
+          <w:iCs w:val="0"/>
+        </w:rPr>
+      </w:pPr>
+      <w:bookmarkStart w:id="7" w:name="_Toc161079042"/>
+      <w:r>
+        <w:rPr>
+          <w:i w:val="0"/>
+          <w:iCs w:val="0"/>
+        </w:rPr>
+        <w:t xml:space="preserve">Abbildung </w:t>
+      </w:r>
+      <w:r>
+        <w:rPr>
+          <w:i w:val="0"/>
+          <w:iCs w:val="0"/>
+        </w:rPr>
+        <w:fldChar w:fldCharType="begin"/>
+      </w:r>
+      <w:r>
+        <w:rPr>
+          <w:i w:val="0"/>
+          <w:iCs w:val="0"/>
+        </w:rPr>
+        <w:instrText xml:space="preserve"> SEQ Abbildung \* ARABIC </w:instrText>
+      </w:r>
+      <w:r>
+        <w:rPr>
+          <w:i w:val="0"/>
+          <w:iCs w:val="0"/>
+        </w:rPr>
+        <w:fldChar w:fldCharType="separate"/>
+      </w:r>
+      <w:r>
+        <w:rPr>
+          <w:i w:val="0"/>
+          <w:iCs w:val="0"/>
+          <w:noProof/>
+        </w:rPr>
+        <w:t>3</w:t>
+      </w:r>
+      <w:r>
+        <w:rPr>
+          <w:i w:val="0"/>
+          <w:iCs w:val="0"/>
+        </w:rPr>
+        <w:fldChar w:fldCharType="end"/>
+      </w:r>
+      <w:r>
+        <w:rPr>
+          <w:i w:val="0"/>
+          <w:iCs w:val="0"/>
+        </w:rPr>
+        <w:t>: Kontextdiagramm_1</w:t>
+      </w:r>
+      <w:bookmarkEnd w:id="7"/>
+    </w:p>
+    <w:p>
+      <w:pPr>
         <w:pStyle w:val="Listenabsatz"/>
         <w:rPr>
           <w:b/>
@@ -1910,9 +2143,7 @@
     <w:p>
       <w:pPr>
         <w:pStyle w:val="Listenabsatz"/>
-        <w:rPr>
-          <w:b/>
-        </w:rPr>
+        <w:keepNext/>
       </w:pPr>
       <w:r>
         <w:rPr>
@@ -1970,11 +2201,87 @@
     </w:p>
     <w:p>
       <w:pPr>
+        <w:pStyle w:val="Beschriftung"/>
+        <w:ind w:firstLine="360"/>
+        <w:rPr>
+          <w:b/>
+          <w:i w:val="0"/>
+          <w:iCs w:val="0"/>
+        </w:rPr>
+      </w:pPr>
+      <w:bookmarkStart w:id="8" w:name="_Toc161079043"/>
+      <w:r>
+        <w:rPr>
+          <w:i w:val="0"/>
+          <w:iCs w:val="0"/>
+        </w:rPr>
+        <w:t xml:space="preserve">Abbildung </w:t>
+      </w:r>
+      <w:r>
+        <w:rPr>
+          <w:i w:val="0"/>
+          <w:iCs w:val="0"/>
+        </w:rPr>
+        <w:fldChar w:fldCharType="begin"/>
+      </w:r>
+      <w:r>
+        <w:rPr>
+          <w:i w:val="0"/>
+          <w:iCs w:val="0"/>
+        </w:rPr>
+        <w:instrText xml:space="preserve"> SEQ Abbildung \* ARABIC </w:instrText>
+      </w:r>
+      <w:r>
+        <w:rPr>
+          <w:i w:val="0"/>
+          <w:iCs w:val="0"/>
+        </w:rPr>
+        <w:fldChar w:fldCharType="separate"/>
+      </w:r>
+      <w:r>
+        <w:rPr>
+          <w:i w:val="0"/>
+          <w:iCs w:val="0"/>
+          <w:noProof/>
+        </w:rPr>
+        <w:t>4</w:t>
+      </w:r>
+      <w:r>
+        <w:rPr>
+          <w:i w:val="0"/>
+          <w:iCs w:val="0"/>
+        </w:rPr>
+        <w:fldChar w:fldCharType="end"/>
+      </w:r>
+      <w:r>
+        <w:rPr>
+          <w:i w:val="0"/>
+          <w:iCs w:val="0"/>
+        </w:rPr>
+        <w:t>: Kontextdiagramm_2</w:t>
+      </w:r>
+      <w:bookmarkEnd w:id="8"/>
+    </w:p>
+    <w:p>
+      <w:pPr>
         <w:pStyle w:val="Listenabsatz"/>
         <w:rPr>
           <w:b/>
         </w:rPr>
       </w:pPr>
+    </w:p>
+    <w:p>
+      <w:pPr>
+        <w:rPr>
+          <w:b/>
+        </w:rPr>
+      </w:pPr>
+      <w:r>
+        <w:rPr>
+          <w:b/>
+        </w:rPr>
+        <w:br w:type="page"/>
+      </w:r>
     </w:p>
     <w:p>
       <w:pPr>
@@ -1991,6 +2298,7 @@
         <w:rPr>
           <w:b/>
         </w:rPr>
+        <w:lastRenderedPageBreak/>
         <w:t>Use-Case Diagramm</w:t>
       </w:r>
     </w:p>
@@ -2011,15 +2319,12 @@
     <w:p>
       <w:pPr>
         <w:pStyle w:val="Listenabsatz"/>
-        <w:rPr>
-          <w:b/>
-        </w:rPr>
+        <w:keepNext/>
       </w:pPr>
       <w:r>
         <w:rPr>
           <w:noProof/>
         </w:rPr>
-        <w:lastRenderedPageBreak/>
         <w:drawing>
           <wp:inline distT="0" distB="0" distL="0" distR="0" wp14:anchorId="74E15DB5" wp14:editId="355D2AF5">
             <wp:extent cx="3296285" cy="3721100"/>
@@ -2072,11 +2377,82 @@
     </w:p>
     <w:p>
       <w:pPr>
-        <w:pStyle w:val="Listenabsatz"/>
+        <w:pStyle w:val="Beschriftung"/>
+        <w:ind w:firstLine="360"/>
         <w:rPr>
           <w:b/>
-        </w:rPr>
-      </w:pPr>
+          <w:i w:val="0"/>
+          <w:iCs w:val="0"/>
+        </w:rPr>
+      </w:pPr>
+      <w:bookmarkStart w:id="9" w:name="_Toc161079044"/>
+      <w:r>
+        <w:rPr>
+          <w:i w:val="0"/>
+          <w:iCs w:val="0"/>
+        </w:rPr>
+        <w:t xml:space="preserve">Abbildung </w:t>
+      </w:r>
+      <w:r>
+        <w:rPr>
+          <w:i w:val="0"/>
+          <w:iCs w:val="0"/>
+        </w:rPr>
+        <w:fldChar w:fldCharType="begin"/>
+      </w:r>
+      <w:r>
+        <w:rPr>
+          <w:i w:val="0"/>
+          <w:iCs w:val="0"/>
+        </w:rPr>
+        <w:instrText xml:space="preserve"> SEQ Abbildung \* ARABIC </w:instrText>
+      </w:r>
+      <w:r>
+        <w:rPr>
+          <w:i w:val="0"/>
+          <w:iCs w:val="0"/>
+        </w:rPr>
+        <w:fldChar w:fldCharType="separate"/>
+      </w:r>
+      <w:r>
+        <w:rPr>
+          <w:i w:val="0"/>
+          <w:iCs w:val="0"/>
+          <w:noProof/>
+        </w:rPr>
+        <w:t>5</w:t>
+      </w:r>
+      <w:r>
+        <w:rPr>
+          <w:i w:val="0"/>
+          <w:iCs w:val="0"/>
+        </w:rPr>
+        <w:fldChar w:fldCharType="end"/>
+      </w:r>
+      <w:r>
+        <w:rPr>
+          <w:i w:val="0"/>
+          <w:iCs w:val="0"/>
+        </w:rPr>
+        <w:t xml:space="preserve">: </w:t>
+      </w:r>
+      <w:proofErr w:type="spellStart"/>
+      <w:r>
+        <w:rPr>
+          <w:i w:val="0"/>
+          <w:iCs w:val="0"/>
+        </w:rPr>
+        <w:t>UseCase</w:t>
+      </w:r>
+      <w:proofErr w:type="spellEnd"/>
+      <w:r>
+        <w:rPr>
+          <w:i w:val="0"/>
+          <w:iCs w:val="0"/>
+        </w:rPr>
+        <w:t>-Diagramm</w:t>
+      </w:r>
+      <w:bookmarkEnd w:id="9"/>
     </w:p>
     <w:p>
       <w:pPr>
@@ -2145,9 +2521,7 @@
     <w:p>
       <w:pPr>
         <w:pStyle w:val="Listenabsatz"/>
-        <w:rPr>
-          <w:b/>
-        </w:rPr>
+        <w:keepNext/>
       </w:pPr>
       <w:r>
         <w:rPr>
@@ -2205,6 +2579,72 @@
     </w:p>
     <w:p>
       <w:pPr>
+        <w:pStyle w:val="Beschriftung"/>
+        <w:rPr>
+          <w:b/>
+        </w:rPr>
+      </w:pPr>
+      <w:bookmarkStart w:id="10" w:name="_Toc161079045"/>
+      <w:r>
+        <w:rPr>
+          <w:i w:val="0"/>
+          <w:iCs w:val="0"/>
+        </w:rPr>
+        <w:t xml:space="preserve">Abbildung </w:t>
+      </w:r>
+      <w:r>
+        <w:rPr>
+          <w:i w:val="0"/>
+          <w:iCs w:val="0"/>
+        </w:rPr>
+        <w:fldChar w:fldCharType="begin"/>
+      </w:r>
+      <w:r>
+        <w:rPr>
+          <w:i w:val="0"/>
+          <w:iCs w:val="0"/>
+        </w:rPr>
+        <w:instrText xml:space="preserve"> SEQ Abbildung \* ARABIC </w:instrText>
+      </w:r>
+      <w:r>
+        <w:rPr>
+          <w:i w:val="0"/>
+          <w:iCs w:val="0"/>
+        </w:rPr>
+        <w:fldChar w:fldCharType="separate"/>
+      </w:r>
+      <w:r>
+        <w:rPr>
+          <w:i w:val="0"/>
+          <w:iCs w:val="0"/>
+          <w:noProof/>
+        </w:rPr>
+        <w:t>6</w:t>
+      </w:r>
+      <w:r>
+        <w:rPr>
+          <w:i w:val="0"/>
+          <w:iCs w:val="0"/>
+        </w:rPr>
+        <w:fldChar w:fldCharType="end"/>
+      </w:r>
+      <w:r>
+        <w:rPr>
+          <w:i w:val="0"/>
+          <w:iCs w:val="0"/>
+        </w:rPr>
+        <w:t>: Kommunikations-Diagramm</w:t>
+      </w:r>
+      <w:bookmarkEnd w:id="10"/>
+      <w:r>
+        <w:rPr>
+          <w:b/>
+        </w:rPr>
+        <w:br w:type="page"/>
+      </w:r>
+    </w:p>
+    <w:p>
+      <w:pPr>
         <w:pStyle w:val="Listenabsatz"/>
         <w:numPr>
           <w:ilvl w:val="0"/>
@@ -2218,6 +2658,7 @@
         <w:rPr>
           <w:b/>
         </w:rPr>
+        <w:lastRenderedPageBreak/>
         <w:t>Sequenz Diagramm</w:t>
       </w:r>
     </w:p>
@@ -2238,18 +2679,15 @@
     <w:p>
       <w:pPr>
         <w:pStyle w:val="Listenabsatz"/>
-        <w:rPr>
-          <w:b/>
-        </w:rPr>
+        <w:keepNext/>
       </w:pPr>
       <w:r>
         <w:rPr>
           <w:noProof/>
         </w:rPr>
-        <w:lastRenderedPageBreak/>
         <w:drawing>
-          <wp:inline distT="0" distB="0" distL="0" distR="0" wp14:anchorId="6E819103" wp14:editId="185907E7">
-            <wp:extent cx="5760720" cy="3623310"/>
+          <wp:inline distT="0" distB="0" distL="0" distR="0" wp14:anchorId="6E819103" wp14:editId="73871029">
+            <wp:extent cx="5163932" cy="3247949"/>
             <wp:effectExtent l="0" t="0" r="0" b="0"/>
             <wp:docPr id="753815849" name="Grafik 11" descr="Ein Bild, das Screenshot, Text, Rechteck, Schrift enthält.&#10;&#10;Automatisch generierte Beschreibung"/>
             <wp:cNvGraphicFramePr>
@@ -2280,7 +2718,7 @@
                   <pic:spPr bwMode="auto">
                     <a:xfrm>
                       <a:off x="0" y="0"/>
-                      <a:ext cx="5760720" cy="3623310"/>
+                      <a:ext cx="5172389" cy="3253268"/>
                     </a:xfrm>
                     <a:prstGeom prst="rect">
                       <a:avLst/>
@@ -2296,6 +2734,69 @@
           </wp:inline>
         </w:drawing>
       </w:r>
+    </w:p>
+    <w:p>
+      <w:pPr>
+        <w:pStyle w:val="Beschriftung"/>
+        <w:ind w:firstLine="360"/>
+        <w:rPr>
+          <w:b/>
+          <w:i w:val="0"/>
+          <w:iCs w:val="0"/>
+        </w:rPr>
+      </w:pPr>
+      <w:bookmarkStart w:id="11" w:name="_Toc161079046"/>
+      <w:r>
+        <w:rPr>
+          <w:i w:val="0"/>
+          <w:iCs w:val="0"/>
+        </w:rPr>
+        <w:t xml:space="preserve">Abbildung </w:t>
+      </w:r>
+      <w:r>
+        <w:rPr>
+          <w:i w:val="0"/>
+          <w:iCs w:val="0"/>
+        </w:rPr>
+        <w:fldChar w:fldCharType="begin"/>
+      </w:r>
+      <w:r>
+        <w:rPr>
+          <w:i w:val="0"/>
+          <w:iCs w:val="0"/>
+        </w:rPr>
+        <w:instrText xml:space="preserve"> SEQ Abbildung \* ARABIC </w:instrText>
+      </w:r>
+      <w:r>
+        <w:rPr>
+          <w:i w:val="0"/>
+          <w:iCs w:val="0"/>
+        </w:rPr>
+        <w:fldChar w:fldCharType="separate"/>
+      </w:r>
+      <w:r>
+        <w:rPr>
+          <w:i w:val="0"/>
+          <w:iCs w:val="0"/>
+          <w:noProof/>
+        </w:rPr>
+        <w:t>7</w:t>
+      </w:r>
+      <w:r>
+        <w:rPr>
+          <w:i w:val="0"/>
+          <w:iCs w:val="0"/>
+        </w:rPr>
+        <w:fldChar w:fldCharType="end"/>
+      </w:r>
+      <w:r>
+        <w:rPr>
+          <w:i w:val="0"/>
+          <w:iCs w:val="0"/>
+        </w:rPr>
+        <w:t>: Sequenz-Diagramm</w:t>
+      </w:r>
+      <w:bookmarkEnd w:id="11"/>
     </w:p>
     <w:p>
       <w:pPr>
@@ -2470,7 +2971,7 @@
           <w:iCs w:val="0"/>
         </w:rPr>
       </w:pPr>
-      <w:bookmarkStart w:id="7" w:name="_Toc160478362"/>
+      <w:bookmarkStart w:id="12" w:name="_Toc161079047"/>
       <w:r>
         <w:rPr>
           <w:i w:val="0"/>
@@ -2505,7 +3006,7 @@
           <w:iCs w:val="0"/>
           <w:noProof/>
         </w:rPr>
-        <w:t>3</w:t>
+        <w:t>8</w:t>
       </w:r>
       <w:r>
         <w:rPr>
@@ -2521,22 +3022,9 @@
         </w:rPr>
         <w:t>: Klassendiagramm</w:t>
       </w:r>
-      <w:bookmarkEnd w:id="7"/>
+      <w:bookmarkEnd w:id="12"/>
     </w:p>
     <w:p/>
-    <w:p>
-      <w:pPr>
-        <w:rPr>
-          <w:rFonts w:eastAsiaTheme="majorEastAsia" w:cstheme="majorBidi"/>
-          <w:color w:val="70AD47" w:themeColor="accent6"/>
-          <w:sz w:val="24"/>
-          <w:szCs w:val="26"/>
-        </w:rPr>
-      </w:pPr>
-      <w:r>
-        <w:br w:type="page"/>
-      </w:r>
-    </w:p>
     <w:p>
       <w:pPr>
         <w:pStyle w:val="berschrift2"/>
@@ -2546,12 +3034,12 @@
         </w:numPr>
         <w:ind w:left="426" w:hanging="426"/>
       </w:pPr>
-      <w:bookmarkStart w:id="8" w:name="_Toc160479007"/>
+      <w:bookmarkStart w:id="13" w:name="_Toc161079022"/>
       <w:r>
         <w:lastRenderedPageBreak/>
         <w:t>Anforderungen</w:t>
       </w:r>
-      <w:bookmarkEnd w:id="8"/>
+      <w:bookmarkEnd w:id="13"/>
     </w:p>
     <w:p>
       <w:pPr>
@@ -2559,12 +3047,6 @@
           <w:b/>
         </w:rPr>
       </w:pPr>
-      <w:r>
-        <w:rPr>
-          <w:b/>
-        </w:rPr>
-        <w:t>Anforderungen</w:t>
-      </w:r>
     </w:p>
     <w:tbl>
       <w:tblPr>
@@ -3156,7 +3638,7 @@
           <w:iCs w:val="0"/>
         </w:rPr>
       </w:pPr>
-      <w:bookmarkStart w:id="9" w:name="_Toc160477981"/>
+      <w:bookmarkStart w:id="14" w:name="_Toc161079050"/>
       <w:r>
         <w:rPr>
           <w:i w:val="0"/>
@@ -3207,7 +3689,7 @@
         </w:rPr>
         <w:t>: Anforderungsauflistung</w:t>
       </w:r>
-      <w:bookmarkEnd w:id="9"/>
+      <w:bookmarkEnd w:id="14"/>
     </w:p>
     <w:p>
       <w:pPr>
@@ -3218,15 +3700,164 @@
         </w:numPr>
         <w:ind w:left="426" w:hanging="426"/>
       </w:pPr>
+      <w:bookmarkStart w:id="15" w:name="_Toc161079023"/>
+      <w:r>
+        <w:t>Implementation</w:t>
+      </w:r>
+      <w:bookmarkEnd w:id="15"/>
+    </w:p>
+    <w:p>
+      <w:r>
+        <w:t xml:space="preserve">Da wir bei C# nicht nur den Projekt-Code programmieren wollten, sondern auch was Neues lernen wollten, haben wir uns für ASP.NET Core entschieden. Wir implementierten mit diesem Framework unser Projekt. Leider gab es dabei einige Tücken, mit denen wir zu Beginn nicht ganz klar kamen. Eine besonders mühsame ist die Dokumentation von ASP.NET Code selbst. </w:t>
+      </w:r>
+      <w:r>
+        <w:t xml:space="preserve">Mit Hilfe von Chat GPT konnten wir dann aber auch dieses File und </w:t>
+      </w:r>
+      <w:r>
+        <w:t>Erklärung</w:t>
+      </w:r>
+      <w:r>
+        <w:t xml:space="preserve"> </w:t>
+      </w:r>
+      <w:r>
+        <w:t>Wirrwarr</w:t>
+      </w:r>
+      <w:r>
+        <w:t xml:space="preserve"> lösen. </w:t>
+      </w:r>
+    </w:p>
+    <w:p>
+      <w:pPr>
+        <w:rPr>
+          <w:bCs/>
+        </w:rPr>
+      </w:pPr>
+      <w:r>
+        <w:t xml:space="preserve">Schlussendlich haben wir mit dem Generator ein neues ASP.NET Core Projekt erstellt, dass auch das Entity- und Identity Framework verwendet. </w:t>
+      </w:r>
+      <w:r>
+        <w:t xml:space="preserve">Im Anschluss wurde das elektronische Tagebuch designt und aufgebaut. Um Daten zu speichern, erstellten wir mit dem Entity-Framework eine SQLite Datenbank und interagierten mit dieser dank Modellen. Es wurden jeweils ein Model für </w:t>
+      </w:r>
+      <w:r>
+        <w:rPr>
+          <w:b/>
+        </w:rPr>
+        <w:t xml:space="preserve">User, Post </w:t>
+      </w:r>
+      <w:r>
+        <w:rPr>
+          <w:bCs/>
+        </w:rPr>
+        <w:t>und</w:t>
+      </w:r>
+      <w:r>
+        <w:rPr>
+          <w:b/>
+        </w:rPr>
+        <w:t xml:space="preserve"> Tag </w:t>
+      </w:r>
+      <w:r>
+        <w:rPr>
+          <w:bCs/>
+        </w:rPr>
+        <w:t xml:space="preserve">erstellt. </w:t>
+      </w:r>
+    </w:p>
+    <w:p>
+      <w:r>
+        <w:t xml:space="preserve">Ein weiterer Knackpunkt hatten wir beim </w:t>
+      </w:r>
+      <w:r>
+        <w:t>Post Controller</w:t>
+      </w:r>
+      <w:r>
+        <w:t xml:space="preserve"> also quasi beim Device, dass für das CREATE, READ und UPDATE vom Tag zuständig ist. Wir verstanden zuerst nicht wie genau das Routing der http Request vom ASP.NET Core funktioniert. Nach mehrfachen Fehlversuchen, Testen und Weinen funktionierte es nun endlich. Leider gabs danach Probleme mit der GRUD Implementation des Posts. Da wir die Validation der Pages nicht verstanden haben. </w:t>
+      </w:r>
+    </w:p>
+    <w:p>
+      <w:r>
+        <w:t>Nach de</w:t>
+      </w:r>
+      <w:r>
+        <w:t>r</w:t>
+      </w:r>
+      <w:r>
+        <w:t xml:space="preserve"> Ganzen Implementation hat es leider nicht </w:t>
+      </w:r>
+      <w:r>
+        <w:t>gereicht</w:t>
+      </w:r>
+      <w:r>
+        <w:t xml:space="preserve"> die «Filter Funktionen» zu implementieren. Wir haben alle Settings bis auf diese geplant, programmiert und getestet. </w:t>
+      </w:r>
+    </w:p>
+    <w:p>
+      <w:pPr>
+        <w:rPr>
+          <w:b/>
+          <w:bCs/>
+        </w:rPr>
+      </w:pPr>
+      <w:r>
+        <w:rPr>
+          <w:b/>
+          <w:bCs/>
+          <w:highlight w:val="yellow"/>
+        </w:rPr>
+        <w:t>Der Code befindet sich auf GitHub in einem Public Repository.</w:t>
+      </w:r>
+      <w:r>
+        <w:rPr>
+          <w:b/>
+          <w:bCs/>
+        </w:rPr>
+        <w:t xml:space="preserve"> </w:t>
+      </w:r>
+      <w:hyperlink r:id="rId16" w:history="1">
+        <w:r>
+          <w:rPr>
+            <w:rStyle w:val="Hyperlink"/>
+            <w:b/>
+            <w:bCs/>
+          </w:rPr>
+          <w:t>GitHub R</w:t>
+        </w:r>
+        <w:r>
+          <w:rPr>
+            <w:rStyle w:val="Hyperlink"/>
+            <w:b/>
+            <w:bCs/>
+          </w:rPr>
+          <w:t>e</w:t>
+        </w:r>
+        <w:r>
+          <w:rPr>
+            <w:rStyle w:val="Hyperlink"/>
+            <w:b/>
+            <w:bCs/>
+          </w:rPr>
+          <w:t>pository</w:t>
+        </w:r>
+      </w:hyperlink>
+    </w:p>
+    <w:p>
+      <w:pPr>
+        <w:pStyle w:val="berschrift2"/>
+        <w:numPr>
+          <w:ilvl w:val="1"/>
+          <w:numId w:val="3"/>
+        </w:numPr>
+        <w:ind w:left="426" w:hanging="426"/>
+      </w:pPr>
       <w:r>
         <w:br w:type="page"/>
       </w:r>
-      <w:bookmarkStart w:id="10" w:name="_Toc160479008"/>
+      <w:bookmarkStart w:id="16" w:name="_Toc161079024"/>
       <w:r>
         <w:lastRenderedPageBreak/>
         <w:t>Testkonzept</w:t>
       </w:r>
-      <w:bookmarkEnd w:id="10"/>
+      <w:bookmarkEnd w:id="16"/>
     </w:p>
     <w:p>
       <w:pPr>
@@ -3565,7 +4196,7 @@
           <w:iCs w:val="0"/>
         </w:rPr>
       </w:pPr>
-      <w:bookmarkStart w:id="11" w:name="_Toc160477982"/>
+      <w:bookmarkStart w:id="17" w:name="_Toc161079051"/>
       <w:r>
         <w:rPr>
           <w:i w:val="0"/>
@@ -3616,7 +4247,7 @@
         </w:rPr>
         <w:t>: Testmittel</w:t>
       </w:r>
-      <w:bookmarkEnd w:id="11"/>
+      <w:bookmarkEnd w:id="17"/>
     </w:p>
     <w:p>
       <w:pPr>
@@ -3715,7 +4346,7 @@
       <w:r>
         <w:t xml:space="preserve">Webseite: </w:t>
       </w:r>
-      <w:hyperlink r:id="rId16" w:history="1">
+      <w:hyperlink r:id="rId17" w:history="1">
         <w:r>
           <w:rPr>
             <w:rStyle w:val="Hyperlink"/>
@@ -4142,7 +4773,7 @@
           <w:iCs w:val="0"/>
         </w:rPr>
       </w:pPr>
-      <w:bookmarkStart w:id="12" w:name="_Toc160477983"/>
+      <w:bookmarkStart w:id="18" w:name="_Toc161079052"/>
       <w:r>
         <w:rPr>
           <w:i w:val="0"/>
@@ -4193,7 +4824,7 @@
         </w:rPr>
         <w:t>: Fehlerklassen</w:t>
       </w:r>
-      <w:bookmarkEnd w:id="12"/>
+      <w:bookmarkEnd w:id="18"/>
     </w:p>
     <w:p>
       <w:r>
@@ -4785,10 +5416,65 @@
     </w:tbl>
     <w:p>
       <w:pPr>
+        <w:pStyle w:val="Beschriftung"/>
         <w:rPr>
           <w:b/>
-        </w:rPr>
-      </w:pPr>
+          <w:i w:val="0"/>
+          <w:iCs w:val="0"/>
+        </w:rPr>
+      </w:pPr>
+      <w:bookmarkStart w:id="19" w:name="_Toc161079048"/>
+      <w:r>
+        <w:rPr>
+          <w:i w:val="0"/>
+          <w:iCs w:val="0"/>
+        </w:rPr>
+        <w:t xml:space="preserve">Abbildung </w:t>
+      </w:r>
+      <w:r>
+        <w:rPr>
+          <w:i w:val="0"/>
+          <w:iCs w:val="0"/>
+        </w:rPr>
+        <w:fldChar w:fldCharType="begin"/>
+      </w:r>
+      <w:r>
+        <w:rPr>
+          <w:i w:val="0"/>
+          <w:iCs w:val="0"/>
+        </w:rPr>
+        <w:instrText xml:space="preserve"> SEQ Abbildung \* ARABIC </w:instrText>
+      </w:r>
+      <w:r>
+        <w:rPr>
+          <w:i w:val="0"/>
+          <w:iCs w:val="0"/>
+        </w:rPr>
+        <w:fldChar w:fldCharType="separate"/>
+      </w:r>
+      <w:r>
+        <w:rPr>
+          <w:i w:val="0"/>
+          <w:iCs w:val="0"/>
+          <w:noProof/>
+        </w:rPr>
+        <w:t>9</w:t>
+      </w:r>
+      <w:r>
+        <w:rPr>
+          <w:i w:val="0"/>
+          <w:iCs w:val="0"/>
+        </w:rPr>
+        <w:fldChar w:fldCharType="end"/>
+      </w:r>
+      <w:r>
+        <w:rPr>
+          <w:i w:val="0"/>
+          <w:iCs w:val="0"/>
+        </w:rPr>
+        <w:t>: Technische Anforderungen</w:t>
+      </w:r>
+      <w:bookmarkEnd w:id="19"/>
     </w:p>
     <w:p>
       <w:pPr>
@@ -5100,7 +5786,7 @@
               </w:rPr>
               <w:t xml:space="preserve"> öffnen: </w:t>
             </w:r>
-            <w:hyperlink r:id="rId17" w:history="1">
+            <w:hyperlink r:id="rId18" w:history="1">
               <w:r>
                 <w:rPr>
                   <w:rStyle w:val="Hyperlink"/>
@@ -5402,7 +6088,7 @@
                           <pic:cNvPicPr/>
                         </pic:nvPicPr>
                         <pic:blipFill>
-                          <a:blip r:embed="rId18"/>
+                          <a:blip r:embed="rId19"/>
                           <a:stretch>
                             <a:fillRect/>
                           </a:stretch>
@@ -5434,7 +6120,7 @@
           <w:iCs w:val="0"/>
         </w:rPr>
       </w:pPr>
-      <w:bookmarkStart w:id="13" w:name="_Toc160477984"/>
+      <w:bookmarkStart w:id="20" w:name="_Toc161079053"/>
       <w:r>
         <w:rPr>
           <w:i w:val="0"/>
@@ -5485,7 +6171,7 @@
         </w:rPr>
         <w:t>: Testfall1</w:t>
       </w:r>
-      <w:bookmarkEnd w:id="13"/>
+      <w:bookmarkEnd w:id="20"/>
     </w:p>
     <w:p>
       <w:r>
@@ -5587,7 +6273,13 @@
               <w:rPr>
                 <w:bCs/>
               </w:rPr>
-              <w:t>TF-01</w:t>
+              <w:t>TF-0</w:t>
+            </w:r>
+            <w:r>
+              <w:rPr>
+                <w:bCs/>
+              </w:rPr>
+              <w:t>2</w:t>
             </w:r>
           </w:p>
         </w:tc>
@@ -5750,7 +6442,7 @@
               </w:rPr>
               <w:t xml:space="preserve"> öffnen: </w:t>
             </w:r>
-            <w:hyperlink r:id="rId19" w:history="1">
+            <w:hyperlink r:id="rId20" w:history="1">
               <w:r>
                 <w:rPr>
                   <w:rStyle w:val="Hyperlink"/>
@@ -6053,7 +6745,7 @@
                           <pic:cNvPicPr/>
                         </pic:nvPicPr>
                         <pic:blipFill>
-                          <a:blip r:embed="rId20">
+                          <a:blip r:embed="rId21">
                             <a:extLst>
                               <a:ext uri="{28A0092B-C50C-407E-A947-70E740481C1C}">
                                 <a14:useLocalDpi xmlns:a14="http://schemas.microsoft.com/office/drawing/2010/main" val="0"/>
@@ -6106,7 +6798,7 @@
                           <pic:cNvPicPr/>
                         </pic:nvPicPr>
                         <pic:blipFill>
-                          <a:blip r:embed="rId21"/>
+                          <a:blip r:embed="rId22"/>
                           <a:stretch>
                             <a:fillRect/>
                           </a:stretch>
@@ -6130,7 +6822,67 @@
         </w:tc>
       </w:tr>
     </w:tbl>
-    <w:p/>
+    <w:p>
+      <w:pPr>
+        <w:pStyle w:val="Beschriftung"/>
+        <w:rPr>
+          <w:i w:val="0"/>
+          <w:iCs w:val="0"/>
+        </w:rPr>
+      </w:pPr>
+      <w:bookmarkStart w:id="21" w:name="_Toc161079049"/>
+      <w:r>
+        <w:rPr>
+          <w:i w:val="0"/>
+          <w:iCs w:val="0"/>
+        </w:rPr>
+        <w:t xml:space="preserve">Abbildung </w:t>
+      </w:r>
+      <w:r>
+        <w:rPr>
+          <w:i w:val="0"/>
+          <w:iCs w:val="0"/>
+        </w:rPr>
+        <w:fldChar w:fldCharType="begin"/>
+      </w:r>
+      <w:r>
+        <w:rPr>
+          <w:i w:val="0"/>
+          <w:iCs w:val="0"/>
+        </w:rPr>
+        <w:instrText xml:space="preserve"> SEQ Abbildung \* ARABIC </w:instrText>
+      </w:r>
+      <w:r>
+        <w:rPr>
+          <w:i w:val="0"/>
+          <w:iCs w:val="0"/>
+        </w:rPr>
+        <w:fldChar w:fldCharType="separate"/>
+      </w:r>
+      <w:r>
+        <w:rPr>
+          <w:i w:val="0"/>
+          <w:iCs w:val="0"/>
+          <w:noProof/>
+        </w:rPr>
+        <w:t>10</w:t>
+      </w:r>
+      <w:r>
+        <w:rPr>
+          <w:i w:val="0"/>
+          <w:iCs w:val="0"/>
+        </w:rPr>
+        <w:fldChar w:fldCharType="end"/>
+      </w:r>
+      <w:r>
+        <w:rPr>
+          <w:i w:val="0"/>
+          <w:iCs w:val="0"/>
+        </w:rPr>
+        <w:t>: Testfall_2</w:t>
+      </w:r>
+      <w:bookmarkEnd w:id="21"/>
+    </w:p>
     <w:p>
       <w:pPr>
         <w:rPr>
@@ -6206,12 +6958,12 @@
       <w:pPr>
         <w:pStyle w:val="berschrift1"/>
       </w:pPr>
-      <w:bookmarkStart w:id="14" w:name="_Toc160479009"/>
+      <w:bookmarkStart w:id="22" w:name="_Toc161079025"/>
       <w:r>
         <w:lastRenderedPageBreak/>
         <w:t>Referenzen</w:t>
       </w:r>
-      <w:bookmarkEnd w:id="14"/>
+      <w:bookmarkEnd w:id="22"/>
     </w:p>
     <w:p>
       <w:r>
@@ -6227,11 +6979,11 @@
         </w:numPr>
         <w:ind w:left="426" w:hanging="426"/>
       </w:pPr>
-      <w:bookmarkStart w:id="15" w:name="_Toc160479010"/>
+      <w:bookmarkStart w:id="23" w:name="_Toc161079026"/>
       <w:r>
         <w:t>Abbildungsverzeichnis</w:t>
       </w:r>
-      <w:bookmarkEnd w:id="15"/>
+      <w:bookmarkEnd w:id="23"/>
     </w:p>
     <w:p>
       <w:pPr>
@@ -6256,7 +7008,7 @@
       <w:r>
         <w:fldChar w:fldCharType="separate"/>
       </w:r>
-      <w:hyperlink w:anchor="_Toc160478360" w:history="1">
+      <w:hyperlink w:anchor="_Toc161079040" w:history="1">
         <w:r>
           <w:rPr>
             <w:rStyle w:val="Hyperlink"/>
@@ -6283,7 +7035,7 @@
             <w:noProof/>
             <w:webHidden/>
           </w:rPr>
-          <w:instrText xml:space="preserve"> PAGEREF _Toc160478360 \h </w:instrText>
+          <w:instrText xml:space="preserve"> PAGEREF _Toc161079040 \h </w:instrText>
         </w:r>
         <w:r>
           <w:rPr>
@@ -6328,7 +7080,7 @@
           <w:lang w:val="en-CH" w:eastAsia="en-CH"/>
         </w:rPr>
       </w:pPr>
-      <w:hyperlink w:anchor="_Toc160478361" w:history="1">
+      <w:hyperlink w:anchor="_Toc161079041" w:history="1">
         <w:r>
           <w:rPr>
             <w:rStyle w:val="Hyperlink"/>
@@ -6355,7 +7107,7 @@
             <w:noProof/>
             <w:webHidden/>
           </w:rPr>
-          <w:instrText xml:space="preserve"> PAGEREF _Toc160478361 \h </w:instrText>
+          <w:instrText xml:space="preserve"> PAGEREF _Toc161079041 \h </w:instrText>
         </w:r>
         <w:r>
           <w:rPr>
@@ -6400,13 +7152,13 @@
           <w:lang w:val="en-CH" w:eastAsia="en-CH"/>
         </w:rPr>
       </w:pPr>
-      <w:hyperlink w:anchor="_Toc160478362" w:history="1">
+      <w:hyperlink w:anchor="_Toc161079042" w:history="1">
         <w:r>
           <w:rPr>
             <w:rStyle w:val="Hyperlink"/>
             <w:noProof/>
           </w:rPr>
-          <w:t>Abbildung 3: Klassendiagramm</w:t>
+          <w:t>Abbildung 3: Kontextdiagramm_1</w:t>
         </w:r>
         <w:r>
           <w:rPr>
@@ -6427,7 +7179,7 @@
             <w:noProof/>
             <w:webHidden/>
           </w:rPr>
-          <w:instrText xml:space="preserve"> PAGEREF _Toc160478362 \h </w:instrText>
+          <w:instrText xml:space="preserve"> PAGEREF _Toc161079042 \h </w:instrText>
         </w:r>
         <w:r>
           <w:rPr>
@@ -6447,7 +7199,511 @@
             <w:noProof/>
             <w:webHidden/>
           </w:rPr>
+          <w:t>5</w:t>
+        </w:r>
+        <w:r>
+          <w:rPr>
+            <w:noProof/>
+            <w:webHidden/>
+          </w:rPr>
+          <w:fldChar w:fldCharType="end"/>
+        </w:r>
+      </w:hyperlink>
+    </w:p>
+    <w:p>
+      <w:pPr>
+        <w:pStyle w:val="Abbildungsverzeichnis"/>
+        <w:tabs>
+          <w:tab w:val="right" w:leader="dot" w:pos="9062"/>
+        </w:tabs>
+        <w:rPr>
+          <w:rFonts w:asciiTheme="minorHAnsi" w:eastAsiaTheme="minorEastAsia" w:hAnsiTheme="minorHAnsi"/>
+          <w:noProof/>
+          <w:sz w:val="24"/>
+          <w:szCs w:val="24"/>
+          <w:lang w:val="en-CH" w:eastAsia="en-CH"/>
+        </w:rPr>
+      </w:pPr>
+      <w:hyperlink w:anchor="_Toc161079043" w:history="1">
+        <w:r>
+          <w:rPr>
+            <w:rStyle w:val="Hyperlink"/>
+            <w:noProof/>
+          </w:rPr>
+          <w:t>Abbildung 4: Kontextdiagramm_2</w:t>
+        </w:r>
+        <w:r>
+          <w:rPr>
+            <w:noProof/>
+            <w:webHidden/>
+          </w:rPr>
+          <w:tab/>
+        </w:r>
+        <w:r>
+          <w:rPr>
+            <w:noProof/>
+            <w:webHidden/>
+          </w:rPr>
+          <w:fldChar w:fldCharType="begin"/>
+        </w:r>
+        <w:r>
+          <w:rPr>
+            <w:noProof/>
+            <w:webHidden/>
+          </w:rPr>
+          <w:instrText xml:space="preserve"> PAGEREF _Toc161079043 \h </w:instrText>
+        </w:r>
+        <w:r>
+          <w:rPr>
+            <w:noProof/>
+            <w:webHidden/>
+          </w:rPr>
+        </w:r>
+        <w:r>
+          <w:rPr>
+            <w:noProof/>
+            <w:webHidden/>
+          </w:rPr>
+          <w:fldChar w:fldCharType="separate"/>
+        </w:r>
+        <w:r>
+          <w:rPr>
+            <w:noProof/>
+            <w:webHidden/>
+          </w:rPr>
+          <w:t>5</w:t>
+        </w:r>
+        <w:r>
+          <w:rPr>
+            <w:noProof/>
+            <w:webHidden/>
+          </w:rPr>
+          <w:fldChar w:fldCharType="end"/>
+        </w:r>
+      </w:hyperlink>
+    </w:p>
+    <w:p>
+      <w:pPr>
+        <w:pStyle w:val="Abbildungsverzeichnis"/>
+        <w:tabs>
+          <w:tab w:val="right" w:leader="dot" w:pos="9062"/>
+        </w:tabs>
+        <w:rPr>
+          <w:rFonts w:asciiTheme="minorHAnsi" w:eastAsiaTheme="minorEastAsia" w:hAnsiTheme="minorHAnsi"/>
+          <w:noProof/>
+          <w:sz w:val="24"/>
+          <w:szCs w:val="24"/>
+          <w:lang w:val="en-CH" w:eastAsia="en-CH"/>
+        </w:rPr>
+      </w:pPr>
+      <w:hyperlink w:anchor="_Toc161079044" w:history="1">
+        <w:r>
+          <w:rPr>
+            <w:rStyle w:val="Hyperlink"/>
+            <w:noProof/>
+          </w:rPr>
+          <w:t>Abbildung 5: UseCase-Diagramm</w:t>
+        </w:r>
+        <w:r>
+          <w:rPr>
+            <w:noProof/>
+            <w:webHidden/>
+          </w:rPr>
+          <w:tab/>
+        </w:r>
+        <w:r>
+          <w:rPr>
+            <w:noProof/>
+            <w:webHidden/>
+          </w:rPr>
+          <w:fldChar w:fldCharType="begin"/>
+        </w:r>
+        <w:r>
+          <w:rPr>
+            <w:noProof/>
+            <w:webHidden/>
+          </w:rPr>
+          <w:instrText xml:space="preserve"> PAGEREF _Toc161079044 \h </w:instrText>
+        </w:r>
+        <w:r>
+          <w:rPr>
+            <w:noProof/>
+            <w:webHidden/>
+          </w:rPr>
+        </w:r>
+        <w:r>
+          <w:rPr>
+            <w:noProof/>
+            <w:webHidden/>
+          </w:rPr>
+          <w:fldChar w:fldCharType="separate"/>
+        </w:r>
+        <w:r>
+          <w:rPr>
+            <w:noProof/>
+            <w:webHidden/>
+          </w:rPr>
+          <w:t>6</w:t>
+        </w:r>
+        <w:r>
+          <w:rPr>
+            <w:noProof/>
+            <w:webHidden/>
+          </w:rPr>
+          <w:fldChar w:fldCharType="end"/>
+        </w:r>
+      </w:hyperlink>
+    </w:p>
+    <w:p>
+      <w:pPr>
+        <w:pStyle w:val="Abbildungsverzeichnis"/>
+        <w:tabs>
+          <w:tab w:val="right" w:leader="dot" w:pos="9062"/>
+        </w:tabs>
+        <w:rPr>
+          <w:rFonts w:asciiTheme="minorHAnsi" w:eastAsiaTheme="minorEastAsia" w:hAnsiTheme="minorHAnsi"/>
+          <w:noProof/>
+          <w:sz w:val="24"/>
+          <w:szCs w:val="24"/>
+          <w:lang w:val="en-CH" w:eastAsia="en-CH"/>
+        </w:rPr>
+      </w:pPr>
+      <w:hyperlink w:anchor="_Toc161079045" w:history="1">
+        <w:r>
+          <w:rPr>
+            <w:rStyle w:val="Hyperlink"/>
+            <w:noProof/>
+          </w:rPr>
+          <w:t>Abbildung 6: Kommunikations-Diagramm</w:t>
+        </w:r>
+        <w:r>
+          <w:rPr>
+            <w:noProof/>
+            <w:webHidden/>
+          </w:rPr>
+          <w:tab/>
+        </w:r>
+        <w:r>
+          <w:rPr>
+            <w:noProof/>
+            <w:webHidden/>
+          </w:rPr>
+          <w:fldChar w:fldCharType="begin"/>
+        </w:r>
+        <w:r>
+          <w:rPr>
+            <w:noProof/>
+            <w:webHidden/>
+          </w:rPr>
+          <w:instrText xml:space="preserve"> PAGEREF _Toc161079045 \h </w:instrText>
+        </w:r>
+        <w:r>
+          <w:rPr>
+            <w:noProof/>
+            <w:webHidden/>
+          </w:rPr>
+        </w:r>
+        <w:r>
+          <w:rPr>
+            <w:noProof/>
+            <w:webHidden/>
+          </w:rPr>
+          <w:fldChar w:fldCharType="separate"/>
+        </w:r>
+        <w:r>
+          <w:rPr>
+            <w:noProof/>
+            <w:webHidden/>
+          </w:rPr>
+          <w:t>6</w:t>
+        </w:r>
+        <w:r>
+          <w:rPr>
+            <w:noProof/>
+            <w:webHidden/>
+          </w:rPr>
+          <w:fldChar w:fldCharType="end"/>
+        </w:r>
+      </w:hyperlink>
+    </w:p>
+    <w:p>
+      <w:pPr>
+        <w:pStyle w:val="Abbildungsverzeichnis"/>
+        <w:tabs>
+          <w:tab w:val="right" w:leader="dot" w:pos="9062"/>
+        </w:tabs>
+        <w:rPr>
+          <w:rFonts w:asciiTheme="minorHAnsi" w:eastAsiaTheme="minorEastAsia" w:hAnsiTheme="minorHAnsi"/>
+          <w:noProof/>
+          <w:sz w:val="24"/>
+          <w:szCs w:val="24"/>
+          <w:lang w:val="en-CH" w:eastAsia="en-CH"/>
+        </w:rPr>
+      </w:pPr>
+      <w:hyperlink w:anchor="_Toc161079046" w:history="1">
+        <w:r>
+          <w:rPr>
+            <w:rStyle w:val="Hyperlink"/>
+            <w:noProof/>
+          </w:rPr>
+          <w:t>Abbildung 7: Sequenz-Diagramm</w:t>
+        </w:r>
+        <w:r>
+          <w:rPr>
+            <w:noProof/>
+            <w:webHidden/>
+          </w:rPr>
+          <w:tab/>
+        </w:r>
+        <w:r>
+          <w:rPr>
+            <w:noProof/>
+            <w:webHidden/>
+          </w:rPr>
+          <w:fldChar w:fldCharType="begin"/>
+        </w:r>
+        <w:r>
+          <w:rPr>
+            <w:noProof/>
+            <w:webHidden/>
+          </w:rPr>
+          <w:instrText xml:space="preserve"> PAGEREF _Toc161079046 \h </w:instrText>
+        </w:r>
+        <w:r>
+          <w:rPr>
+            <w:noProof/>
+            <w:webHidden/>
+          </w:rPr>
+        </w:r>
+        <w:r>
+          <w:rPr>
+            <w:noProof/>
+            <w:webHidden/>
+          </w:rPr>
+          <w:fldChar w:fldCharType="separate"/>
+        </w:r>
+        <w:r>
+          <w:rPr>
+            <w:noProof/>
+            <w:webHidden/>
+          </w:rPr>
           <w:t>7</w:t>
+        </w:r>
+        <w:r>
+          <w:rPr>
+            <w:noProof/>
+            <w:webHidden/>
+          </w:rPr>
+          <w:fldChar w:fldCharType="end"/>
+        </w:r>
+      </w:hyperlink>
+    </w:p>
+    <w:p>
+      <w:pPr>
+        <w:pStyle w:val="Abbildungsverzeichnis"/>
+        <w:tabs>
+          <w:tab w:val="right" w:leader="dot" w:pos="9062"/>
+        </w:tabs>
+        <w:rPr>
+          <w:rFonts w:asciiTheme="minorHAnsi" w:eastAsiaTheme="minorEastAsia" w:hAnsiTheme="minorHAnsi"/>
+          <w:noProof/>
+          <w:sz w:val="24"/>
+          <w:szCs w:val="24"/>
+          <w:lang w:val="en-CH" w:eastAsia="en-CH"/>
+        </w:rPr>
+      </w:pPr>
+      <w:hyperlink w:anchor="_Toc161079047" w:history="1">
+        <w:r>
+          <w:rPr>
+            <w:rStyle w:val="Hyperlink"/>
+            <w:noProof/>
+          </w:rPr>
+          <w:t>Abbildung 8: Klassendiagramm</w:t>
+        </w:r>
+        <w:r>
+          <w:rPr>
+            <w:noProof/>
+            <w:webHidden/>
+          </w:rPr>
+          <w:tab/>
+        </w:r>
+        <w:r>
+          <w:rPr>
+            <w:noProof/>
+            <w:webHidden/>
+          </w:rPr>
+          <w:fldChar w:fldCharType="begin"/>
+        </w:r>
+        <w:r>
+          <w:rPr>
+            <w:noProof/>
+            <w:webHidden/>
+          </w:rPr>
+          <w:instrText xml:space="preserve"> PAGEREF _Toc161079047 \h </w:instrText>
+        </w:r>
+        <w:r>
+          <w:rPr>
+            <w:noProof/>
+            <w:webHidden/>
+          </w:rPr>
+        </w:r>
+        <w:r>
+          <w:rPr>
+            <w:noProof/>
+            <w:webHidden/>
+          </w:rPr>
+          <w:fldChar w:fldCharType="separate"/>
+        </w:r>
+        <w:r>
+          <w:rPr>
+            <w:noProof/>
+            <w:webHidden/>
+          </w:rPr>
+          <w:t>7</w:t>
+        </w:r>
+        <w:r>
+          <w:rPr>
+            <w:noProof/>
+            <w:webHidden/>
+          </w:rPr>
+          <w:fldChar w:fldCharType="end"/>
+        </w:r>
+      </w:hyperlink>
+    </w:p>
+    <w:p>
+      <w:pPr>
+        <w:pStyle w:val="Abbildungsverzeichnis"/>
+        <w:tabs>
+          <w:tab w:val="right" w:leader="dot" w:pos="9062"/>
+        </w:tabs>
+        <w:rPr>
+          <w:rFonts w:asciiTheme="minorHAnsi" w:eastAsiaTheme="minorEastAsia" w:hAnsiTheme="minorHAnsi"/>
+          <w:noProof/>
+          <w:sz w:val="24"/>
+          <w:szCs w:val="24"/>
+          <w:lang w:val="en-CH" w:eastAsia="en-CH"/>
+        </w:rPr>
+      </w:pPr>
+      <w:hyperlink w:anchor="_Toc161079048" w:history="1">
+        <w:r>
+          <w:rPr>
+            <w:rStyle w:val="Hyperlink"/>
+            <w:noProof/>
+          </w:rPr>
+          <w:t>Abbildung 9: Technische Anforderungen</w:t>
+        </w:r>
+        <w:r>
+          <w:rPr>
+            <w:noProof/>
+            <w:webHidden/>
+          </w:rPr>
+          <w:tab/>
+        </w:r>
+        <w:r>
+          <w:rPr>
+            <w:noProof/>
+            <w:webHidden/>
+          </w:rPr>
+          <w:fldChar w:fldCharType="begin"/>
+        </w:r>
+        <w:r>
+          <w:rPr>
+            <w:noProof/>
+            <w:webHidden/>
+          </w:rPr>
+          <w:instrText xml:space="preserve"> PAGEREF _Toc161079048 \h </w:instrText>
+        </w:r>
+        <w:r>
+          <w:rPr>
+            <w:noProof/>
+            <w:webHidden/>
+          </w:rPr>
+        </w:r>
+        <w:r>
+          <w:rPr>
+            <w:noProof/>
+            <w:webHidden/>
+          </w:rPr>
+          <w:fldChar w:fldCharType="separate"/>
+        </w:r>
+        <w:r>
+          <w:rPr>
+            <w:noProof/>
+            <w:webHidden/>
+          </w:rPr>
+          <w:t>10</w:t>
+        </w:r>
+        <w:r>
+          <w:rPr>
+            <w:noProof/>
+            <w:webHidden/>
+          </w:rPr>
+          <w:fldChar w:fldCharType="end"/>
+        </w:r>
+      </w:hyperlink>
+    </w:p>
+    <w:p>
+      <w:pPr>
+        <w:pStyle w:val="Abbildungsverzeichnis"/>
+        <w:tabs>
+          <w:tab w:val="right" w:leader="dot" w:pos="9062"/>
+        </w:tabs>
+        <w:rPr>
+          <w:rFonts w:asciiTheme="minorHAnsi" w:eastAsiaTheme="minorEastAsia" w:hAnsiTheme="minorHAnsi"/>
+          <w:noProof/>
+          <w:sz w:val="24"/>
+          <w:szCs w:val="24"/>
+          <w:lang w:val="en-CH" w:eastAsia="en-CH"/>
+        </w:rPr>
+      </w:pPr>
+      <w:hyperlink w:anchor="_Toc161079049" w:history="1">
+        <w:r>
+          <w:rPr>
+            <w:rStyle w:val="Hyperlink"/>
+            <w:noProof/>
+          </w:rPr>
+          <w:t>Abbildung 10: Testfall_2</w:t>
+        </w:r>
+        <w:r>
+          <w:rPr>
+            <w:noProof/>
+            <w:webHidden/>
+          </w:rPr>
+          <w:tab/>
+        </w:r>
+        <w:r>
+          <w:rPr>
+            <w:noProof/>
+            <w:webHidden/>
+          </w:rPr>
+          <w:fldChar w:fldCharType="begin"/>
+        </w:r>
+        <w:r>
+          <w:rPr>
+            <w:noProof/>
+            <w:webHidden/>
+          </w:rPr>
+          <w:instrText xml:space="preserve"> PAGEREF _Toc161079049 \h </w:instrText>
+        </w:r>
+        <w:r>
+          <w:rPr>
+            <w:noProof/>
+            <w:webHidden/>
+          </w:rPr>
+        </w:r>
+        <w:r>
+          <w:rPr>
+            <w:noProof/>
+            <w:webHidden/>
+          </w:rPr>
+          <w:fldChar w:fldCharType="separate"/>
+        </w:r>
+        <w:r>
+          <w:rPr>
+            <w:noProof/>
+            <w:webHidden/>
+          </w:rPr>
+          <w:t>12</w:t>
         </w:r>
         <w:r>
           <w:rPr>
@@ -6472,11 +7728,11 @@
         </w:numPr>
         <w:ind w:left="426" w:hanging="426"/>
       </w:pPr>
-      <w:bookmarkStart w:id="16" w:name="_Toc160479011"/>
+      <w:bookmarkStart w:id="24" w:name="_Toc161079027"/>
       <w:r>
         <w:t>Tabellenverzeichnis</w:t>
       </w:r>
-      <w:bookmarkEnd w:id="16"/>
+      <w:bookmarkEnd w:id="24"/>
     </w:p>
     <w:p>
       <w:pPr>
@@ -6501,7 +7757,7 @@
       <w:r>
         <w:fldChar w:fldCharType="separate"/>
       </w:r>
-      <w:hyperlink w:anchor="_Toc160477981" w:history="1">
+      <w:hyperlink w:anchor="_Toc161079050" w:history="1">
         <w:r>
           <w:rPr>
             <w:rStyle w:val="Hyperlink"/>
@@ -6528,7 +7784,7 @@
             <w:noProof/>
             <w:webHidden/>
           </w:rPr>
-          <w:instrText xml:space="preserve"> PAGEREF _Toc160477981 \h </w:instrText>
+          <w:instrText xml:space="preserve"> PAGEREF _Toc161079050 \h </w:instrText>
         </w:r>
         <w:r>
           <w:rPr>
@@ -6573,7 +7829,7 @@
           <w:lang w:val="en-CH" w:eastAsia="en-CH"/>
         </w:rPr>
       </w:pPr>
-      <w:hyperlink w:anchor="_Toc160477982" w:history="1">
+      <w:hyperlink w:anchor="_Toc161079051" w:history="1">
         <w:r>
           <w:rPr>
             <w:rStyle w:val="Hyperlink"/>
@@ -6600,7 +7856,7 @@
             <w:noProof/>
             <w:webHidden/>
           </w:rPr>
-          <w:instrText xml:space="preserve"> PAGEREF _Toc160477982 \h </w:instrText>
+          <w:instrText xml:space="preserve"> PAGEREF _Toc161079051 \h </w:instrText>
         </w:r>
         <w:r>
           <w:rPr>
@@ -6645,7 +7901,7 @@
           <w:lang w:val="en-CH" w:eastAsia="en-CH"/>
         </w:rPr>
       </w:pPr>
-      <w:hyperlink w:anchor="_Toc160477983" w:history="1">
+      <w:hyperlink w:anchor="_Toc161079052" w:history="1">
         <w:r>
           <w:rPr>
             <w:rStyle w:val="Hyperlink"/>
@@ -6672,7 +7928,7 @@
             <w:noProof/>
             <w:webHidden/>
           </w:rPr>
-          <w:instrText xml:space="preserve"> PAGEREF _Toc160477983 \h </w:instrText>
+          <w:instrText xml:space="preserve"> PAGEREF _Toc161079052 \h </w:instrText>
         </w:r>
         <w:r>
           <w:rPr>
@@ -6717,7 +7973,7 @@
           <w:lang w:val="en-CH" w:eastAsia="en-CH"/>
         </w:rPr>
       </w:pPr>
-      <w:hyperlink w:anchor="_Toc160477984" w:history="1">
+      <w:hyperlink w:anchor="_Toc161079053" w:history="1">
         <w:r>
           <w:rPr>
             <w:rStyle w:val="Hyperlink"/>
@@ -6744,7 +8000,7 @@
             <w:noProof/>
             <w:webHidden/>
           </w:rPr>
-          <w:instrText xml:space="preserve"> PAGEREF _Toc160477984 \h </w:instrText>
+          <w:instrText xml:space="preserve"> PAGEREF _Toc161079053 \h </w:instrText>
         </w:r>
         <w:r>
           <w:rPr>
@@ -6789,11 +8045,11 @@
         </w:numPr>
         <w:ind w:left="426" w:hanging="426"/>
       </w:pPr>
-      <w:bookmarkStart w:id="17" w:name="_Toc160479012"/>
+      <w:bookmarkStart w:id="25" w:name="_Toc161079028"/>
       <w:r>
         <w:t>Literaturverzeichnis</w:t>
       </w:r>
-      <w:bookmarkEnd w:id="17"/>
+      <w:bookmarkEnd w:id="25"/>
     </w:p>
     <w:sdt>
       <w:sdtPr>
@@ -6878,6 +8134,29 @@
               </w:r>
             </w:p>
             <w:p>
+              <w:pPr>
+                <w:pStyle w:val="Literaturverzeichnis"/>
+                <w:ind w:left="720" w:hanging="720"/>
+                <w:rPr>
+                  <w:noProof/>
+                </w:rPr>
+              </w:pPr>
+              <w:r>
+                <w:rPr>
+                  <w:i/>
+                  <w:iCs/>
+                  <w:noProof/>
+                </w:rPr>
+                <w:t>GitHub</w:t>
+              </w:r>
+              <w:r>
+                <w:rPr>
+                  <w:noProof/>
+                </w:rPr>
+                <w:t>. (kein Datum). Von https://github.com/ohchikadoni/programming_herren.git abgerufen</w:t>
+              </w:r>
+            </w:p>
+            <w:p>
               <w:r>
                 <w:rPr>
                   <w:b/>
@@ -6891,8 +8170,8 @@
       </w:sdtContent>
     </w:sdt>
     <w:sectPr>
-      <w:headerReference w:type="default" r:id="rId22"/>
-      <w:footerReference w:type="default" r:id="rId23"/>
+      <w:headerReference w:type="default" r:id="rId23"/>
+      <w:footerReference w:type="default" r:id="rId24"/>
       <w:pgSz w:w="11906" w:h="16838"/>
       <w:pgMar w:top="1417" w:right="1417" w:bottom="1134" w:left="1417" w:header="708" w:footer="708" w:gutter="0"/>
       <w:cols w:space="708"/>
@@ -9520,6 +10799,18 @@
     <w:unhideWhenUsed/>
     <w:rsid w:val="00E73749"/>
   </w:style>
+  <w:style w:type="character" w:styleId="BesuchterLink">
+    <w:name w:val="FollowedHyperlink"/>
+    <w:basedOn w:val="Absatz-Standardschriftart"/>
+    <w:uiPriority w:val="99"/>
+    <w:semiHidden/>
+    <w:unhideWhenUsed/>
+    <w:rsid w:val="00AB0206"/>
+    <w:rPr>
+      <w:color w:val="954F72" w:themeColor="followedHyperlink"/>
+      <w:u w:val="single"/>
+    </w:rPr>
+  </w:style>
 </w:styles>
 </file>
 
@@ -9836,11 +11127,19 @@
     <b:URL>https://chat.openai.com/</b:URL>
     <b:RefOrder>2</b:RefOrder>
   </b:Source>
+  <b:Source>
+    <b:Tag>Git</b:Tag>
+    <b:SourceType>InternetSite</b:SourceType>
+    <b:Guid>{0F17C5E2-1AC2-40FD-BA3F-6831EE884354}</b:Guid>
+    <b:Title>GitHub</b:Title>
+    <b:URL>https://github.com/ohchikadoni/programming_herren.git</b:URL>
+    <b:RefOrder>3</b:RefOrder>
+  </b:Source>
 </b:Sources>
 </file>
 
 <file path=customXml/itemProps1.xml><?xml version="1.0" encoding="utf-8"?>
-<ds:datastoreItem xmlns:ds="http://schemas.openxmlformats.org/officeDocument/2006/customXml" ds:itemID="{9C9AB188-9262-400C-9161-F5705B3BDD61}">
+<ds:datastoreItem xmlns:ds="http://schemas.openxmlformats.org/officeDocument/2006/customXml" ds:itemID="{F9148C40-EC04-41CF-A550-7A7EA72E7870}">
   <ds:schemaRefs>
     <ds:schemaRef ds:uri="http://schemas.openxmlformats.org/officeDocument/2006/bibliography"/>
   </ds:schemaRefs>
